--- a/docs/design/UI.docx
+++ b/docs/design/UI.docx
@@ -123,6 +123,7 @@
                                 <w:bCs/>
                                 <w:sz w:val="32"/>
                                 <w:szCs w:val="28"/>
+                                <w:lang w:val="ru-RU"/>
                               </w:rPr>
                             </w:pPr>
                             <w:r>
@@ -131,68 +132,9 @@
                                 <w:bCs/>
                                 <w:sz w:val="32"/>
                                 <w:szCs w:val="28"/>
+                                <w:lang w:val="ru-RU"/>
                               </w:rPr>
-                              <w:t>«</w:t>
-                            </w:r>
-                            <w:proofErr w:type="spellStart"/>
-                            <w:r>
-                              <w:rPr>
-                                <w:b/>
-                                <w:bCs/>
-                                <w:sz w:val="32"/>
-                                <w:szCs w:val="28"/>
-                              </w:rPr>
-                              <w:t>Дальневосточный</w:t>
-                            </w:r>
-                            <w:proofErr w:type="spellEnd"/>
-                            <w:r>
-                              <w:rPr>
-                                <w:b/>
-                                <w:bCs/>
-                                <w:sz w:val="32"/>
-                                <w:szCs w:val="28"/>
-                              </w:rPr>
-                              <w:t xml:space="preserve"> </w:t>
-                            </w:r>
-                            <w:proofErr w:type="spellStart"/>
-                            <w:r>
-                              <w:rPr>
-                                <w:b/>
-                                <w:bCs/>
-                                <w:sz w:val="32"/>
-                                <w:szCs w:val="28"/>
-                              </w:rPr>
-                              <w:t>федеральный</w:t>
-                            </w:r>
-                            <w:proofErr w:type="spellEnd"/>
-                            <w:r>
-                              <w:rPr>
-                                <w:b/>
-                                <w:bCs/>
-                                <w:sz w:val="32"/>
-                                <w:szCs w:val="28"/>
-                              </w:rPr>
-                              <w:t xml:space="preserve"> </w:t>
-                            </w:r>
-                            <w:proofErr w:type="spellStart"/>
-                            <w:r>
-                              <w:rPr>
-                                <w:b/>
-                                <w:bCs/>
-                                <w:sz w:val="32"/>
-                                <w:szCs w:val="28"/>
-                              </w:rPr>
-                              <w:t>университет</w:t>
-                            </w:r>
-                            <w:proofErr w:type="spellEnd"/>
-                            <w:r>
-                              <w:rPr>
-                                <w:b/>
-                                <w:bCs/>
-                                <w:sz w:val="32"/>
-                                <w:szCs w:val="28"/>
-                              </w:rPr>
-                              <w:t>»</w:t>
+                              <w:t>«Дальневосточный федеральный университет»</w:t>
                             </w:r>
                           </w:p>
                           <w:p>
@@ -202,6 +144,7 @@
                               </w:pBdr>
                               <w:rPr>
                                 <w:sz w:val="24"/>
+                                <w:lang w:val="ru-RU"/>
                               </w:rPr>
                             </w:pPr>
                           </w:p>
@@ -290,6 +233,8 @@
                                 <w:lang w:val="ru-RU"/>
                               </w:rPr>
                             </w:pPr>
+                            <w:bookmarkStart w:id="0" w:name="_GoBack"/>
+                            <w:bookmarkEnd w:id="0"/>
                           </w:p>
                         </w:txbxContent>
                       </wps:txbx>
@@ -388,6 +333,7 @@
                           <w:bCs/>
                           <w:sz w:val="32"/>
                           <w:szCs w:val="28"/>
+                          <w:lang w:val="ru-RU"/>
                         </w:rPr>
                       </w:pPr>
                       <w:r>
@@ -396,68 +342,9 @@
                           <w:bCs/>
                           <w:sz w:val="32"/>
                           <w:szCs w:val="28"/>
+                          <w:lang w:val="ru-RU"/>
                         </w:rPr>
-                        <w:t>«</w:t>
-                      </w:r>
-                      <w:proofErr w:type="spellStart"/>
-                      <w:r>
-                        <w:rPr>
-                          <w:b/>
-                          <w:bCs/>
-                          <w:sz w:val="32"/>
-                          <w:szCs w:val="28"/>
-                        </w:rPr>
-                        <w:t>Дальневосточный</w:t>
-                      </w:r>
-                      <w:proofErr w:type="spellEnd"/>
-                      <w:r>
-                        <w:rPr>
-                          <w:b/>
-                          <w:bCs/>
-                          <w:sz w:val="32"/>
-                          <w:szCs w:val="28"/>
-                        </w:rPr>
-                        <w:t xml:space="preserve"> </w:t>
-                      </w:r>
-                      <w:proofErr w:type="spellStart"/>
-                      <w:r>
-                        <w:rPr>
-                          <w:b/>
-                          <w:bCs/>
-                          <w:sz w:val="32"/>
-                          <w:szCs w:val="28"/>
-                        </w:rPr>
-                        <w:t>федеральный</w:t>
-                      </w:r>
-                      <w:proofErr w:type="spellEnd"/>
-                      <w:r>
-                        <w:rPr>
-                          <w:b/>
-                          <w:bCs/>
-                          <w:sz w:val="32"/>
-                          <w:szCs w:val="28"/>
-                        </w:rPr>
-                        <w:t xml:space="preserve"> </w:t>
-                      </w:r>
-                      <w:proofErr w:type="spellStart"/>
-                      <w:r>
-                        <w:rPr>
-                          <w:b/>
-                          <w:bCs/>
-                          <w:sz w:val="32"/>
-                          <w:szCs w:val="28"/>
-                        </w:rPr>
-                        <w:t>университет</w:t>
-                      </w:r>
-                      <w:proofErr w:type="spellEnd"/>
-                      <w:r>
-                        <w:rPr>
-                          <w:b/>
-                          <w:bCs/>
-                          <w:sz w:val="32"/>
-                          <w:szCs w:val="28"/>
-                        </w:rPr>
-                        <w:t>»</w:t>
+                        <w:t>«Дальневосточный федеральный университет»</w:t>
                       </w:r>
                     </w:p>
                     <w:p>
@@ -467,6 +354,7 @@
                         </w:pBdr>
                         <w:rPr>
                           <w:sz w:val="24"/>
+                          <w:lang w:val="ru-RU"/>
                         </w:rPr>
                       </w:pPr>
                     </w:p>
@@ -555,6 +443,8 @@
                           <w:lang w:val="ru-RU"/>
                         </w:rPr>
                       </w:pPr>
+                      <w:bookmarkStart w:id="1" w:name="_GoBack"/>
+                      <w:bookmarkEnd w:id="1"/>
                     </w:p>
                   </w:txbxContent>
                 </v:textbox>
@@ -1229,7 +1119,7 @@
           <w:r>
             <w:fldChar w:fldCharType="separate"/>
           </w:r>
-          <w:hyperlink w:anchor="_Toc372831414" w:history="1">
+          <w:hyperlink w:anchor="_Toc375882027" w:history="1">
             <w:r>
               <w:rPr>
                 <w:rStyle w:val="afb"/>
@@ -1257,7 +1147,7 @@
                 <w:noProof/>
                 <w:webHidden/>
               </w:rPr>
-              <w:instrText xml:space="preserve"> PAGEREF _Toc372831414 \h </w:instrText>
+              <w:instrText xml:space="preserve"> PAGEREF _Toc375882027 \h </w:instrText>
             </w:r>
             <w:r>
               <w:rPr>
@@ -1300,7 +1190,7 @@
               <w:lang w:val="ru-RU" w:eastAsia="ru-RU"/>
             </w:rPr>
           </w:pPr>
-          <w:hyperlink w:anchor="_Toc372831415" w:history="1">
+          <w:hyperlink w:anchor="_Toc375882028" w:history="1">
             <w:r>
               <w:rPr>
                 <w:rStyle w:val="afb"/>
@@ -1343,7 +1233,7 @@
                 <w:noProof/>
                 <w:webHidden/>
               </w:rPr>
-              <w:instrText xml:space="preserve"> PAGEREF _Toc372831415 \h </w:instrText>
+              <w:instrText xml:space="preserve"> PAGEREF _Toc375882028 \h </w:instrText>
             </w:r>
             <w:r>
               <w:rPr>
@@ -1386,7 +1276,7 @@
               <w:lang w:val="ru-RU" w:eastAsia="ru-RU"/>
             </w:rPr>
           </w:pPr>
-          <w:hyperlink w:anchor="_Toc372831416" w:history="1">
+          <w:hyperlink w:anchor="_Toc375882029" w:history="1">
             <w:r>
               <w:rPr>
                 <w:rStyle w:val="afb"/>
@@ -1408,7 +1298,7 @@
                 <w:noProof/>
                 <w:lang w:val="ru-RU"/>
               </w:rPr>
-              <w:t>Начальный экран</w:t>
+              <w:t>Стартовое окно программы</w:t>
             </w:r>
             <w:r>
               <w:rPr>
@@ -1429,7 +1319,7 @@
                 <w:noProof/>
                 <w:webHidden/>
               </w:rPr>
-              <w:instrText xml:space="preserve"> PAGEREF _Toc372831416 \h </w:instrText>
+              <w:instrText xml:space="preserve"> PAGEREF _Toc375882029 \h </w:instrText>
             </w:r>
             <w:r>
               <w:rPr>
@@ -1449,7 +1339,209 @@
                 <w:noProof/>
                 <w:webHidden/>
               </w:rPr>
-              <w:t>3</w:t>
+              <w:t>4</w:t>
+            </w:r>
+            <w:r>
+              <w:rPr>
+                <w:noProof/>
+                <w:webHidden/>
+              </w:rPr>
+              <w:fldChar w:fldCharType="end"/>
+            </w:r>
+          </w:hyperlink>
+        </w:p>
+        <w:p>
+          <w:pPr>
+            <w:pStyle w:val="31"/>
+            <w:tabs>
+              <w:tab w:val="left" w:pos="1320"/>
+              <w:tab w:val="right" w:leader="dot" w:pos="12950"/>
+            </w:tabs>
+            <w:rPr>
+              <w:noProof/>
+              <w:lang w:val="ru-RU" w:eastAsia="ru-RU"/>
+            </w:rPr>
+          </w:pPr>
+          <w:hyperlink w:anchor="_Toc375882030" w:history="1">
+            <w:r>
+              <w:rPr>
+                <w:rStyle w:val="afb"/>
+                <w:noProof/>
+                <w:lang w:val="ru-RU"/>
+              </w:rPr>
+              <w:t>1.1.1</w:t>
+            </w:r>
+            <w:r>
+              <w:rPr>
+                <w:noProof/>
+                <w:lang w:val="ru-RU" w:eastAsia="ru-RU"/>
+              </w:rPr>
+              <w:tab/>
+            </w:r>
+            <w:r>
+              <w:rPr>
+                <w:rStyle w:val="afb"/>
+                <w:noProof/>
+                <w:lang w:val="ru-RU"/>
+              </w:rPr>
+              <w:t xml:space="preserve">У пользователя есть аккаунт в </w:t>
+            </w:r>
+            <w:r>
+              <w:rPr>
+                <w:rStyle w:val="afb"/>
+                <w:noProof/>
+              </w:rPr>
+              <w:t>Google</w:t>
+            </w:r>
+            <w:r>
+              <w:rPr>
+                <w:rStyle w:val="afb"/>
+                <w:noProof/>
+                <w:lang w:val="ru-RU"/>
+              </w:rPr>
+              <w:t>+.</w:t>
+            </w:r>
+            <w:r>
+              <w:rPr>
+                <w:noProof/>
+                <w:webHidden/>
+              </w:rPr>
+              <w:tab/>
+            </w:r>
+            <w:r>
+              <w:rPr>
+                <w:noProof/>
+                <w:webHidden/>
+              </w:rPr>
+              <w:fldChar w:fldCharType="begin"/>
+            </w:r>
+            <w:r>
+              <w:rPr>
+                <w:noProof/>
+                <w:webHidden/>
+              </w:rPr>
+              <w:instrText xml:space="preserve"> PAGEREF _Toc375882030 \h </w:instrText>
+            </w:r>
+            <w:r>
+              <w:rPr>
+                <w:noProof/>
+                <w:webHidden/>
+              </w:rPr>
+            </w:r>
+            <w:r>
+              <w:rPr>
+                <w:noProof/>
+                <w:webHidden/>
+              </w:rPr>
+              <w:fldChar w:fldCharType="separate"/>
+            </w:r>
+            <w:r>
+              <w:rPr>
+                <w:noProof/>
+                <w:webHidden/>
+              </w:rPr>
+              <w:t>4</w:t>
+            </w:r>
+            <w:r>
+              <w:rPr>
+                <w:noProof/>
+                <w:webHidden/>
+              </w:rPr>
+              <w:fldChar w:fldCharType="end"/>
+            </w:r>
+          </w:hyperlink>
+        </w:p>
+        <w:p>
+          <w:pPr>
+            <w:pStyle w:val="31"/>
+            <w:tabs>
+              <w:tab w:val="left" w:pos="1320"/>
+              <w:tab w:val="right" w:leader="dot" w:pos="12950"/>
+            </w:tabs>
+            <w:rPr>
+              <w:noProof/>
+              <w:lang w:val="ru-RU" w:eastAsia="ru-RU"/>
+            </w:rPr>
+          </w:pPr>
+          <w:hyperlink w:anchor="_Toc375882031" w:history="1">
+            <w:r>
+              <w:rPr>
+                <w:rStyle w:val="afb"/>
+                <w:noProof/>
+                <w:lang w:val="ru-RU"/>
+              </w:rPr>
+              <w:t>1.1.2</w:t>
+            </w:r>
+            <w:r>
+              <w:rPr>
+                <w:noProof/>
+                <w:lang w:val="ru-RU" w:eastAsia="ru-RU"/>
+              </w:rPr>
+              <w:tab/>
+            </w:r>
+            <w:r>
+              <w:rPr>
+                <w:rStyle w:val="afb"/>
+                <w:noProof/>
+                <w:lang w:val="ru-RU"/>
+              </w:rPr>
+              <w:t xml:space="preserve">У пользователя нет аккаунта в </w:t>
+            </w:r>
+            <w:r>
+              <w:rPr>
+                <w:rStyle w:val="afb"/>
+                <w:noProof/>
+              </w:rPr>
+              <w:t>Google</w:t>
+            </w:r>
+            <w:r>
+              <w:rPr>
+                <w:rStyle w:val="afb"/>
+                <w:noProof/>
+                <w:lang w:val="ru-RU"/>
+              </w:rPr>
+              <w:t>+</w:t>
+            </w:r>
+            <w:r>
+              <w:rPr>
+                <w:noProof/>
+                <w:webHidden/>
+              </w:rPr>
+              <w:tab/>
+            </w:r>
+            <w:r>
+              <w:rPr>
+                <w:noProof/>
+                <w:webHidden/>
+              </w:rPr>
+              <w:fldChar w:fldCharType="begin"/>
+            </w:r>
+            <w:r>
+              <w:rPr>
+                <w:noProof/>
+                <w:webHidden/>
+              </w:rPr>
+              <w:instrText xml:space="preserve"> PAGEREF _Toc375882031 \h </w:instrText>
+            </w:r>
+            <w:r>
+              <w:rPr>
+                <w:noProof/>
+                <w:webHidden/>
+              </w:rPr>
+            </w:r>
+            <w:r>
+              <w:rPr>
+                <w:noProof/>
+                <w:webHidden/>
+              </w:rPr>
+              <w:fldChar w:fldCharType="separate"/>
+            </w:r>
+            <w:r>
+              <w:rPr>
+                <w:noProof/>
+                <w:webHidden/>
+              </w:rPr>
+              <w:t>7</w:t>
             </w:r>
             <w:r>
               <w:rPr>
@@ -1472,7 +1564,7 @@
               <w:lang w:val="ru-RU" w:eastAsia="ru-RU"/>
             </w:rPr>
           </w:pPr>
-          <w:hyperlink w:anchor="_Toc372831417" w:history="1">
+          <w:hyperlink w:anchor="_Toc375882032" w:history="1">
             <w:r>
               <w:rPr>
                 <w:rStyle w:val="afb"/>
@@ -1494,7 +1586,7 @@
                 <w:noProof/>
                 <w:lang w:val="ru-RU"/>
               </w:rPr>
-              <w:t>Стартовое окно программы</w:t>
+              <w:t>Окно программы при первом запуске</w:t>
             </w:r>
             <w:r>
               <w:rPr>
@@ -1515,7 +1607,7 @@
                 <w:noProof/>
                 <w:webHidden/>
               </w:rPr>
-              <w:instrText xml:space="preserve"> PAGEREF _Toc372831417 \h </w:instrText>
+              <w:instrText xml:space="preserve"> PAGEREF _Toc375882032 \h </w:instrText>
             </w:r>
             <w:r>
               <w:rPr>
@@ -1535,7 +1627,7 @@
                 <w:noProof/>
                 <w:webHidden/>
               </w:rPr>
-              <w:t>5</w:t>
+              <w:t>8</w:t>
             </w:r>
             <w:r>
               <w:rPr>
@@ -1558,7 +1650,7 @@
               <w:lang w:val="ru-RU" w:eastAsia="ru-RU"/>
             </w:rPr>
           </w:pPr>
-          <w:hyperlink w:anchor="_Toc372831418" w:history="1">
+          <w:hyperlink w:anchor="_Toc375882033" w:history="1">
             <w:r>
               <w:rPr>
                 <w:rStyle w:val="afb"/>
@@ -1580,7 +1672,7 @@
                 <w:noProof/>
                 <w:lang w:val="ru-RU"/>
               </w:rPr>
-              <w:t>Окно входа в программу</w:t>
+              <w:t>Окно программы при окончании загрузки данных</w:t>
             </w:r>
             <w:r>
               <w:rPr>
@@ -1601,7 +1693,7 @@
                 <w:noProof/>
                 <w:webHidden/>
               </w:rPr>
-              <w:instrText xml:space="preserve"> PAGEREF _Toc372831418 \h </w:instrText>
+              <w:instrText xml:space="preserve"> PAGEREF _Toc375882033 \h </w:instrText>
             </w:r>
             <w:r>
               <w:rPr>
@@ -1621,7 +1713,7 @@
                 <w:noProof/>
                 <w:webHidden/>
               </w:rPr>
-              <w:t>7</w:t>
+              <w:t>10</w:t>
             </w:r>
             <w:r>
               <w:rPr>
@@ -1644,7 +1736,7 @@
               <w:lang w:val="ru-RU" w:eastAsia="ru-RU"/>
             </w:rPr>
           </w:pPr>
-          <w:hyperlink w:anchor="_Toc372831419" w:history="1">
+          <w:hyperlink w:anchor="_Toc375882034" w:history="1">
             <w:r>
               <w:rPr>
                 <w:rStyle w:val="afb"/>
@@ -1666,7 +1758,7 @@
                 <w:noProof/>
                 <w:lang w:val="ru-RU"/>
               </w:rPr>
-              <w:t>Первый шаг</w:t>
+              <w:t>Процесс фильтрации</w:t>
             </w:r>
             <w:r>
               <w:rPr>
@@ -1687,7 +1779,7 @@
                 <w:noProof/>
                 <w:webHidden/>
               </w:rPr>
-              <w:instrText xml:space="preserve"> PAGEREF _Toc372831419 \h </w:instrText>
+              <w:instrText xml:space="preserve"> PAGEREF _Toc375882034 \h </w:instrText>
             </w:r>
             <w:r>
               <w:rPr>
@@ -1707,7 +1799,7 @@
                 <w:noProof/>
                 <w:webHidden/>
               </w:rPr>
-              <w:t>9</w:t>
+              <w:t>12</w:t>
             </w:r>
             <w:r>
               <w:rPr>
@@ -1720,9 +1812,9 @@
         </w:p>
         <w:p>
           <w:pPr>
-            <w:pStyle w:val="23"/>
+            <w:pStyle w:val="31"/>
             <w:tabs>
-              <w:tab w:val="left" w:pos="880"/>
+              <w:tab w:val="left" w:pos="1320"/>
               <w:tab w:val="right" w:leader="dot" w:pos="12950"/>
             </w:tabs>
             <w:rPr>
@@ -1730,14 +1822,14 @@
               <w:lang w:val="ru-RU" w:eastAsia="ru-RU"/>
             </w:rPr>
           </w:pPr>
-          <w:hyperlink w:anchor="_Toc372831420" w:history="1">
+          <w:hyperlink w:anchor="_Toc375882035" w:history="1">
             <w:r>
               <w:rPr>
                 <w:rStyle w:val="afb"/>
                 <w:noProof/>
                 <w:lang w:val="ru-RU"/>
               </w:rPr>
-              <w:t>1.5</w:t>
+              <w:t>1.4.1</w:t>
             </w:r>
             <w:r>
               <w:rPr>
@@ -1752,7 +1844,7 @@
                 <w:noProof/>
                 <w:lang w:val="ru-RU"/>
               </w:rPr>
-              <w:t>Второй шаг</w:t>
+              <w:t>Шаг 1.</w:t>
             </w:r>
             <w:r>
               <w:rPr>
@@ -1773,7 +1865,7 @@
                 <w:noProof/>
                 <w:webHidden/>
               </w:rPr>
-              <w:instrText xml:space="preserve"> PAGEREF _Toc372831420 \h </w:instrText>
+              <w:instrText xml:space="preserve"> PAGEREF _Toc375882035 \h </w:instrText>
             </w:r>
             <w:r>
               <w:rPr>
@@ -1793,7 +1885,7 @@
                 <w:noProof/>
                 <w:webHidden/>
               </w:rPr>
-              <w:t>11</w:t>
+              <w:t>12</w:t>
             </w:r>
             <w:r>
               <w:rPr>
@@ -1806,9 +1898,9 @@
         </w:p>
         <w:p>
           <w:pPr>
-            <w:pStyle w:val="23"/>
+            <w:pStyle w:val="31"/>
             <w:tabs>
-              <w:tab w:val="left" w:pos="880"/>
+              <w:tab w:val="left" w:pos="1320"/>
               <w:tab w:val="right" w:leader="dot" w:pos="12950"/>
             </w:tabs>
             <w:rPr>
@@ -1816,14 +1908,14 @@
               <w:lang w:val="ru-RU" w:eastAsia="ru-RU"/>
             </w:rPr>
           </w:pPr>
-          <w:hyperlink w:anchor="_Toc372831421" w:history="1">
+          <w:hyperlink w:anchor="_Toc375882036" w:history="1">
             <w:r>
               <w:rPr>
                 <w:rStyle w:val="afb"/>
                 <w:noProof/>
                 <w:lang w:val="ru-RU"/>
               </w:rPr>
-              <w:t>1.6</w:t>
+              <w:t>1.4.2</w:t>
             </w:r>
             <w:r>
               <w:rPr>
@@ -1838,7 +1930,7 @@
                 <w:noProof/>
                 <w:lang w:val="ru-RU"/>
               </w:rPr>
-              <w:t>Третий шаг</w:t>
+              <w:t>Шаг 2.</w:t>
             </w:r>
             <w:r>
               <w:rPr>
@@ -1859,7 +1951,7 @@
                 <w:noProof/>
                 <w:webHidden/>
               </w:rPr>
-              <w:instrText xml:space="preserve"> PAGEREF _Toc372831421 \h </w:instrText>
+              <w:instrText xml:space="preserve"> PAGEREF _Toc375882036 \h </w:instrText>
             </w:r>
             <w:r>
               <w:rPr>
@@ -1879,7 +1971,179 @@
                 <w:noProof/>
                 <w:webHidden/>
               </w:rPr>
-              <w:t>13</w:t>
+              <w:t>15</w:t>
+            </w:r>
+            <w:r>
+              <w:rPr>
+                <w:noProof/>
+                <w:webHidden/>
+              </w:rPr>
+              <w:fldChar w:fldCharType="end"/>
+            </w:r>
+          </w:hyperlink>
+        </w:p>
+        <w:p>
+          <w:pPr>
+            <w:pStyle w:val="31"/>
+            <w:tabs>
+              <w:tab w:val="left" w:pos="1320"/>
+              <w:tab w:val="right" w:leader="dot" w:pos="12950"/>
+            </w:tabs>
+            <w:rPr>
+              <w:noProof/>
+              <w:lang w:val="ru-RU" w:eastAsia="ru-RU"/>
+            </w:rPr>
+          </w:pPr>
+          <w:hyperlink w:anchor="_Toc375882037" w:history="1">
+            <w:r>
+              <w:rPr>
+                <w:rStyle w:val="afb"/>
+                <w:noProof/>
+                <w:lang w:val="ru-RU"/>
+              </w:rPr>
+              <w:t>1.4.3</w:t>
+            </w:r>
+            <w:r>
+              <w:rPr>
+                <w:noProof/>
+                <w:lang w:val="ru-RU" w:eastAsia="ru-RU"/>
+              </w:rPr>
+              <w:tab/>
+            </w:r>
+            <w:r>
+              <w:rPr>
+                <w:rStyle w:val="afb"/>
+                <w:noProof/>
+                <w:lang w:val="ru-RU"/>
+              </w:rPr>
+              <w:t>Шаг 3</w:t>
+            </w:r>
+            <w:r>
+              <w:rPr>
+                <w:noProof/>
+                <w:webHidden/>
+              </w:rPr>
+              <w:tab/>
+            </w:r>
+            <w:r>
+              <w:rPr>
+                <w:noProof/>
+                <w:webHidden/>
+              </w:rPr>
+              <w:fldChar w:fldCharType="begin"/>
+            </w:r>
+            <w:r>
+              <w:rPr>
+                <w:noProof/>
+                <w:webHidden/>
+              </w:rPr>
+              <w:instrText xml:space="preserve"> PAGEREF _Toc375882037 \h </w:instrText>
+            </w:r>
+            <w:r>
+              <w:rPr>
+                <w:noProof/>
+                <w:webHidden/>
+              </w:rPr>
+            </w:r>
+            <w:r>
+              <w:rPr>
+                <w:noProof/>
+                <w:webHidden/>
+              </w:rPr>
+              <w:fldChar w:fldCharType="separate"/>
+            </w:r>
+            <w:r>
+              <w:rPr>
+                <w:noProof/>
+                <w:webHidden/>
+              </w:rPr>
+              <w:t>22</w:t>
+            </w:r>
+            <w:r>
+              <w:rPr>
+                <w:noProof/>
+                <w:webHidden/>
+              </w:rPr>
+              <w:fldChar w:fldCharType="end"/>
+            </w:r>
+          </w:hyperlink>
+        </w:p>
+        <w:p>
+          <w:pPr>
+            <w:pStyle w:val="31"/>
+            <w:tabs>
+              <w:tab w:val="left" w:pos="1320"/>
+              <w:tab w:val="right" w:leader="dot" w:pos="12950"/>
+            </w:tabs>
+            <w:rPr>
+              <w:noProof/>
+              <w:lang w:val="ru-RU" w:eastAsia="ru-RU"/>
+            </w:rPr>
+          </w:pPr>
+          <w:hyperlink w:anchor="_Toc375882038" w:history="1">
+            <w:r>
+              <w:rPr>
+                <w:rStyle w:val="afb"/>
+                <w:noProof/>
+                <w:lang w:val="ru-RU"/>
+              </w:rPr>
+              <w:t>1.4.4</w:t>
+            </w:r>
+            <w:r>
+              <w:rPr>
+                <w:noProof/>
+                <w:lang w:val="ru-RU" w:eastAsia="ru-RU"/>
+              </w:rPr>
+              <w:tab/>
+            </w:r>
+            <w:r>
+              <w:rPr>
+                <w:rStyle w:val="afb"/>
+                <w:noProof/>
+                <w:lang w:val="ru-RU"/>
+              </w:rPr>
+              <w:t>Помощь</w:t>
+            </w:r>
+            <w:r>
+              <w:rPr>
+                <w:noProof/>
+                <w:webHidden/>
+              </w:rPr>
+              <w:tab/>
+            </w:r>
+            <w:r>
+              <w:rPr>
+                <w:noProof/>
+                <w:webHidden/>
+              </w:rPr>
+              <w:fldChar w:fldCharType="begin"/>
+            </w:r>
+            <w:r>
+              <w:rPr>
+                <w:noProof/>
+                <w:webHidden/>
+              </w:rPr>
+              <w:instrText xml:space="preserve"> PAGEREF _Toc375882038 \h </w:instrText>
+            </w:r>
+            <w:r>
+              <w:rPr>
+                <w:noProof/>
+                <w:webHidden/>
+              </w:rPr>
+            </w:r>
+            <w:r>
+              <w:rPr>
+                <w:noProof/>
+                <w:webHidden/>
+              </w:rPr>
+              <w:fldChar w:fldCharType="separate"/>
+            </w:r>
+            <w:r>
+              <w:rPr>
+                <w:noProof/>
+                <w:webHidden/>
+              </w:rPr>
+              <w:t>23</w:t>
             </w:r>
             <w:r>
               <w:rPr>
@@ -1929,7 +2193,7 @@
           <w:lang w:val="ru-RU"/>
         </w:rPr>
       </w:pPr>
-      <w:bookmarkStart w:id="0" w:name="_Toc372831414"/>
+      <w:bookmarkStart w:id="2" w:name="_Toc375882027"/>
       <w:r>
         <w:rPr>
           <w:lang w:val="ru-RU"/>
@@ -1937,7 +2201,7 @@
         <w:lastRenderedPageBreak/>
         <w:t>История изменений</w:t>
       </w:r>
-      <w:bookmarkEnd w:id="0"/>
+      <w:bookmarkEnd w:id="2"/>
     </w:p>
     <w:tbl>
       <w:tblPr>
@@ -2084,9 +2348,6 @@
               </w:rPr>
             </w:pPr>
             <w:r>
-              <w:rPr>
-                <w:b w:val="0"/>
-              </w:rPr>
               <w:t>0.1</w:t>
             </w:r>
           </w:p>
@@ -2188,6 +2449,127 @@
           </w:p>
         </w:tc>
       </w:tr>
+      <w:tr>
+        <w:trPr>
+          <w:trHeight w:val="50"/>
+        </w:trPr>
+        <w:tc>
+          <w:tcPr>
+            <w:cnfStyle w:val="001000000000" w:firstRow="0" w:lastRow="0" w:firstColumn="1" w:lastColumn="0" w:oddVBand="0" w:evenVBand="0" w:oddHBand="0" w:evenHBand="0" w:firstRowFirstColumn="0" w:firstRowLastColumn="0" w:lastRowFirstColumn="0" w:lastRowLastColumn="0"/>
+            <w:tcW w:w="579" w:type="dxa"/>
+            <w:tcBorders>
+              <w:top w:val="single" w:sz="4" w:space="0" w:color="BFBFBF" w:themeColor="background1" w:themeShade="BF"/>
+              <w:left w:val="single" w:sz="4" w:space="0" w:color="BFBFBF" w:themeColor="background1" w:themeShade="BF"/>
+              <w:bottom w:val="single" w:sz="4" w:space="0" w:color="BFBFBF" w:themeColor="background1" w:themeShade="BF"/>
+              <w:right w:val="single" w:sz="4" w:space="0" w:color="BFBFBF" w:themeColor="background1" w:themeShade="BF"/>
+            </w:tcBorders>
+          </w:tcPr>
+          <w:p>
+            <w:pPr>
+              <w:jc w:val="left"/>
+              <w:rPr>
+                <w:b w:val="0"/>
+              </w:rPr>
+            </w:pPr>
+            <w:r>
+              <w:t>0.2</w:t>
+            </w:r>
+          </w:p>
+        </w:tc>
+        <w:tc>
+          <w:tcPr>
+            <w:tcW w:w="1412" w:type="dxa"/>
+            <w:tcBorders>
+              <w:top w:val="single" w:sz="4" w:space="0" w:color="BFBFBF" w:themeColor="background1" w:themeShade="BF"/>
+              <w:left w:val="single" w:sz="4" w:space="0" w:color="BFBFBF" w:themeColor="background1" w:themeShade="BF"/>
+              <w:bottom w:val="single" w:sz="4" w:space="0" w:color="BFBFBF" w:themeColor="background1" w:themeShade="BF"/>
+              <w:right w:val="single" w:sz="4" w:space="0" w:color="BFBFBF" w:themeColor="background1" w:themeShade="BF"/>
+            </w:tcBorders>
+          </w:tcPr>
+          <w:p>
+            <w:pPr>
+              <w:jc w:val="left"/>
+              <w:cnfStyle w:val="000000000000" w:firstRow="0" w:lastRow="0" w:firstColumn="0" w:lastColumn="0" w:oddVBand="0" w:evenVBand="0" w:oddHBand="0" w:evenHBand="0" w:firstRowFirstColumn="0" w:firstRowLastColumn="0" w:lastRowFirstColumn="0" w:lastRowLastColumn="0"/>
+              <w:rPr>
+                <w:lang w:val="ru-RU"/>
+              </w:rPr>
+            </w:pPr>
+            <w:r>
+              <w:rPr>
+                <w:lang w:val="ru-RU"/>
+              </w:rPr>
+              <w:t>Трикашный Артём</w:t>
+            </w:r>
+          </w:p>
+        </w:tc>
+        <w:tc>
+          <w:tcPr>
+            <w:tcW w:w="5801" w:type="dxa"/>
+            <w:tcBorders>
+              <w:top w:val="single" w:sz="4" w:space="0" w:color="BFBFBF" w:themeColor="background1" w:themeShade="BF"/>
+              <w:left w:val="single" w:sz="4" w:space="0" w:color="BFBFBF" w:themeColor="background1" w:themeShade="BF"/>
+              <w:bottom w:val="single" w:sz="4" w:space="0" w:color="BFBFBF" w:themeColor="background1" w:themeShade="BF"/>
+              <w:right w:val="single" w:sz="4" w:space="0" w:color="BFBFBF" w:themeColor="background1" w:themeShade="BF"/>
+            </w:tcBorders>
+          </w:tcPr>
+          <w:p>
+            <w:pPr>
+              <w:jc w:val="left"/>
+              <w:cnfStyle w:val="000000000000" w:firstRow="0" w:lastRow="0" w:firstColumn="0" w:lastColumn="0" w:oddVBand="0" w:evenVBand="0" w:oddHBand="0" w:evenHBand="0" w:firstRowFirstColumn="0" w:firstRowLastColumn="0" w:lastRowFirstColumn="0" w:lastRowLastColumn="0"/>
+              <w:rPr>
+                <w:lang w:val="ru-RU"/>
+              </w:rPr>
+            </w:pPr>
+            <w:r>
+              <w:rPr>
+                <w:lang w:val="ru-RU"/>
+              </w:rPr>
+              <w:t xml:space="preserve">Создание новой пиктограммы, переделывание структуры документа, обновление </w:t>
+            </w:r>
+            <w:r>
+              <w:t>UI</w:t>
+            </w:r>
+            <w:r>
+              <w:rPr>
+                <w:lang w:val="ru-RU"/>
+              </w:rPr>
+              <w:t xml:space="preserve"> (версия документа с неполным функционалом и </w:t>
+            </w:r>
+            <w:r>
+              <w:rPr>
+                <w:lang w:val="ru-RU"/>
+              </w:rPr>
+              <w:t>с начальными примерами таблиц с элементами интерфейса</w:t>
+            </w:r>
+            <w:r>
+              <w:rPr>
+                <w:lang w:val="ru-RU"/>
+              </w:rPr>
+              <w:t>)</w:t>
+            </w:r>
+          </w:p>
+        </w:tc>
+        <w:tc>
+          <w:tcPr>
+            <w:tcW w:w="1567" w:type="dxa"/>
+            <w:tcBorders>
+              <w:top w:val="single" w:sz="4" w:space="0" w:color="BFBFBF" w:themeColor="background1" w:themeShade="BF"/>
+              <w:left w:val="single" w:sz="4" w:space="0" w:color="BFBFBF" w:themeColor="background1" w:themeShade="BF"/>
+              <w:bottom w:val="single" w:sz="4" w:space="0" w:color="BFBFBF" w:themeColor="background1" w:themeShade="BF"/>
+              <w:right w:val="single" w:sz="4" w:space="0" w:color="BFBFBF" w:themeColor="background1" w:themeShade="BF"/>
+            </w:tcBorders>
+          </w:tcPr>
+          <w:p>
+            <w:pPr>
+              <w:jc w:val="left"/>
+              <w:cnfStyle w:val="000000000000" w:firstRow="0" w:lastRow="0" w:firstColumn="0" w:lastColumn="0" w:oddVBand="0" w:evenVBand="0" w:oddHBand="0" w:evenHBand="0" w:firstRowFirstColumn="0" w:firstRowLastColumn="0" w:lastRowFirstColumn="0" w:lastRowLastColumn="0"/>
+            </w:pPr>
+            <w:r>
+              <w:t>#51</w:t>
+            </w:r>
+          </w:p>
+        </w:tc>
+      </w:tr>
     </w:tbl>
     <w:p>
       <w:pPr>
@@ -2195,8 +2577,6 @@
           <w:lang w:val="ru-RU"/>
         </w:rPr>
       </w:pPr>
-      <w:bookmarkStart w:id="1" w:name="_GoBack"/>
-      <w:bookmarkEnd w:id="1"/>
     </w:p>
     <w:p>
       <w:pPr>
@@ -2220,29 +2600,13 @@
           <w:lang w:val="ru-RU"/>
         </w:rPr>
       </w:pPr>
-      <w:bookmarkStart w:id="2" w:name="_Toc372831415"/>
+      <w:bookmarkStart w:id="3" w:name="_Toc375882028"/>
       <w:r>
         <w:rPr>
           <w:lang w:val="ru-RU"/>
         </w:rPr>
         <w:lastRenderedPageBreak/>
         <w:t>Диалог с пользователем</w:t>
-      </w:r>
-      <w:bookmarkEnd w:id="2"/>
-    </w:p>
-    <w:p>
-      <w:pPr>
-        <w:pStyle w:val="2"/>
-        <w:rPr>
-          <w:lang w:val="ru-RU"/>
-        </w:rPr>
-      </w:pPr>
-      <w:bookmarkStart w:id="3" w:name="_Toc372831416"/>
-      <w:r>
-        <w:rPr>
-          <w:lang w:val="ru-RU"/>
-        </w:rPr>
-        <w:t>Начальный экран</w:t>
       </w:r>
       <w:bookmarkEnd w:id="3"/>
     </w:p>
@@ -2252,16 +2616,106 @@
           <w:lang w:val="ru-RU"/>
         </w:rPr>
       </w:pPr>
+    </w:p>
+    <w:p>
+      <w:pPr>
+        <w:ind w:firstLine="431"/>
+        <w:rPr>
+          <w:sz w:val="28"/>
+          <w:lang w:val="ru-RU"/>
+        </w:rPr>
+      </w:pPr>
       <w:r>
         <w:rPr>
+          <w:sz w:val="28"/>
+          <w:lang w:val="ru-RU"/>
+        </w:rPr>
+        <w:t xml:space="preserve">При установке приложения </w:t>
+      </w:r>
+      <w:proofErr w:type="spellStart"/>
+      <w:r>
+        <w:rPr>
+          <w:sz w:val="28"/>
+        </w:rPr>
+        <w:t>CircleFilter</w:t>
+      </w:r>
+      <w:proofErr w:type="spellEnd"/>
+      <w:r>
+        <w:rPr>
+          <w:sz w:val="28"/>
+          <w:lang w:val="ru-RU"/>
+        </w:rPr>
+        <w:t xml:space="preserve"> мы увидим пиктограмму в правом верхнем углу на панели браузера </w:t>
+      </w:r>
+      <w:r>
+        <w:rPr>
+          <w:sz w:val="28"/>
+        </w:rPr>
+        <w:t>Google</w:t>
+      </w:r>
+      <w:r>
+        <w:rPr>
+          <w:sz w:val="28"/>
+          <w:lang w:val="ru-RU"/>
+        </w:rPr>
+        <w:t xml:space="preserve"> </w:t>
+      </w:r>
+      <w:r>
+        <w:rPr>
+          <w:sz w:val="28"/>
+        </w:rPr>
+        <w:t>Chrome</w:t>
+      </w:r>
+      <w:r>
+        <w:rPr>
+          <w:sz w:val="28"/>
+          <w:lang w:val="ru-RU"/>
+        </w:rPr>
+        <w:t>.</w:t>
+      </w:r>
+      <w:r>
+        <w:rPr>
+          <w:sz w:val="28"/>
+          <w:lang w:val="ru-RU"/>
+        </w:rPr>
+        <w:t xml:space="preserve"> (</w:t>
+      </w:r>
+      <w:proofErr w:type="gramStart"/>
+      <w:r>
+        <w:rPr>
+          <w:sz w:val="28"/>
+          <w:lang w:val="ru-RU"/>
+        </w:rPr>
+        <w:t>пиктограмма</w:t>
+      </w:r>
+      <w:proofErr w:type="gramEnd"/>
+      <w:r>
+        <w:rPr>
+          <w:sz w:val="28"/>
+          <w:lang w:val="ru-RU"/>
+        </w:rPr>
+        <w:t xml:space="preserve"> была изменена на более стильную)</w:t>
+      </w:r>
+    </w:p>
+    <w:p>
+      <w:pPr>
+        <w:jc w:val="center"/>
+        <w:rPr>
+          <w:i/>
+          <w:lang w:val="ru-RU"/>
+        </w:rPr>
+      </w:pPr>
+      <w:r>
+        <w:rPr>
+          <w:i/>
           <w:noProof/>
           <w:lang w:val="ru-RU" w:eastAsia="ru-RU"/>
         </w:rPr>
         <w:drawing>
           <wp:inline distT="0" distB="0" distL="0" distR="0">
-            <wp:extent cx="8661710" cy="4552950"/>
-            <wp:effectExtent l="0" t="0" r="6350" b="0"/>
-            <wp:docPr id="3" name="Рисунок 3" descr="C:\Users\tema-_000\Desktop\Step 0.png"/>
+            <wp:extent cx="2216505" cy="1417832"/>
+            <wp:effectExtent l="0" t="0" r="0" b="0"/>
+            <wp:docPr id="1" name="Рисунок 1" descr="C:\Users\Артём\AppData\Local\Microsoft\Windows\INetCache\Content.Word\Эмблема.png"/>
             <wp:cNvGraphicFramePr>
               <a:graphicFrameLocks xmlns:a="http://schemas.openxmlformats.org/drawingml/2006/main" noChangeAspect="1"/>
             </wp:cNvGraphicFramePr>
@@ -2269,7 +2723,7 @@
               <a:graphicData uri="http://schemas.openxmlformats.org/drawingml/2006/picture">
                 <pic:pic xmlns:pic="http://schemas.openxmlformats.org/drawingml/2006/picture">
                   <pic:nvPicPr>
-                    <pic:cNvPr id="0" name="Picture 2" descr="C:\Users\tema-_000\Desktop\Step 0.png"/>
+                    <pic:cNvPr id="0" name="Picture 3" descr="C:\Users\Артём\AppData\Local\Microsoft\Windows\INetCache\Content.Word\Эмблема.png"/>
                     <pic:cNvPicPr>
                       <a:picLocks noChangeAspect="1" noChangeArrowheads="1"/>
                     </pic:cNvPicPr>
@@ -2290,7 +2744,7 @@
                   <pic:spPr bwMode="auto">
                     <a:xfrm>
                       <a:off x="0" y="0"/>
-                      <a:ext cx="8668117" cy="4556318"/>
+                      <a:ext cx="2222000" cy="1421347"/>
                     </a:xfrm>
                     <a:prstGeom prst="rect">
                       <a:avLst/>
@@ -2312,7 +2766,6 @@
         <w:jc w:val="center"/>
         <w:rPr>
           <w:i/>
-          <w:lang w:val="ru-RU"/>
         </w:rPr>
       </w:pPr>
       <w:r>
@@ -2320,72 +2773,35 @@
           <w:i/>
           <w:lang w:val="ru-RU"/>
         </w:rPr>
-        <w:t>Рисунок 1. Начальный экран</w:t>
+        <w:t xml:space="preserve">Рисунок </w:t>
       </w:r>
-    </w:p>
-    <w:p>
-      <w:pPr>
-        <w:rPr>
-          <w:sz w:val="28"/>
-          <w:lang w:val="ru-RU"/>
-        </w:rPr>
-      </w:pPr>
       <w:r>
         <w:rPr>
-          <w:sz w:val="28"/>
-          <w:lang w:val="ru-RU"/>
-        </w:rPr>
-        <w:lastRenderedPageBreak/>
-        <w:t xml:space="preserve">При установке приложения </w:t>
+          <w:i/>
+        </w:rPr>
+        <w:t>1</w:t>
+      </w:r>
+      <w:r>
+        <w:rPr>
+          <w:i/>
+          <w:lang w:val="ru-RU"/>
+        </w:rPr>
+        <w:t xml:space="preserve">. Пиктограмма </w:t>
       </w:r>
       <w:proofErr w:type="spellStart"/>
       <w:r>
         <w:rPr>
-          <w:sz w:val="28"/>
+          <w:i/>
         </w:rPr>
         <w:t>CircleFilter</w:t>
       </w:r>
       <w:proofErr w:type="spellEnd"/>
-      <w:r>
-        <w:rPr>
-          <w:sz w:val="28"/>
-          <w:lang w:val="ru-RU"/>
-        </w:rPr>
-        <w:t xml:space="preserve"> мы увидим пиктограмму в правом верхнем углу на панели браузера </w:t>
-      </w:r>
-      <w:r>
-        <w:rPr>
-          <w:sz w:val="28"/>
-        </w:rPr>
-        <w:t>Google</w:t>
-      </w:r>
-      <w:r>
-        <w:rPr>
-          <w:sz w:val="28"/>
-          <w:lang w:val="ru-RU"/>
-        </w:rPr>
-        <w:t xml:space="preserve"> </w:t>
-      </w:r>
-      <w:r>
-        <w:rPr>
-          <w:sz w:val="28"/>
-        </w:rPr>
-        <w:t>Chrome</w:t>
-      </w:r>
-      <w:r>
-        <w:rPr>
-          <w:sz w:val="28"/>
-          <w:lang w:val="ru-RU"/>
-        </w:rPr>
-        <w:t>.</w:t>
-      </w:r>
     </w:p>
     <w:p>
       <w:pPr>
         <w:jc w:val="center"/>
         <w:rPr>
           <w:i/>
-          <w:lang w:val="ru-RU"/>
         </w:rPr>
       </w:pPr>
       <w:r>
@@ -2394,10 +2810,10 @@
           <w:lang w:val="ru-RU" w:eastAsia="ru-RU"/>
         </w:rPr>
         <w:drawing>
-          <wp:inline distT="0" distB="0" distL="0" distR="0">
-            <wp:extent cx="3416493" cy="2352675"/>
+          <wp:inline distT="0" distB="0" distL="0" distR="0" wp14:anchorId="52BC1C15" wp14:editId="0D3A08D5">
+            <wp:extent cx="2847619" cy="904762"/>
             <wp:effectExtent l="0" t="0" r="0" b="0"/>
-            <wp:docPr id="4" name="Рисунок 4" descr="http://jasonfleming73.files.wordpress.com/2011/10/google-plus-circles11.png"/>
+            <wp:docPr id="226" name="Рисунок 226"/>
             <wp:cNvGraphicFramePr>
               <a:graphicFrameLocks xmlns:a="http://schemas.openxmlformats.org/drawingml/2006/main" noChangeAspect="1"/>
             </wp:cNvGraphicFramePr>
@@ -2405,36 +2821,23 @@
               <a:graphicData uri="http://schemas.openxmlformats.org/drawingml/2006/picture">
                 <pic:pic xmlns:pic="http://schemas.openxmlformats.org/drawingml/2006/picture">
                   <pic:nvPicPr>
-                    <pic:cNvPr id="0" name="Picture 3" descr="http://jasonfleming73.files.wordpress.com/2011/10/google-plus-circles11.png"/>
-                    <pic:cNvPicPr>
-                      <a:picLocks noChangeAspect="1" noChangeArrowheads="1"/>
-                    </pic:cNvPicPr>
+                    <pic:cNvPr id="1" name=""/>
+                    <pic:cNvPicPr/>
                   </pic:nvPicPr>
                   <pic:blipFill>
-                    <a:blip r:embed="rId11">
-                      <a:extLst>
-                        <a:ext uri="{28A0092B-C50C-407E-A947-70E740481C1C}">
-                          <a14:useLocalDpi xmlns:a14="http://schemas.microsoft.com/office/drawing/2010/main" val="0"/>
-                        </a:ext>
-                      </a:extLst>
-                    </a:blip>
-                    <a:srcRect/>
+                    <a:blip r:embed="rId11"/>
                     <a:stretch>
                       <a:fillRect/>
                     </a:stretch>
                   </pic:blipFill>
-                  <pic:spPr bwMode="auto">
+                  <pic:spPr>
                     <a:xfrm>
                       <a:off x="0" y="0"/>
-                      <a:ext cx="3422617" cy="2356892"/>
+                      <a:ext cx="2847619" cy="904762"/>
                     </a:xfrm>
                     <a:prstGeom prst="rect">
                       <a:avLst/>
                     </a:prstGeom>
-                    <a:noFill/>
-                    <a:ln>
-                      <a:noFill/>
-                    </a:ln>
                   </pic:spPr>
                 </pic:pic>
               </a:graphicData>
@@ -2455,7 +2858,7 @@
           <w:i/>
           <w:lang w:val="ru-RU"/>
         </w:rPr>
-        <w:t xml:space="preserve">Рисунок 2. Пиктограмма </w:t>
+        <w:t xml:space="preserve">Рисунок 1.5. Обновленная пиктограмма </w:t>
       </w:r>
       <w:proofErr w:type="spellStart"/>
       <w:r>
@@ -2468,11 +2871,17 @@
     </w:p>
     <w:p>
       <w:pPr>
-        <w:jc w:val="center"/>
+        <w:jc w:val="left"/>
         <w:rPr>
           <w:i/>
         </w:rPr>
       </w:pPr>
+      <w:r>
+        <w:rPr>
+          <w:i/>
+        </w:rPr>
+        <w:br w:type="page"/>
+      </w:r>
     </w:p>
     <w:p>
       <w:pPr>
@@ -2481,7 +2890,7 @@
           <w:lang w:val="ru-RU"/>
         </w:rPr>
       </w:pPr>
-      <w:bookmarkStart w:id="4" w:name="_Toc372831417"/>
+      <w:bookmarkStart w:id="4" w:name="_Toc375882029"/>
       <w:r>
         <w:rPr>
           <w:lang w:val="ru-RU"/>
@@ -2498,16 +2907,746 @@
       <w:bookmarkEnd w:id="4"/>
     </w:p>
     <w:p>
+      <w:pPr>
+        <w:pStyle w:val="3"/>
+        <w:ind w:left="0" w:hanging="12"/>
+        <w:rPr>
+          <w:sz w:val="24"/>
+          <w:lang w:val="ru-RU"/>
+        </w:rPr>
+      </w:pPr>
+      <w:bookmarkStart w:id="5" w:name="_Toc375882030"/>
+      <w:r>
+        <w:rPr>
+          <w:sz w:val="24"/>
+          <w:lang w:val="ru-RU"/>
+        </w:rPr>
+        <w:t xml:space="preserve">У пользователя есть аккаунт в </w:t>
+      </w:r>
+      <w:r>
+        <w:rPr>
+          <w:sz w:val="24"/>
+        </w:rPr>
+        <w:t>Google</w:t>
+      </w:r>
+      <w:r>
+        <w:rPr>
+          <w:sz w:val="24"/>
+          <w:lang w:val="ru-RU"/>
+        </w:rPr>
+        <w:t>+.</w:t>
+      </w:r>
+      <w:bookmarkEnd w:id="5"/>
+    </w:p>
+    <w:p>
+      <w:pPr>
+        <w:jc w:val="center"/>
+      </w:pPr>
       <w:r>
         <w:rPr>
           <w:noProof/>
           <w:lang w:val="ru-RU" w:eastAsia="ru-RU"/>
         </w:rPr>
+        <mc:AlternateContent>
+          <mc:Choice Requires="wps">
+            <w:drawing>
+              <wp:anchor distT="0" distB="0" distL="114300" distR="114300" simplePos="0" relativeHeight="251669504" behindDoc="0" locked="0" layoutInCell="1" allowOverlap="1" wp14:anchorId="49371C31" wp14:editId="62416AFA">
+                <wp:simplePos x="0" y="0"/>
+                <wp:positionH relativeFrom="column">
+                  <wp:posOffset>5334000</wp:posOffset>
+                </wp:positionH>
+                <wp:positionV relativeFrom="paragraph">
+                  <wp:posOffset>2342515</wp:posOffset>
+                </wp:positionV>
+                <wp:extent cx="400050" cy="361950"/>
+                <wp:effectExtent l="0" t="0" r="19050" b="19050"/>
+                <wp:wrapNone/>
+                <wp:docPr id="7" name="Овал 7"/>
+                <wp:cNvGraphicFramePr/>
+                <a:graphic xmlns:a="http://schemas.openxmlformats.org/drawingml/2006/main">
+                  <a:graphicData uri="http://schemas.microsoft.com/office/word/2010/wordprocessingShape">
+                    <wps:wsp>
+                      <wps:cNvSpPr/>
+                      <wps:spPr>
+                        <a:xfrm>
+                          <a:off x="0" y="0"/>
+                          <a:ext cx="400050" cy="361950"/>
+                        </a:xfrm>
+                        <a:prstGeom prst="ellipse">
+                          <a:avLst/>
+                        </a:prstGeom>
+                      </wps:spPr>
+                      <wps:style>
+                        <a:lnRef idx="2">
+                          <a:schemeClr val="accent3"/>
+                        </a:lnRef>
+                        <a:fillRef idx="1">
+                          <a:schemeClr val="lt1"/>
+                        </a:fillRef>
+                        <a:effectRef idx="0">
+                          <a:schemeClr val="accent3"/>
+                        </a:effectRef>
+                        <a:fontRef idx="minor">
+                          <a:schemeClr val="dk1"/>
+                        </a:fontRef>
+                      </wps:style>
+                      <wps:txbx>
+                        <w:txbxContent>
+                          <w:p>
+                            <w:pPr>
+                              <w:jc w:val="center"/>
+                              <w:rPr>
+                                <w:rFonts w:asciiTheme="majorHAnsi" w:eastAsiaTheme="majorEastAsia" w:hAnsiTheme="majorHAnsi" w:cstheme="majorBidi"/>
+                                <w:b/>
+                                <w:bCs/>
+                                <w:smallCaps/>
+                                <w:color w:val="0070C0"/>
+                                <w:sz w:val="24"/>
+                                <w:szCs w:val="28"/>
+                                <w:lang w:val="ru-RU"/>
+                              </w:rPr>
+                            </w:pPr>
+                            <w:r>
+                              <w:rPr>
+                                <w:rFonts w:asciiTheme="majorHAnsi" w:eastAsiaTheme="majorEastAsia" w:hAnsiTheme="majorHAnsi" w:cstheme="majorBidi"/>
+                                <w:b/>
+                                <w:bCs/>
+                                <w:smallCaps/>
+                                <w:color w:val="0070C0"/>
+                                <w:sz w:val="24"/>
+                                <w:szCs w:val="28"/>
+                                <w:lang w:val="ru-RU"/>
+                              </w:rPr>
+                              <w:t>4</w:t>
+                            </w:r>
+                          </w:p>
+                        </w:txbxContent>
+                      </wps:txbx>
+                      <wps:bodyPr rot="0" spcFirstLastPara="0" vertOverflow="overflow" horzOverflow="overflow" vert="horz" wrap="square" lIns="91440" tIns="45720" rIns="91440" bIns="45720" numCol="1" spcCol="0" rtlCol="0" fromWordArt="0" anchor="ctr" anchorCtr="0" forceAA="0" compatLnSpc="1">
+                        <a:prstTxWarp prst="textNoShape">
+                          <a:avLst/>
+                        </a:prstTxWarp>
+                        <a:noAutofit/>
+                      </wps:bodyPr>
+                    </wps:wsp>
+                  </a:graphicData>
+                </a:graphic>
+                <wp14:sizeRelH relativeFrom="margin">
+                  <wp14:pctWidth>0</wp14:pctWidth>
+                </wp14:sizeRelH>
+                <wp14:sizeRelV relativeFrom="margin">
+                  <wp14:pctHeight>0</wp14:pctHeight>
+                </wp14:sizeRelV>
+              </wp:anchor>
+            </w:drawing>
+          </mc:Choice>
+          <mc:Fallback>
+            <w:pict>
+              <v:oval w14:anchorId="49371C31" id="Овал 7" o:spid="_x0000_s1029" style="position:absolute;left:0;text-align:left;margin-left:420pt;margin-top:184.45pt;width:31.5pt;height:28.5pt;z-index:251669504;visibility:visible;mso-wrap-style:square;mso-width-percent:0;mso-height-percent:0;mso-wrap-distance-left:9pt;mso-wrap-distance-top:0;mso-wrap-distance-right:9pt;mso-wrap-distance-bottom:0;mso-position-horizontal:absolute;mso-position-horizontal-relative:text;mso-position-vertical:absolute;mso-position-vertical-relative:text;mso-width-percent:0;mso-height-percent:0;mso-width-relative:margin;mso-height-relative:margin;v-text-anchor:middle" o:gfxdata="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" fillcolor="white [3201]" strokecolor="#1b587c [3206]" strokeweight="1pt">
+                <v:stroke joinstyle="miter"/>
+                <v:textbox>
+                  <w:txbxContent>
+                    <w:p>
+                      <w:pPr>
+                        <w:jc w:val="center"/>
+                        <w:rPr>
+                          <w:rFonts w:asciiTheme="majorHAnsi" w:eastAsiaTheme="majorEastAsia" w:hAnsiTheme="majorHAnsi" w:cstheme="majorBidi"/>
+                          <w:b/>
+                          <w:bCs/>
+                          <w:smallCaps/>
+                          <w:color w:val="0070C0"/>
+                          <w:sz w:val="24"/>
+                          <w:szCs w:val="28"/>
+                          <w:lang w:val="ru-RU"/>
+                        </w:rPr>
+                      </w:pPr>
+                      <w:r>
+                        <w:rPr>
+                          <w:rFonts w:asciiTheme="majorHAnsi" w:eastAsiaTheme="majorEastAsia" w:hAnsiTheme="majorHAnsi" w:cstheme="majorBidi"/>
+                          <w:b/>
+                          <w:bCs/>
+                          <w:smallCaps/>
+                          <w:color w:val="0070C0"/>
+                          <w:sz w:val="24"/>
+                          <w:szCs w:val="28"/>
+                          <w:lang w:val="ru-RU"/>
+                        </w:rPr>
+                        <w:t>4</w:t>
+                      </w:r>
+                    </w:p>
+                  </w:txbxContent>
+                </v:textbox>
+              </v:oval>
+            </w:pict>
+          </mc:Fallback>
+        </mc:AlternateContent>
+      </w:r>
+      <w:r>
+        <w:rPr>
+          <w:noProof/>
+          <w:lang w:val="ru-RU" w:eastAsia="ru-RU"/>
+        </w:rPr>
+        <mc:AlternateContent>
+          <mc:Choice Requires="wps">
+            <w:drawing>
+              <wp:anchor distT="0" distB="0" distL="114300" distR="114300" simplePos="0" relativeHeight="251671552" behindDoc="0" locked="0" layoutInCell="1" allowOverlap="1" wp14:anchorId="22E8B794" wp14:editId="54D774E4">
+                <wp:simplePos x="0" y="0"/>
+                <wp:positionH relativeFrom="column">
+                  <wp:posOffset>5334000</wp:posOffset>
+                </wp:positionH>
+                <wp:positionV relativeFrom="paragraph">
+                  <wp:posOffset>2847340</wp:posOffset>
+                </wp:positionV>
+                <wp:extent cx="400050" cy="361950"/>
+                <wp:effectExtent l="0" t="0" r="19050" b="19050"/>
+                <wp:wrapNone/>
+                <wp:docPr id="8" name="Овал 8"/>
+                <wp:cNvGraphicFramePr/>
+                <a:graphic xmlns:a="http://schemas.openxmlformats.org/drawingml/2006/main">
+                  <a:graphicData uri="http://schemas.microsoft.com/office/word/2010/wordprocessingShape">
+                    <wps:wsp>
+                      <wps:cNvSpPr/>
+                      <wps:spPr>
+                        <a:xfrm>
+                          <a:off x="0" y="0"/>
+                          <a:ext cx="400050" cy="361950"/>
+                        </a:xfrm>
+                        <a:prstGeom prst="ellipse">
+                          <a:avLst/>
+                        </a:prstGeom>
+                      </wps:spPr>
+                      <wps:style>
+                        <a:lnRef idx="2">
+                          <a:schemeClr val="accent3"/>
+                        </a:lnRef>
+                        <a:fillRef idx="1">
+                          <a:schemeClr val="lt1"/>
+                        </a:fillRef>
+                        <a:effectRef idx="0">
+                          <a:schemeClr val="accent3"/>
+                        </a:effectRef>
+                        <a:fontRef idx="minor">
+                          <a:schemeClr val="dk1"/>
+                        </a:fontRef>
+                      </wps:style>
+                      <wps:txbx>
+                        <w:txbxContent>
+                          <w:p>
+                            <w:pPr>
+                              <w:jc w:val="center"/>
+                              <w:rPr>
+                                <w:rFonts w:asciiTheme="majorHAnsi" w:eastAsiaTheme="majorEastAsia" w:hAnsiTheme="majorHAnsi" w:cstheme="majorBidi"/>
+                                <w:b/>
+                                <w:bCs/>
+                                <w:smallCaps/>
+                                <w:color w:val="0070C0"/>
+                                <w:sz w:val="24"/>
+                                <w:szCs w:val="28"/>
+                                <w:lang w:val="ru-RU"/>
+                              </w:rPr>
+                            </w:pPr>
+                            <w:r>
+                              <w:rPr>
+                                <w:rFonts w:asciiTheme="majorHAnsi" w:eastAsiaTheme="majorEastAsia" w:hAnsiTheme="majorHAnsi" w:cstheme="majorBidi"/>
+                                <w:b/>
+                                <w:bCs/>
+                                <w:smallCaps/>
+                                <w:color w:val="0070C0"/>
+                                <w:sz w:val="24"/>
+                                <w:szCs w:val="28"/>
+                                <w:lang w:val="ru-RU"/>
+                              </w:rPr>
+                              <w:t>5</w:t>
+                            </w:r>
+                          </w:p>
+                        </w:txbxContent>
+                      </wps:txbx>
+                      <wps:bodyPr rot="0" spcFirstLastPara="0" vertOverflow="overflow" horzOverflow="overflow" vert="horz" wrap="square" lIns="91440" tIns="45720" rIns="91440" bIns="45720" numCol="1" spcCol="0" rtlCol="0" fromWordArt="0" anchor="ctr" anchorCtr="0" forceAA="0" compatLnSpc="1">
+                        <a:prstTxWarp prst="textNoShape">
+                          <a:avLst/>
+                        </a:prstTxWarp>
+                        <a:noAutofit/>
+                      </wps:bodyPr>
+                    </wps:wsp>
+                  </a:graphicData>
+                </a:graphic>
+                <wp14:sizeRelH relativeFrom="margin">
+                  <wp14:pctWidth>0</wp14:pctWidth>
+                </wp14:sizeRelH>
+                <wp14:sizeRelV relativeFrom="margin">
+                  <wp14:pctHeight>0</wp14:pctHeight>
+                </wp14:sizeRelV>
+              </wp:anchor>
+            </w:drawing>
+          </mc:Choice>
+          <mc:Fallback>
+            <w:pict>
+              <v:oval w14:anchorId="22E8B794" id="Овал 8" o:spid="_x0000_s1030" style="position:absolute;left:0;text-align:left;margin-left:420pt;margin-top:224.2pt;width:31.5pt;height:28.5pt;z-index:251671552;visibility:visible;mso-wrap-style:square;mso-width-percent:0;mso-height-percent:0;mso-wrap-distance-left:9pt;mso-wrap-distance-top:0;mso-wrap-distance-right:9pt;mso-wrap-distance-bottom:0;mso-position-horizontal:absolute;mso-position-horizontal-relative:text;mso-position-vertical:absolute;mso-position-vertical-relative:text;mso-width-percent:0;mso-height-percent:0;mso-width-relative:margin;mso-height-relative:margin;v-text-anchor:middle" o:gfxdata="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" fillcolor="white [3201]" strokecolor="#1b587c [3206]" strokeweight="1pt">
+                <v:stroke joinstyle="miter"/>
+                <v:textbox>
+                  <w:txbxContent>
+                    <w:p>
+                      <w:pPr>
+                        <w:jc w:val="center"/>
+                        <w:rPr>
+                          <w:rFonts w:asciiTheme="majorHAnsi" w:eastAsiaTheme="majorEastAsia" w:hAnsiTheme="majorHAnsi" w:cstheme="majorBidi"/>
+                          <w:b/>
+                          <w:bCs/>
+                          <w:smallCaps/>
+                          <w:color w:val="0070C0"/>
+                          <w:sz w:val="24"/>
+                          <w:szCs w:val="28"/>
+                          <w:lang w:val="ru-RU"/>
+                        </w:rPr>
+                      </w:pPr>
+                      <w:r>
+                        <w:rPr>
+                          <w:rFonts w:asciiTheme="majorHAnsi" w:eastAsiaTheme="majorEastAsia" w:hAnsiTheme="majorHAnsi" w:cstheme="majorBidi"/>
+                          <w:b/>
+                          <w:bCs/>
+                          <w:smallCaps/>
+                          <w:color w:val="0070C0"/>
+                          <w:sz w:val="24"/>
+                          <w:szCs w:val="28"/>
+                          <w:lang w:val="ru-RU"/>
+                        </w:rPr>
+                        <w:t>5</w:t>
+                      </w:r>
+                    </w:p>
+                  </w:txbxContent>
+                </v:textbox>
+              </v:oval>
+            </w:pict>
+          </mc:Fallback>
+        </mc:AlternateContent>
+      </w:r>
+      <w:r>
+        <w:rPr>
+          <w:noProof/>
+          <w:lang w:val="ru-RU" w:eastAsia="ru-RU"/>
+        </w:rPr>
+        <mc:AlternateContent>
+          <mc:Choice Requires="wps">
+            <w:drawing>
+              <wp:anchor distT="0" distB="0" distL="114300" distR="114300" simplePos="0" relativeHeight="251667456" behindDoc="0" locked="0" layoutInCell="1" allowOverlap="1" wp14:anchorId="3EA46176" wp14:editId="433BBEBD">
+                <wp:simplePos x="0" y="0"/>
+                <wp:positionH relativeFrom="column">
+                  <wp:posOffset>5314950</wp:posOffset>
+                </wp:positionH>
+                <wp:positionV relativeFrom="paragraph">
+                  <wp:posOffset>1761490</wp:posOffset>
+                </wp:positionV>
+                <wp:extent cx="400050" cy="361950"/>
+                <wp:effectExtent l="0" t="0" r="19050" b="19050"/>
+                <wp:wrapNone/>
+                <wp:docPr id="6" name="Овал 6"/>
+                <wp:cNvGraphicFramePr/>
+                <a:graphic xmlns:a="http://schemas.openxmlformats.org/drawingml/2006/main">
+                  <a:graphicData uri="http://schemas.microsoft.com/office/word/2010/wordprocessingShape">
+                    <wps:wsp>
+                      <wps:cNvSpPr/>
+                      <wps:spPr>
+                        <a:xfrm>
+                          <a:off x="0" y="0"/>
+                          <a:ext cx="400050" cy="361950"/>
+                        </a:xfrm>
+                        <a:prstGeom prst="ellipse">
+                          <a:avLst/>
+                        </a:prstGeom>
+                      </wps:spPr>
+                      <wps:style>
+                        <a:lnRef idx="2">
+                          <a:schemeClr val="accent3"/>
+                        </a:lnRef>
+                        <a:fillRef idx="1">
+                          <a:schemeClr val="lt1"/>
+                        </a:fillRef>
+                        <a:effectRef idx="0">
+                          <a:schemeClr val="accent3"/>
+                        </a:effectRef>
+                        <a:fontRef idx="minor">
+                          <a:schemeClr val="dk1"/>
+                        </a:fontRef>
+                      </wps:style>
+                      <wps:txbx>
+                        <w:txbxContent>
+                          <w:p>
+                            <w:pPr>
+                              <w:jc w:val="center"/>
+                              <w:rPr>
+                                <w:rFonts w:asciiTheme="majorHAnsi" w:eastAsiaTheme="majorEastAsia" w:hAnsiTheme="majorHAnsi" w:cstheme="majorBidi"/>
+                                <w:b/>
+                                <w:bCs/>
+                                <w:smallCaps/>
+                                <w:color w:val="0070C0"/>
+                                <w:sz w:val="24"/>
+                                <w:szCs w:val="28"/>
+                                <w:lang w:val="ru-RU"/>
+                              </w:rPr>
+                            </w:pPr>
+                            <w:r>
+                              <w:rPr>
+                                <w:rFonts w:asciiTheme="majorHAnsi" w:eastAsiaTheme="majorEastAsia" w:hAnsiTheme="majorHAnsi" w:cstheme="majorBidi"/>
+                                <w:b/>
+                                <w:bCs/>
+                                <w:smallCaps/>
+                                <w:color w:val="0070C0"/>
+                                <w:sz w:val="24"/>
+                                <w:szCs w:val="28"/>
+                                <w:lang w:val="ru-RU"/>
+                              </w:rPr>
+                              <w:t>3</w:t>
+                            </w:r>
+                          </w:p>
+                        </w:txbxContent>
+                      </wps:txbx>
+                      <wps:bodyPr rot="0" spcFirstLastPara="0" vertOverflow="overflow" horzOverflow="overflow" vert="horz" wrap="square" lIns="91440" tIns="45720" rIns="91440" bIns="45720" numCol="1" spcCol="0" rtlCol="0" fromWordArt="0" anchor="ctr" anchorCtr="0" forceAA="0" compatLnSpc="1">
+                        <a:prstTxWarp prst="textNoShape">
+                          <a:avLst/>
+                        </a:prstTxWarp>
+                        <a:noAutofit/>
+                      </wps:bodyPr>
+                    </wps:wsp>
+                  </a:graphicData>
+                </a:graphic>
+                <wp14:sizeRelH relativeFrom="margin">
+                  <wp14:pctWidth>0</wp14:pctWidth>
+                </wp14:sizeRelH>
+                <wp14:sizeRelV relativeFrom="margin">
+                  <wp14:pctHeight>0</wp14:pctHeight>
+                </wp14:sizeRelV>
+              </wp:anchor>
+            </w:drawing>
+          </mc:Choice>
+          <mc:Fallback>
+            <w:pict>
+              <v:oval w14:anchorId="3EA46176" id="Овал 6" o:spid="_x0000_s1031" style="position:absolute;left:0;text-align:left;margin-left:418.5pt;margin-top:138.7pt;width:31.5pt;height:28.5pt;z-index:251667456;visibility:visible;mso-wrap-style:square;mso-width-percent:0;mso-height-percent:0;mso-wrap-distance-left:9pt;mso-wrap-distance-top:0;mso-wrap-distance-right:9pt;mso-wrap-distance-bottom:0;mso-position-horizontal:absolute;mso-position-horizontal-relative:text;mso-position-vertical:absolute;mso-position-vertical-relative:text;mso-width-percent:0;mso-height-percent:0;mso-width-relative:margin;mso-height-relative:margin;v-text-anchor:middle" o:gfxdata="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" fillcolor="white [3201]" strokecolor="#1b587c [3206]" strokeweight="1pt">
+                <v:stroke joinstyle="miter"/>
+                <v:textbox>
+                  <w:txbxContent>
+                    <w:p>
+                      <w:pPr>
+                        <w:jc w:val="center"/>
+                        <w:rPr>
+                          <w:rFonts w:asciiTheme="majorHAnsi" w:eastAsiaTheme="majorEastAsia" w:hAnsiTheme="majorHAnsi" w:cstheme="majorBidi"/>
+                          <w:b/>
+                          <w:bCs/>
+                          <w:smallCaps/>
+                          <w:color w:val="0070C0"/>
+                          <w:sz w:val="24"/>
+                          <w:szCs w:val="28"/>
+                          <w:lang w:val="ru-RU"/>
+                        </w:rPr>
+                      </w:pPr>
+                      <w:r>
+                        <w:rPr>
+                          <w:rFonts w:asciiTheme="majorHAnsi" w:eastAsiaTheme="majorEastAsia" w:hAnsiTheme="majorHAnsi" w:cstheme="majorBidi"/>
+                          <w:b/>
+                          <w:bCs/>
+                          <w:smallCaps/>
+                          <w:color w:val="0070C0"/>
+                          <w:sz w:val="24"/>
+                          <w:szCs w:val="28"/>
+                          <w:lang w:val="ru-RU"/>
+                        </w:rPr>
+                        <w:t>3</w:t>
+                      </w:r>
+                    </w:p>
+                  </w:txbxContent>
+                </v:textbox>
+              </v:oval>
+            </w:pict>
+          </mc:Fallback>
+        </mc:AlternateContent>
+      </w:r>
+      <w:r>
+        <w:rPr>
+          <w:noProof/>
+          <w:lang w:val="ru-RU" w:eastAsia="ru-RU"/>
+        </w:rPr>
+        <mc:AlternateContent>
+          <mc:Choice Requires="wps">
+            <w:drawing>
+              <wp:anchor distT="0" distB="0" distL="114300" distR="114300" simplePos="0" relativeHeight="251665408" behindDoc="0" locked="0" layoutInCell="1" allowOverlap="1" wp14:anchorId="0A1291B8" wp14:editId="056CEB15">
+                <wp:simplePos x="0" y="0"/>
+                <wp:positionH relativeFrom="column">
+                  <wp:posOffset>5295900</wp:posOffset>
+                </wp:positionH>
+                <wp:positionV relativeFrom="paragraph">
+                  <wp:posOffset>751840</wp:posOffset>
+                </wp:positionV>
+                <wp:extent cx="400050" cy="361950"/>
+                <wp:effectExtent l="0" t="0" r="19050" b="19050"/>
+                <wp:wrapNone/>
+                <wp:docPr id="5" name="Овал 5"/>
+                <wp:cNvGraphicFramePr/>
+                <a:graphic xmlns:a="http://schemas.openxmlformats.org/drawingml/2006/main">
+                  <a:graphicData uri="http://schemas.microsoft.com/office/word/2010/wordprocessingShape">
+                    <wps:wsp>
+                      <wps:cNvSpPr/>
+                      <wps:spPr>
+                        <a:xfrm>
+                          <a:off x="0" y="0"/>
+                          <a:ext cx="400050" cy="361950"/>
+                        </a:xfrm>
+                        <a:prstGeom prst="ellipse">
+                          <a:avLst/>
+                        </a:prstGeom>
+                      </wps:spPr>
+                      <wps:style>
+                        <a:lnRef idx="2">
+                          <a:schemeClr val="accent3"/>
+                        </a:lnRef>
+                        <a:fillRef idx="1">
+                          <a:schemeClr val="lt1"/>
+                        </a:fillRef>
+                        <a:effectRef idx="0">
+                          <a:schemeClr val="accent3"/>
+                        </a:effectRef>
+                        <a:fontRef idx="minor">
+                          <a:schemeClr val="dk1"/>
+                        </a:fontRef>
+                      </wps:style>
+                      <wps:txbx>
+                        <w:txbxContent>
+                          <w:p>
+                            <w:pPr>
+                              <w:jc w:val="center"/>
+                              <w:rPr>
+                                <w:rFonts w:asciiTheme="majorHAnsi" w:eastAsiaTheme="majorEastAsia" w:hAnsiTheme="majorHAnsi" w:cstheme="majorBidi"/>
+                                <w:b/>
+                                <w:bCs/>
+                                <w:smallCaps/>
+                                <w:color w:val="0070C0"/>
+                                <w:sz w:val="24"/>
+                                <w:szCs w:val="28"/>
+                                <w:lang w:val="ru-RU"/>
+                              </w:rPr>
+                            </w:pPr>
+                            <w:r>
+                              <w:rPr>
+                                <w:rFonts w:asciiTheme="majorHAnsi" w:eastAsiaTheme="majorEastAsia" w:hAnsiTheme="majorHAnsi" w:cstheme="majorBidi"/>
+                                <w:b/>
+                                <w:bCs/>
+                                <w:smallCaps/>
+                                <w:color w:val="0070C0"/>
+                                <w:sz w:val="24"/>
+                                <w:szCs w:val="28"/>
+                                <w:lang w:val="ru-RU"/>
+                              </w:rPr>
+                              <w:t>2</w:t>
+                            </w:r>
+                          </w:p>
+                        </w:txbxContent>
+                      </wps:txbx>
+                      <wps:bodyPr rot="0" spcFirstLastPara="0" vertOverflow="overflow" horzOverflow="overflow" vert="horz" wrap="square" lIns="91440" tIns="45720" rIns="91440" bIns="45720" numCol="1" spcCol="0" rtlCol="0" fromWordArt="0" anchor="ctr" anchorCtr="0" forceAA="0" compatLnSpc="1">
+                        <a:prstTxWarp prst="textNoShape">
+                          <a:avLst/>
+                        </a:prstTxWarp>
+                        <a:noAutofit/>
+                      </wps:bodyPr>
+                    </wps:wsp>
+                  </a:graphicData>
+                </a:graphic>
+                <wp14:sizeRelH relativeFrom="margin">
+                  <wp14:pctWidth>0</wp14:pctWidth>
+                </wp14:sizeRelH>
+                <wp14:sizeRelV relativeFrom="margin">
+                  <wp14:pctHeight>0</wp14:pctHeight>
+                </wp14:sizeRelV>
+              </wp:anchor>
+            </w:drawing>
+          </mc:Choice>
+          <mc:Fallback>
+            <w:pict>
+              <v:oval w14:anchorId="0A1291B8" id="Овал 5" o:spid="_x0000_s1032" style="position:absolute;left:0;text-align:left;margin-left:417pt;margin-top:59.2pt;width:31.5pt;height:28.5pt;z-index:251665408;visibility:visible;mso-wrap-style:square;mso-width-percent:0;mso-height-percent:0;mso-wrap-distance-left:9pt;mso-wrap-distance-top:0;mso-wrap-distance-right:9pt;mso-wrap-distance-bottom:0;mso-position-horizontal:absolute;mso-position-horizontal-relative:text;mso-position-vertical:absolute;mso-position-vertical-relative:text;mso-width-percent:0;mso-height-percent:0;mso-width-relative:margin;mso-height-relative:margin;v-text-anchor:middle" o:gfxdata="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" fillcolor="white [3201]" strokecolor="#1b587c [3206]" strokeweight="1pt">
+                <v:stroke joinstyle="miter"/>
+                <v:textbox>
+                  <w:txbxContent>
+                    <w:p>
+                      <w:pPr>
+                        <w:jc w:val="center"/>
+                        <w:rPr>
+                          <w:rFonts w:asciiTheme="majorHAnsi" w:eastAsiaTheme="majorEastAsia" w:hAnsiTheme="majorHAnsi" w:cstheme="majorBidi"/>
+                          <w:b/>
+                          <w:bCs/>
+                          <w:smallCaps/>
+                          <w:color w:val="0070C0"/>
+                          <w:sz w:val="24"/>
+                          <w:szCs w:val="28"/>
+                          <w:lang w:val="ru-RU"/>
+                        </w:rPr>
+                      </w:pPr>
+                      <w:r>
+                        <w:rPr>
+                          <w:rFonts w:asciiTheme="majorHAnsi" w:eastAsiaTheme="majorEastAsia" w:hAnsiTheme="majorHAnsi" w:cstheme="majorBidi"/>
+                          <w:b/>
+                          <w:bCs/>
+                          <w:smallCaps/>
+                          <w:color w:val="0070C0"/>
+                          <w:sz w:val="24"/>
+                          <w:szCs w:val="28"/>
+                          <w:lang w:val="ru-RU"/>
+                        </w:rPr>
+                        <w:t>2</w:t>
+                      </w:r>
+                    </w:p>
+                  </w:txbxContent>
+                </v:textbox>
+              </v:oval>
+            </w:pict>
+          </mc:Fallback>
+        </mc:AlternateContent>
+      </w:r>
+      <w:r>
+        <w:rPr>
+          <w:noProof/>
+          <w:lang w:val="ru-RU" w:eastAsia="ru-RU"/>
+        </w:rPr>
+        <mc:AlternateContent>
+          <mc:Choice Requires="wps">
+            <w:drawing>
+              <wp:anchor distT="0" distB="0" distL="114300" distR="114300" simplePos="0" relativeHeight="251663360" behindDoc="0" locked="0" layoutInCell="1" allowOverlap="1" wp14:anchorId="3E8330B0" wp14:editId="49EFA249">
+                <wp:simplePos x="0" y="0"/>
+                <wp:positionH relativeFrom="column">
+                  <wp:posOffset>5286375</wp:posOffset>
+                </wp:positionH>
+                <wp:positionV relativeFrom="paragraph">
+                  <wp:posOffset>142240</wp:posOffset>
+                </wp:positionV>
+                <wp:extent cx="400050" cy="361950"/>
+                <wp:effectExtent l="0" t="0" r="19050" b="19050"/>
+                <wp:wrapNone/>
+                <wp:docPr id="3" name="Овал 3"/>
+                <wp:cNvGraphicFramePr/>
+                <a:graphic xmlns:a="http://schemas.openxmlformats.org/drawingml/2006/main">
+                  <a:graphicData uri="http://schemas.microsoft.com/office/word/2010/wordprocessingShape">
+                    <wps:wsp>
+                      <wps:cNvSpPr/>
+                      <wps:spPr>
+                        <a:xfrm>
+                          <a:off x="0" y="0"/>
+                          <a:ext cx="400050" cy="361950"/>
+                        </a:xfrm>
+                        <a:prstGeom prst="ellipse">
+                          <a:avLst/>
+                        </a:prstGeom>
+                      </wps:spPr>
+                      <wps:style>
+                        <a:lnRef idx="2">
+                          <a:schemeClr val="accent3"/>
+                        </a:lnRef>
+                        <a:fillRef idx="1">
+                          <a:schemeClr val="lt1"/>
+                        </a:fillRef>
+                        <a:effectRef idx="0">
+                          <a:schemeClr val="accent3"/>
+                        </a:effectRef>
+                        <a:fontRef idx="minor">
+                          <a:schemeClr val="dk1"/>
+                        </a:fontRef>
+                      </wps:style>
+                      <wps:txbx>
+                        <w:txbxContent>
+                          <w:p>
+                            <w:pPr>
+                              <w:jc w:val="center"/>
+                              <w:rPr>
+                                <w:rFonts w:asciiTheme="majorHAnsi" w:eastAsiaTheme="majorEastAsia" w:hAnsiTheme="majorHAnsi" w:cstheme="majorBidi"/>
+                                <w:b/>
+                                <w:bCs/>
+                                <w:smallCaps/>
+                                <w:color w:val="0070C0"/>
+                                <w:sz w:val="24"/>
+                                <w:szCs w:val="28"/>
+                                <w:lang w:val="ru-RU"/>
+                              </w:rPr>
+                            </w:pPr>
+                            <w:r>
+                              <w:rPr>
+                                <w:rFonts w:asciiTheme="majorHAnsi" w:eastAsiaTheme="majorEastAsia" w:hAnsiTheme="majorHAnsi" w:cstheme="majorBidi"/>
+                                <w:b/>
+                                <w:bCs/>
+                                <w:smallCaps/>
+                                <w:color w:val="0070C0"/>
+                                <w:sz w:val="24"/>
+                                <w:szCs w:val="28"/>
+                                <w:lang w:val="ru-RU"/>
+                              </w:rPr>
+                              <w:t>1</w:t>
+                            </w:r>
+                          </w:p>
+                        </w:txbxContent>
+                      </wps:txbx>
+                      <wps:bodyPr rot="0" spcFirstLastPara="0" vertOverflow="overflow" horzOverflow="overflow" vert="horz" wrap="square" lIns="91440" tIns="45720" rIns="91440" bIns="45720" numCol="1" spcCol="0" rtlCol="0" fromWordArt="0" anchor="ctr" anchorCtr="0" forceAA="0" compatLnSpc="1">
+                        <a:prstTxWarp prst="textNoShape">
+                          <a:avLst/>
+                        </a:prstTxWarp>
+                        <a:noAutofit/>
+                      </wps:bodyPr>
+                    </wps:wsp>
+                  </a:graphicData>
+                </a:graphic>
+                <wp14:sizeRelH relativeFrom="margin">
+                  <wp14:pctWidth>0</wp14:pctWidth>
+                </wp14:sizeRelH>
+                <wp14:sizeRelV relativeFrom="margin">
+                  <wp14:pctHeight>0</wp14:pctHeight>
+                </wp14:sizeRelV>
+              </wp:anchor>
+            </w:drawing>
+          </mc:Choice>
+          <mc:Fallback>
+            <w:pict>
+              <v:oval w14:anchorId="3E8330B0" id="Овал 3" o:spid="_x0000_s1033" style="position:absolute;left:0;text-align:left;margin-left:416.25pt;margin-top:11.2pt;width:31.5pt;height:28.5pt;z-index:251663360;visibility:visible;mso-wrap-style:square;mso-width-percent:0;mso-height-percent:0;mso-wrap-distance-left:9pt;mso-wrap-distance-top:0;mso-wrap-distance-right:9pt;mso-wrap-distance-bottom:0;mso-position-horizontal:absolute;mso-position-horizontal-relative:text;mso-position-vertical:absolute;mso-position-vertical-relative:text;mso-width-percent:0;mso-height-percent:0;mso-width-relative:margin;mso-height-relative:margin;v-text-anchor:middle" o:gfxdata="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" fillcolor="white [3201]" strokecolor="#1b587c [3206]" strokeweight="1pt">
+                <v:stroke joinstyle="miter"/>
+                <v:textbox>
+                  <w:txbxContent>
+                    <w:p>
+                      <w:pPr>
+                        <w:jc w:val="center"/>
+                        <w:rPr>
+                          <w:rFonts w:asciiTheme="majorHAnsi" w:eastAsiaTheme="majorEastAsia" w:hAnsiTheme="majorHAnsi" w:cstheme="majorBidi"/>
+                          <w:b/>
+                          <w:bCs/>
+                          <w:smallCaps/>
+                          <w:color w:val="0070C0"/>
+                          <w:sz w:val="24"/>
+                          <w:szCs w:val="28"/>
+                          <w:lang w:val="ru-RU"/>
+                        </w:rPr>
+                      </w:pPr>
+                      <w:r>
+                        <w:rPr>
+                          <w:rFonts w:asciiTheme="majorHAnsi" w:eastAsiaTheme="majorEastAsia" w:hAnsiTheme="majorHAnsi" w:cstheme="majorBidi"/>
+                          <w:b/>
+                          <w:bCs/>
+                          <w:smallCaps/>
+                          <w:color w:val="0070C0"/>
+                          <w:sz w:val="24"/>
+                          <w:szCs w:val="28"/>
+                          <w:lang w:val="ru-RU"/>
+                        </w:rPr>
+                        <w:t>1</w:t>
+                      </w:r>
+                    </w:p>
+                  </w:txbxContent>
+                </v:textbox>
+              </v:oval>
+            </w:pict>
+          </mc:Fallback>
+        </mc:AlternateContent>
+      </w:r>
+      <w:r>
+        <w:rPr>
+          <w:noProof/>
+          <w:lang w:val="ru-RU" w:eastAsia="ru-RU"/>
+        </w:rPr>
         <w:drawing>
-          <wp:inline distT="0" distB="0" distL="0" distR="0" wp14:anchorId="5951E201" wp14:editId="35583806">
-            <wp:extent cx="8864930" cy="4667250"/>
-            <wp:effectExtent l="0" t="0" r="0" b="0"/>
-            <wp:docPr id="6" name="Рисунок 6" descr="C:\Users\tema-_000\Desktop\Step 2.png"/>
+          <wp:inline distT="0" distB="0" distL="0" distR="0">
+            <wp:extent cx="2238375" cy="3343910"/>
+            <wp:effectExtent l="0" t="0" r="9525" b="8890"/>
+            <wp:docPr id="2" name="Рисунок 2" descr="C:\Users\Артём\AppData\Local\Microsoft\Windows\INetCache\Content.Word\Безымянный.png"/>
             <wp:cNvGraphicFramePr>
               <a:graphicFrameLocks xmlns:a="http://schemas.openxmlformats.org/drawingml/2006/main" noChangeAspect="1"/>
             </wp:cNvGraphicFramePr>
@@ -2515,7 +3654,7 @@
               <a:graphicData uri="http://schemas.openxmlformats.org/drawingml/2006/picture">
                 <pic:pic xmlns:pic="http://schemas.openxmlformats.org/drawingml/2006/picture">
                   <pic:nvPicPr>
-                    <pic:cNvPr id="0" name="Picture 10" descr="C:\Users\tema-_000\Desktop\Step 2.png"/>
+                    <pic:cNvPr id="0" name="Picture 7" descr="C:\Users\Артём\AppData\Local\Microsoft\Windows\INetCache\Content.Word\Безымянный.png"/>
                     <pic:cNvPicPr>
                       <a:picLocks noChangeAspect="1" noChangeArrowheads="1"/>
                     </pic:cNvPicPr>
@@ -2536,7 +3675,7 @@
                   <pic:spPr bwMode="auto">
                     <a:xfrm>
                       <a:off x="0" y="0"/>
-                      <a:ext cx="8869957" cy="4669897"/>
+                      <a:ext cx="2238375" cy="3343910"/>
                     </a:xfrm>
                     <a:prstGeom prst="rect">
                       <a:avLst/>
@@ -2572,7 +3711,6 @@
     <w:p>
       <w:pPr>
         <w:rPr>
-          <w:sz w:val="28"/>
           <w:lang w:val="ru-RU"/>
         </w:rPr>
       </w:pPr>
@@ -2584,102 +3722,696 @@
       </w:r>
       <w:r>
         <w:rPr>
-          <w:sz w:val="28"/>
-          <w:lang w:val="ru-RU"/>
-        </w:rPr>
-        <w:t xml:space="preserve">При нажатии на </w:t>
-      </w:r>
-      <w:r>
-        <w:rPr>
-          <w:sz w:val="28"/>
-          <w:lang w:val="ru-RU"/>
-        </w:rPr>
-        <w:t>(</w:t>
-      </w:r>
-      <w:r>
-        <w:rPr>
-          <w:sz w:val="28"/>
-          <w:lang w:val="ru-RU"/>
-        </w:rPr>
-        <w:t>1</w:t>
-      </w:r>
-      <w:r>
-        <w:rPr>
-          <w:sz w:val="28"/>
-          <w:lang w:val="ru-RU"/>
-        </w:rPr>
-        <w:t>)</w:t>
-      </w:r>
-      <w:r>
-        <w:rPr>
-          <w:sz w:val="28"/>
-          <w:lang w:val="ru-RU"/>
-        </w:rPr>
-        <w:t xml:space="preserve"> мы у</w:t>
-      </w:r>
-      <w:r>
-        <w:rPr>
-          <w:sz w:val="28"/>
-          <w:lang w:val="ru-RU"/>
-        </w:rPr>
-        <w:t xml:space="preserve">видим стартовое окно программы. Оно содержит название программы, надпись с приветствием, логотип </w:t>
-      </w:r>
-      <w:r>
-        <w:rPr>
-          <w:sz w:val="28"/>
-        </w:rPr>
-        <w:t>Google</w:t>
-      </w:r>
-      <w:r>
-        <w:rPr>
-          <w:sz w:val="28"/>
-          <w:lang w:val="ru-RU"/>
-        </w:rPr>
-        <w:t>+</w:t>
-      </w:r>
-      <w:r>
-        <w:rPr>
-          <w:sz w:val="28"/>
-          <w:lang w:val="ru-RU"/>
-        </w:rPr>
-        <w:t xml:space="preserve"> и 2 активные кнопки «Войти» (2) и «Зарегистрироваться» (3).</w:t>
+          <w:lang w:val="ru-RU"/>
+        </w:rPr>
+        <w:tab/>
       </w:r>
     </w:p>
     <w:p>
       <w:pPr>
         <w:rPr>
-          <w:sz w:val="28"/>
           <w:lang w:val="ru-RU"/>
         </w:rPr>
       </w:pPr>
       <w:r>
         <w:rPr>
-          <w:sz w:val="28"/>
-          <w:lang w:val="ru-RU"/>
-        </w:rPr>
-        <w:lastRenderedPageBreak/>
+          <w:lang w:val="ru-RU"/>
+        </w:rPr>
         <w:tab/>
-        <w:t>При нажатии на (2) мы переходим к окну входа в программу. При нажатии на (3) мы переходим к окну регистрации.</w:t>
       </w:r>
     </w:p>
     <w:p>
       <w:pPr>
-        <w:jc w:val="center"/>
+        <w:jc w:val="left"/>
         <w:rPr>
           <w:lang w:val="ru-RU"/>
         </w:rPr>
       </w:pPr>
       <w:r>
         <w:rPr>
+          <w:lang w:val="ru-RU"/>
+        </w:rPr>
+        <w:br w:type="page"/>
+      </w:r>
+    </w:p>
+    <w:p>
+      <w:pPr>
+        <w:rPr>
+          <w:lang w:val="ru-RU"/>
+        </w:rPr>
+      </w:pPr>
+    </w:p>
+    <w:tbl>
+      <w:tblPr>
+        <w:tblStyle w:val="af5"/>
+        <w:tblW w:w="0" w:type="auto"/>
+        <w:tblLayout w:type="fixed"/>
+        <w:tblLook w:val="04A0" w:firstRow="1" w:lastRow="0" w:firstColumn="1" w:lastColumn="0" w:noHBand="0" w:noVBand="1"/>
+      </w:tblPr>
+      <w:tblGrid>
+        <w:gridCol w:w="558"/>
+        <w:gridCol w:w="2272"/>
+        <w:gridCol w:w="1701"/>
+        <w:gridCol w:w="2410"/>
+        <w:gridCol w:w="6009"/>
+      </w:tblGrid>
+      <w:tr>
+        <w:tc>
+          <w:tcPr>
+            <w:tcW w:w="558" w:type="dxa"/>
+            <w:shd w:val="clear" w:color="auto" w:fill="BFBFBF" w:themeFill="background1" w:themeFillShade="BF"/>
+            <w:vAlign w:val="center"/>
+          </w:tcPr>
+          <w:p>
+            <w:pPr>
+              <w:jc w:val="center"/>
+              <w:rPr>
+                <w:b/>
+                <w:sz w:val="24"/>
+                <w:lang w:val="ru-RU"/>
+              </w:rPr>
+            </w:pPr>
+            <w:r>
+              <w:rPr>
+                <w:b/>
+                <w:sz w:val="24"/>
+                <w:lang w:val="ru-RU"/>
+              </w:rPr>
+              <w:t>№</w:t>
+            </w:r>
+          </w:p>
+        </w:tc>
+        <w:tc>
+          <w:tcPr>
+            <w:tcW w:w="2272" w:type="dxa"/>
+            <w:shd w:val="clear" w:color="auto" w:fill="BFBFBF" w:themeFill="background1" w:themeFillShade="BF"/>
+            <w:vAlign w:val="center"/>
+          </w:tcPr>
+          <w:p>
+            <w:pPr>
+              <w:jc w:val="center"/>
+              <w:rPr>
+                <w:b/>
+                <w:sz w:val="24"/>
+                <w:lang w:val="ru-RU"/>
+              </w:rPr>
+            </w:pPr>
+            <w:r>
+              <w:rPr>
+                <w:b/>
+                <w:sz w:val="24"/>
+                <w:lang w:val="ru-RU"/>
+              </w:rPr>
+              <w:t>Имя элемента</w:t>
+            </w:r>
+          </w:p>
+        </w:tc>
+        <w:tc>
+          <w:tcPr>
+            <w:tcW w:w="1701" w:type="dxa"/>
+            <w:shd w:val="clear" w:color="auto" w:fill="BFBFBF" w:themeFill="background1" w:themeFillShade="BF"/>
+            <w:vAlign w:val="center"/>
+          </w:tcPr>
+          <w:p>
+            <w:pPr>
+              <w:jc w:val="center"/>
+              <w:rPr>
+                <w:b/>
+                <w:sz w:val="24"/>
+                <w:lang w:val="ru-RU"/>
+              </w:rPr>
+            </w:pPr>
+            <w:r>
+              <w:rPr>
+                <w:b/>
+                <w:sz w:val="24"/>
+                <w:lang w:val="ru-RU"/>
+              </w:rPr>
+              <w:t>Обязательно</w:t>
+            </w:r>
+            <w:r>
+              <w:rPr>
+                <w:b/>
+                <w:sz w:val="24"/>
+              </w:rPr>
+              <w:t>/</w:t>
+            </w:r>
+            <w:r>
+              <w:rPr>
+                <w:b/>
+                <w:sz w:val="24"/>
+                <w:lang w:val="ru-RU"/>
+              </w:rPr>
+              <w:t>Опционально</w:t>
+            </w:r>
+          </w:p>
+        </w:tc>
+        <w:tc>
+          <w:tcPr>
+            <w:tcW w:w="2410" w:type="dxa"/>
+            <w:shd w:val="clear" w:color="auto" w:fill="BFBFBF" w:themeFill="background1" w:themeFillShade="BF"/>
+            <w:vAlign w:val="center"/>
+          </w:tcPr>
+          <w:p>
+            <w:pPr>
+              <w:jc w:val="center"/>
+              <w:rPr>
+                <w:b/>
+                <w:sz w:val="24"/>
+                <w:lang w:val="ru-RU"/>
+              </w:rPr>
+            </w:pPr>
+            <w:r>
+              <w:rPr>
+                <w:b/>
+                <w:sz w:val="24"/>
+                <w:lang w:val="ru-RU"/>
+              </w:rPr>
+              <w:t>По умолчанию</w:t>
+            </w:r>
+          </w:p>
+        </w:tc>
+        <w:tc>
+          <w:tcPr>
+            <w:tcW w:w="6009" w:type="dxa"/>
+            <w:shd w:val="clear" w:color="auto" w:fill="BFBFBF" w:themeFill="background1" w:themeFillShade="BF"/>
+            <w:vAlign w:val="center"/>
+          </w:tcPr>
+          <w:p>
+            <w:pPr>
+              <w:jc w:val="center"/>
+              <w:rPr>
+                <w:b/>
+                <w:sz w:val="24"/>
+                <w:lang w:val="ru-RU"/>
+              </w:rPr>
+            </w:pPr>
+            <w:r>
+              <w:rPr>
+                <w:b/>
+                <w:sz w:val="24"/>
+                <w:lang w:val="ru-RU"/>
+              </w:rPr>
+              <w:t>Фун</w:t>
+            </w:r>
+            <w:r>
+              <w:rPr>
+                <w:b/>
+                <w:sz w:val="24"/>
+                <w:lang w:val="ru-RU"/>
+              </w:rPr>
+              <w:t>к</w:t>
+            </w:r>
+            <w:r>
+              <w:rPr>
+                <w:b/>
+                <w:sz w:val="24"/>
+                <w:lang w:val="ru-RU"/>
+              </w:rPr>
+              <w:t>ционал</w:t>
+            </w:r>
+          </w:p>
+        </w:tc>
+      </w:tr>
+      <w:tr>
+        <w:tc>
+          <w:tcPr>
+            <w:tcW w:w="558" w:type="dxa"/>
+          </w:tcPr>
+          <w:p>
+            <w:pPr>
+              <w:rPr>
+                <w:lang w:val="ru-RU"/>
+              </w:rPr>
+            </w:pPr>
+            <w:r>
+              <w:rPr>
+                <w:lang w:val="ru-RU"/>
+              </w:rPr>
+              <w:t>1</w:t>
+            </w:r>
+          </w:p>
+        </w:tc>
+        <w:tc>
+          <w:tcPr>
+            <w:tcW w:w="2272" w:type="dxa"/>
+          </w:tcPr>
+          <w:p>
+            <w:proofErr w:type="spellStart"/>
+            <w:r>
+              <w:t>Start_pict</w:t>
+            </w:r>
+            <w:proofErr w:type="spellEnd"/>
+          </w:p>
+        </w:tc>
+        <w:tc>
+          <w:tcPr>
+            <w:tcW w:w="1701" w:type="dxa"/>
+          </w:tcPr>
+          <w:p>
+            <w:pPr>
+              <w:rPr>
+                <w:lang w:val="ru-RU"/>
+              </w:rPr>
+            </w:pPr>
+            <w:r>
+              <w:rPr>
+                <w:lang w:val="ru-RU"/>
+              </w:rPr>
+              <w:t>Обязательно</w:t>
+            </w:r>
+          </w:p>
+        </w:tc>
+        <w:tc>
+          <w:tcPr>
+            <w:tcW w:w="2410" w:type="dxa"/>
+          </w:tcPr>
+          <w:p>
+            <w:pPr>
+              <w:rPr>
+                <w:lang w:val="ru-RU"/>
+              </w:rPr>
+            </w:pPr>
+            <w:r>
+              <w:rPr>
+                <w:lang w:val="ru-RU"/>
+              </w:rPr>
+              <w:t>-</w:t>
+            </w:r>
+          </w:p>
+        </w:tc>
+        <w:tc>
+          <w:tcPr>
+            <w:tcW w:w="6009" w:type="dxa"/>
+          </w:tcPr>
+          <w:p>
+            <w:pPr>
+              <w:rPr>
+                <w:lang w:val="ru-RU"/>
+              </w:rPr>
+            </w:pPr>
+            <w:r>
+              <w:rPr>
+                <w:lang w:val="ru-RU"/>
+              </w:rPr>
+              <w:t>-</w:t>
+            </w:r>
+          </w:p>
+        </w:tc>
+      </w:tr>
+      <w:tr>
+        <w:tc>
+          <w:tcPr>
+            <w:tcW w:w="558" w:type="dxa"/>
+          </w:tcPr>
+          <w:p>
+            <w:pPr>
+              <w:rPr>
+                <w:lang w:val="ru-RU"/>
+              </w:rPr>
+            </w:pPr>
+            <w:r>
+              <w:rPr>
+                <w:lang w:val="ru-RU"/>
+              </w:rPr>
+              <w:t>2</w:t>
+            </w:r>
+          </w:p>
+        </w:tc>
+        <w:tc>
+          <w:tcPr>
+            <w:tcW w:w="2272" w:type="dxa"/>
+          </w:tcPr>
+          <w:p>
+            <w:proofErr w:type="spellStart"/>
+            <w:r>
+              <w:t>Start_text</w:t>
+            </w:r>
+            <w:proofErr w:type="spellEnd"/>
+          </w:p>
+        </w:tc>
+        <w:tc>
+          <w:tcPr>
+            <w:tcW w:w="1701" w:type="dxa"/>
+          </w:tcPr>
+          <w:p>
+            <w:pPr>
+              <w:rPr>
+                <w:lang w:val="ru-RU"/>
+              </w:rPr>
+            </w:pPr>
+            <w:r>
+              <w:rPr>
+                <w:lang w:val="ru-RU"/>
+              </w:rPr>
+              <w:t>Обязательно</w:t>
+            </w:r>
+          </w:p>
+        </w:tc>
+        <w:tc>
+          <w:tcPr>
+            <w:tcW w:w="2410" w:type="dxa"/>
+          </w:tcPr>
+          <w:p>
+            <w:pPr>
+              <w:rPr>
+                <w:lang w:val="ru-RU"/>
+              </w:rPr>
+            </w:pPr>
+            <w:r>
+              <w:rPr>
+                <w:lang w:val="ru-RU"/>
+              </w:rPr>
+              <w:t>-</w:t>
+            </w:r>
+          </w:p>
+        </w:tc>
+        <w:tc>
+          <w:tcPr>
+            <w:tcW w:w="6009" w:type="dxa"/>
+          </w:tcPr>
+          <w:p>
+            <w:pPr>
+              <w:rPr>
+                <w:lang w:val="ru-RU"/>
+              </w:rPr>
+            </w:pPr>
+            <w:r>
+              <w:rPr>
+                <w:lang w:val="ru-RU"/>
+              </w:rPr>
+              <w:t>-</w:t>
+            </w:r>
+          </w:p>
+        </w:tc>
+      </w:tr>
+      <w:tr>
+        <w:tc>
+          <w:tcPr>
+            <w:tcW w:w="558" w:type="dxa"/>
+          </w:tcPr>
+          <w:p>
+            <w:pPr>
+              <w:rPr>
+                <w:lang w:val="ru-RU"/>
+              </w:rPr>
+            </w:pPr>
+            <w:r>
+              <w:rPr>
+                <w:lang w:val="ru-RU"/>
+              </w:rPr>
+              <w:t>3</w:t>
+            </w:r>
+          </w:p>
+        </w:tc>
+        <w:tc>
+          <w:tcPr>
+            <w:tcW w:w="2272" w:type="dxa"/>
+          </w:tcPr>
+          <w:p>
+            <w:r>
+              <w:t>Start_button_01</w:t>
+            </w:r>
+          </w:p>
+        </w:tc>
+        <w:tc>
+          <w:tcPr>
+            <w:tcW w:w="1701" w:type="dxa"/>
+          </w:tcPr>
+          <w:p>
+            <w:pPr>
+              <w:rPr>
+                <w:lang w:val="ru-RU"/>
+              </w:rPr>
+            </w:pPr>
+            <w:r>
+              <w:rPr>
+                <w:lang w:val="ru-RU"/>
+              </w:rPr>
+              <w:t>Обязательно</w:t>
+            </w:r>
+          </w:p>
+        </w:tc>
+        <w:tc>
+          <w:tcPr>
+            <w:tcW w:w="2410" w:type="dxa"/>
+          </w:tcPr>
+          <w:p>
+            <w:pPr>
+              <w:rPr>
+                <w:lang w:val="ru-RU"/>
+              </w:rPr>
+            </w:pPr>
+            <w:r>
+              <w:rPr>
+                <w:lang w:val="ru-RU"/>
+              </w:rPr>
+              <w:t>Доступна</w:t>
+            </w:r>
+          </w:p>
+        </w:tc>
+        <w:tc>
+          <w:tcPr>
+            <w:tcW w:w="6009" w:type="dxa"/>
+          </w:tcPr>
+          <w:p>
+            <w:pPr>
+              <w:rPr>
+                <w:lang w:val="ru-RU"/>
+              </w:rPr>
+            </w:pPr>
+            <w:r>
+              <w:rPr>
+                <w:lang w:val="ru-RU"/>
+              </w:rPr>
+              <w:t>Переход к рабочему окну программы (1.2)</w:t>
+            </w:r>
+          </w:p>
+        </w:tc>
+      </w:tr>
+      <w:tr>
+        <w:tc>
+          <w:tcPr>
+            <w:tcW w:w="558" w:type="dxa"/>
+          </w:tcPr>
+          <w:p>
+            <w:pPr>
+              <w:rPr>
+                <w:lang w:val="ru-RU"/>
+              </w:rPr>
+            </w:pPr>
+            <w:r>
+              <w:rPr>
+                <w:lang w:val="ru-RU"/>
+              </w:rPr>
+              <w:t>4</w:t>
+            </w:r>
+          </w:p>
+        </w:tc>
+        <w:tc>
+          <w:tcPr>
+            <w:tcW w:w="2272" w:type="dxa"/>
+          </w:tcPr>
+          <w:p>
+            <w:r>
+              <w:t>Start_button_02</w:t>
+            </w:r>
+          </w:p>
+        </w:tc>
+        <w:tc>
+          <w:tcPr>
+            <w:tcW w:w="1701" w:type="dxa"/>
+          </w:tcPr>
+          <w:p>
+            <w:pPr>
+              <w:rPr>
+                <w:lang w:val="ru-RU"/>
+              </w:rPr>
+            </w:pPr>
+            <w:r>
+              <w:rPr>
+                <w:lang w:val="ru-RU"/>
+              </w:rPr>
+              <w:t>Обязательно</w:t>
+            </w:r>
+          </w:p>
+        </w:tc>
+        <w:tc>
+          <w:tcPr>
+            <w:tcW w:w="2410" w:type="dxa"/>
+          </w:tcPr>
+          <w:p>
+            <w:pPr>
+              <w:rPr>
+                <w:lang w:val="ru-RU"/>
+              </w:rPr>
+            </w:pPr>
+            <w:r>
+              <w:rPr>
+                <w:lang w:val="ru-RU"/>
+              </w:rPr>
+              <w:t>Доступна</w:t>
+            </w:r>
+          </w:p>
+        </w:tc>
+        <w:tc>
+          <w:tcPr>
+            <w:tcW w:w="6009" w:type="dxa"/>
+          </w:tcPr>
+          <w:p>
+            <w:pPr>
+              <w:rPr>
+                <w:lang w:val="ru-RU"/>
+              </w:rPr>
+            </w:pPr>
+            <w:r>
+              <w:rPr>
+                <w:lang w:val="ru-RU"/>
+              </w:rPr>
+              <w:t>Переход к стандартному окну открытия файла (1.1.1.1)</w:t>
+            </w:r>
+          </w:p>
+        </w:tc>
+      </w:tr>
+      <w:tr>
+        <w:tc>
+          <w:tcPr>
+            <w:tcW w:w="558" w:type="dxa"/>
+          </w:tcPr>
+          <w:p>
+            <w:pPr>
+              <w:rPr>
+                <w:lang w:val="ru-RU"/>
+              </w:rPr>
+            </w:pPr>
+            <w:r>
+              <w:rPr>
+                <w:lang w:val="ru-RU"/>
+              </w:rPr>
+              <w:t>5</w:t>
+            </w:r>
+          </w:p>
+        </w:tc>
+        <w:tc>
+          <w:tcPr>
+            <w:tcW w:w="2272" w:type="dxa"/>
+          </w:tcPr>
+          <w:p>
+            <w:r>
+              <w:t>Start_button_03</w:t>
+            </w:r>
+          </w:p>
+        </w:tc>
+        <w:tc>
+          <w:tcPr>
+            <w:tcW w:w="1701" w:type="dxa"/>
+          </w:tcPr>
+          <w:p>
+            <w:pPr>
+              <w:rPr>
+                <w:lang w:val="ru-RU"/>
+              </w:rPr>
+            </w:pPr>
+            <w:r>
+              <w:rPr>
+                <w:lang w:val="ru-RU"/>
+              </w:rPr>
+              <w:t>Опционально</w:t>
+            </w:r>
+          </w:p>
+        </w:tc>
+        <w:tc>
+          <w:tcPr>
+            <w:tcW w:w="2410" w:type="dxa"/>
+          </w:tcPr>
+          <w:p>
+            <w:pPr>
+              <w:rPr>
+                <w:lang w:val="ru-RU"/>
+              </w:rPr>
+            </w:pPr>
+            <w:r>
+              <w:rPr>
+                <w:lang w:val="ru-RU"/>
+              </w:rPr>
+              <w:t>Доступна</w:t>
+            </w:r>
+          </w:p>
+        </w:tc>
+        <w:tc>
+          <w:tcPr>
+            <w:tcW w:w="6009" w:type="dxa"/>
+          </w:tcPr>
+          <w:p>
+            <w:pPr>
+              <w:rPr>
+                <w:lang w:val="ru-RU"/>
+              </w:rPr>
+            </w:pPr>
+            <w:r>
+              <w:rPr>
+                <w:lang w:val="ru-RU"/>
+              </w:rPr>
+              <w:t>Открытие всех доступных аккаунтов и кнопки «Выйти» (1.1.1.2)</w:t>
+            </w:r>
+          </w:p>
+        </w:tc>
+      </w:tr>
+    </w:tbl>
+    <w:p>
+      <w:pPr>
+        <w:jc w:val="center"/>
+        <w:rPr>
+          <w:i/>
+          <w:lang w:val="ru-RU"/>
+        </w:rPr>
+      </w:pPr>
+      <w:r>
+        <w:rPr>
+          <w:i/>
+          <w:lang w:val="ru-RU"/>
+        </w:rPr>
+        <w:t>Таблица 1. Элементы стартового окна программы</w:t>
+      </w:r>
+    </w:p>
+    <w:p>
+      <w:pPr>
+        <w:pStyle w:val="4"/>
+        <w:rPr>
+          <w:lang w:val="ru-RU"/>
+        </w:rPr>
+      </w:pPr>
+      <w:r>
+        <w:rPr>
+          <w:lang w:val="ru-RU"/>
+        </w:rPr>
+        <w:t>Стандартное окно открытия файла</w:t>
+      </w:r>
+    </w:p>
+    <w:p>
+      <w:pPr>
+        <w:rPr>
+          <w:lang w:val="ru-RU"/>
+        </w:rPr>
+      </w:pPr>
+    </w:p>
+    <w:p>
+      <w:pPr>
+        <w:jc w:val="center"/>
+        <w:rPr>
+          <w:lang w:val="ru-RU"/>
+        </w:rPr>
+      </w:pPr>
+      <w:r>
+        <w:rPr>
           <w:noProof/>
-          <w:sz w:val="28"/>
           <w:lang w:val="ru-RU" w:eastAsia="ru-RU"/>
         </w:rPr>
         <w:drawing>
           <wp:inline distT="0" distB="0" distL="0" distR="0">
-            <wp:extent cx="2247900" cy="4976330"/>
-            <wp:effectExtent l="0" t="0" r="0" b="0"/>
-            <wp:docPr id="7" name="Рисунок 7" descr="C:\Users\tema-_000\Desktop\Example2.png"/>
+            <wp:extent cx="4468579" cy="3147237"/>
+            <wp:effectExtent l="0" t="0" r="8255" b="0"/>
+            <wp:docPr id="12" name="Рисунок 12" descr="\\ARTYOM-NOTE\Users\Артём\Desktop\open.png"/>
             <wp:cNvGraphicFramePr>
               <a:graphicFrameLocks xmlns:a="http://schemas.openxmlformats.org/drawingml/2006/main" noChangeAspect="1"/>
             </wp:cNvGraphicFramePr>
@@ -2687,7 +4419,7 @@
               <a:graphicData uri="http://schemas.openxmlformats.org/drawingml/2006/picture">
                 <pic:pic xmlns:pic="http://schemas.openxmlformats.org/drawingml/2006/picture">
                   <pic:nvPicPr>
-                    <pic:cNvPr id="0" name="Picture 11" descr="C:\Users\tema-_000\Desktop\Example2.png"/>
+                    <pic:cNvPr id="0" name="Picture 2" descr="\\ARTYOM-NOTE\Users\Артём\Desktop\open.png"/>
                     <pic:cNvPicPr>
                       <a:picLocks noChangeAspect="1" noChangeArrowheads="1"/>
                     </pic:cNvPicPr>
@@ -2708,7 +4440,7 @@
                   <pic:spPr bwMode="auto">
                     <a:xfrm>
                       <a:off x="0" y="0"/>
-                      <a:ext cx="2252868" cy="4987327"/>
+                      <a:ext cx="4468579" cy="3147237"/>
                     </a:xfrm>
                     <a:prstGeom prst="rect">
                       <a:avLst/>
@@ -2729,7 +4461,6 @@
       <w:pPr>
         <w:jc w:val="center"/>
         <w:rPr>
-          <w:i/>
           <w:lang w:val="ru-RU"/>
         </w:rPr>
       </w:pPr>
@@ -2738,38 +4469,31 @@
           <w:i/>
           <w:lang w:val="ru-RU"/>
         </w:rPr>
-        <w:t>Рисунок 3.</w:t>
-      </w:r>
-      <w:r>
-        <w:rPr>
-          <w:i/>
-          <w:lang w:val="ru-RU"/>
-        </w:rPr>
-        <w:t xml:space="preserve"> Увеличенное стартовое окно программы.</w:t>
+        <w:t>Рисунок 3. Стандартное окно открытия файла</w:t>
       </w:r>
     </w:p>
     <w:p>
       <w:pPr>
-        <w:pStyle w:val="2"/>
+        <w:pStyle w:val="4"/>
         <w:rPr>
           <w:lang w:val="ru-RU"/>
         </w:rPr>
       </w:pPr>
-      <w:bookmarkStart w:id="5" w:name="_Toc372831418"/>
       <w:r>
         <w:rPr>
+          <w:i w:val="0"/>
           <w:lang w:val="ru-RU"/>
         </w:rPr>
         <w:lastRenderedPageBreak/>
-        <w:t xml:space="preserve">Окно </w:t>
+        <w:t>Стартовое окно программы после нажатия на кнопку аккаунта</w:t>
       </w:r>
-      <w:r>
-        <w:rPr>
-          <w:lang w:val="ru-RU"/>
-        </w:rPr>
-        <w:t>входа в программу</w:t>
-      </w:r>
-      <w:bookmarkEnd w:id="5"/>
+    </w:p>
+    <w:p>
+      <w:pPr>
+        <w:rPr>
+          <w:lang w:val="ru-RU"/>
+        </w:rPr>
+      </w:pPr>
     </w:p>
     <w:p>
       <w:pPr>
@@ -2783,11 +4507,289 @@
           <w:noProof/>
           <w:lang w:val="ru-RU" w:eastAsia="ru-RU"/>
         </w:rPr>
+        <mc:AlternateContent>
+          <mc:Choice Requires="wps">
+            <w:drawing>
+              <wp:anchor distT="0" distB="0" distL="114300" distR="114300" simplePos="0" relativeHeight="251675648" behindDoc="0" locked="0" layoutInCell="1" allowOverlap="1" wp14:anchorId="6091F16B" wp14:editId="59E78BF5">
+                <wp:simplePos x="0" y="0"/>
+                <wp:positionH relativeFrom="column">
+                  <wp:posOffset>5304140</wp:posOffset>
+                </wp:positionH>
+                <wp:positionV relativeFrom="paragraph">
+                  <wp:posOffset>3688390</wp:posOffset>
+                </wp:positionV>
+                <wp:extent cx="400050" cy="361950"/>
+                <wp:effectExtent l="0" t="0" r="19050" b="19050"/>
+                <wp:wrapNone/>
+                <wp:docPr id="21" name="Овал 21"/>
+                <wp:cNvGraphicFramePr/>
+                <a:graphic xmlns:a="http://schemas.openxmlformats.org/drawingml/2006/main">
+                  <a:graphicData uri="http://schemas.microsoft.com/office/word/2010/wordprocessingShape">
+                    <wps:wsp>
+                      <wps:cNvSpPr/>
+                      <wps:spPr>
+                        <a:xfrm>
+                          <a:off x="0" y="0"/>
+                          <a:ext cx="400050" cy="361950"/>
+                        </a:xfrm>
+                        <a:prstGeom prst="ellipse">
+                          <a:avLst/>
+                        </a:prstGeom>
+                      </wps:spPr>
+                      <wps:style>
+                        <a:lnRef idx="2">
+                          <a:schemeClr val="accent3"/>
+                        </a:lnRef>
+                        <a:fillRef idx="1">
+                          <a:schemeClr val="lt1"/>
+                        </a:fillRef>
+                        <a:effectRef idx="0">
+                          <a:schemeClr val="accent3"/>
+                        </a:effectRef>
+                        <a:fontRef idx="minor">
+                          <a:schemeClr val="dk1"/>
+                        </a:fontRef>
+                      </wps:style>
+                      <wps:txbx>
+                        <w:txbxContent>
+                          <w:p>
+                            <w:pPr>
+                              <w:jc w:val="center"/>
+                              <w:rPr>
+                                <w:rFonts w:asciiTheme="majorHAnsi" w:eastAsiaTheme="majorEastAsia" w:hAnsiTheme="majorHAnsi" w:cstheme="majorBidi"/>
+                                <w:b/>
+                                <w:bCs/>
+                                <w:smallCaps/>
+                                <w:color w:val="0070C0"/>
+                                <w:sz w:val="24"/>
+                                <w:szCs w:val="28"/>
+                                <w:lang w:val="ru-RU"/>
+                              </w:rPr>
+                            </w:pPr>
+                            <w:r>
+                              <w:rPr>
+                                <w:rFonts w:asciiTheme="majorHAnsi" w:eastAsiaTheme="majorEastAsia" w:hAnsiTheme="majorHAnsi" w:cstheme="majorBidi"/>
+                                <w:b/>
+                                <w:bCs/>
+                                <w:smallCaps/>
+                                <w:color w:val="0070C0"/>
+                                <w:sz w:val="24"/>
+                                <w:szCs w:val="28"/>
+                                <w:lang w:val="ru-RU"/>
+                              </w:rPr>
+                              <w:t>2</w:t>
+                            </w:r>
+                          </w:p>
+                        </w:txbxContent>
+                      </wps:txbx>
+                      <wps:bodyPr rot="0" spcFirstLastPara="0" vertOverflow="overflow" horzOverflow="overflow" vert="horz" wrap="square" lIns="91440" tIns="45720" rIns="91440" bIns="45720" numCol="1" spcCol="0" rtlCol="0" fromWordArt="0" anchor="ctr" anchorCtr="0" forceAA="0" compatLnSpc="1">
+                        <a:prstTxWarp prst="textNoShape">
+                          <a:avLst/>
+                        </a:prstTxWarp>
+                        <a:noAutofit/>
+                      </wps:bodyPr>
+                    </wps:wsp>
+                  </a:graphicData>
+                </a:graphic>
+                <wp14:sizeRelH relativeFrom="margin">
+                  <wp14:pctWidth>0</wp14:pctWidth>
+                </wp14:sizeRelH>
+                <wp14:sizeRelV relativeFrom="margin">
+                  <wp14:pctHeight>0</wp14:pctHeight>
+                </wp14:sizeRelV>
+              </wp:anchor>
+            </w:drawing>
+          </mc:Choice>
+          <mc:Fallback>
+            <w:pict>
+              <v:oval w14:anchorId="6091F16B" id="Овал 21" o:spid="_x0000_s1034" style="position:absolute;left:0;text-align:left;margin-left:417.65pt;margin-top:290.4pt;width:31.5pt;height:28.5pt;z-index:251675648;visibility:visible;mso-wrap-style:square;mso-width-percent:0;mso-height-percent:0;mso-wrap-distance-left:9pt;mso-wrap-distance-top:0;mso-wrap-distance-right:9pt;mso-wrap-distance-bottom:0;mso-position-horizontal:absolute;mso-position-horizontal-relative:text;mso-position-vertical:absolute;mso-position-vertical-relative:text;mso-width-percent:0;mso-height-percent:0;mso-width-relative:margin;mso-height-relative:margin;v-text-anchor:middle" o:gfxdata="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" fillcolor="white [3201]" strokecolor="#1b587c [3206]" strokeweight="1pt">
+                <v:stroke joinstyle="miter"/>
+                <v:textbox>
+                  <w:txbxContent>
+                    <w:p>
+                      <w:pPr>
+                        <w:jc w:val="center"/>
+                        <w:rPr>
+                          <w:rFonts w:asciiTheme="majorHAnsi" w:eastAsiaTheme="majorEastAsia" w:hAnsiTheme="majorHAnsi" w:cstheme="majorBidi"/>
+                          <w:b/>
+                          <w:bCs/>
+                          <w:smallCaps/>
+                          <w:color w:val="0070C0"/>
+                          <w:sz w:val="24"/>
+                          <w:szCs w:val="28"/>
+                          <w:lang w:val="ru-RU"/>
+                        </w:rPr>
+                      </w:pPr>
+                      <w:r>
+                        <w:rPr>
+                          <w:rFonts w:asciiTheme="majorHAnsi" w:eastAsiaTheme="majorEastAsia" w:hAnsiTheme="majorHAnsi" w:cstheme="majorBidi"/>
+                          <w:b/>
+                          <w:bCs/>
+                          <w:smallCaps/>
+                          <w:color w:val="0070C0"/>
+                          <w:sz w:val="24"/>
+                          <w:szCs w:val="28"/>
+                          <w:lang w:val="ru-RU"/>
+                        </w:rPr>
+                        <w:t>2</w:t>
+                      </w:r>
+                    </w:p>
+                  </w:txbxContent>
+                </v:textbox>
+              </v:oval>
+            </w:pict>
+          </mc:Fallback>
+        </mc:AlternateContent>
+      </w:r>
+      <w:r>
+        <w:rPr>
+          <w:noProof/>
+          <w:lang w:val="ru-RU" w:eastAsia="ru-RU"/>
+        </w:rPr>
+        <mc:AlternateContent>
+          <mc:Choice Requires="wps">
+            <w:drawing>
+              <wp:anchor distT="0" distB="0" distL="114300" distR="114300" simplePos="0" relativeHeight="251673600" behindDoc="0" locked="0" layoutInCell="1" allowOverlap="1" wp14:anchorId="22F11A09" wp14:editId="1680918E">
+                <wp:simplePos x="0" y="0"/>
+                <wp:positionH relativeFrom="column">
+                  <wp:posOffset>5304775</wp:posOffset>
+                </wp:positionH>
+                <wp:positionV relativeFrom="paragraph">
+                  <wp:posOffset>3061306</wp:posOffset>
+                </wp:positionV>
+                <wp:extent cx="400050" cy="361950"/>
+                <wp:effectExtent l="0" t="0" r="19050" b="19050"/>
+                <wp:wrapNone/>
+                <wp:docPr id="20" name="Овал 20"/>
+                <wp:cNvGraphicFramePr/>
+                <a:graphic xmlns:a="http://schemas.openxmlformats.org/drawingml/2006/main">
+                  <a:graphicData uri="http://schemas.microsoft.com/office/word/2010/wordprocessingShape">
+                    <wps:wsp>
+                      <wps:cNvSpPr/>
+                      <wps:spPr>
+                        <a:xfrm>
+                          <a:off x="0" y="0"/>
+                          <a:ext cx="400050" cy="361950"/>
+                        </a:xfrm>
+                        <a:prstGeom prst="ellipse">
+                          <a:avLst/>
+                        </a:prstGeom>
+                      </wps:spPr>
+                      <wps:style>
+                        <a:lnRef idx="2">
+                          <a:schemeClr val="accent3"/>
+                        </a:lnRef>
+                        <a:fillRef idx="1">
+                          <a:schemeClr val="lt1"/>
+                        </a:fillRef>
+                        <a:effectRef idx="0">
+                          <a:schemeClr val="accent3"/>
+                        </a:effectRef>
+                        <a:fontRef idx="minor">
+                          <a:schemeClr val="dk1"/>
+                        </a:fontRef>
+                      </wps:style>
+                      <wps:txbx>
+                        <w:txbxContent>
+                          <w:p>
+                            <w:pPr>
+                              <w:jc w:val="center"/>
+                              <w:rPr>
+                                <w:rFonts w:asciiTheme="majorHAnsi" w:eastAsiaTheme="majorEastAsia" w:hAnsiTheme="majorHAnsi" w:cstheme="majorBidi"/>
+                                <w:b/>
+                                <w:bCs/>
+                                <w:smallCaps/>
+                                <w:color w:val="0070C0"/>
+                                <w:sz w:val="24"/>
+                                <w:szCs w:val="28"/>
+                                <w:lang w:val="ru-RU"/>
+                              </w:rPr>
+                            </w:pPr>
+                            <w:r>
+                              <w:rPr>
+                                <w:rFonts w:asciiTheme="majorHAnsi" w:eastAsiaTheme="majorEastAsia" w:hAnsiTheme="majorHAnsi" w:cstheme="majorBidi"/>
+                                <w:b/>
+                                <w:bCs/>
+                                <w:smallCaps/>
+                                <w:color w:val="0070C0"/>
+                                <w:sz w:val="24"/>
+                                <w:szCs w:val="28"/>
+                                <w:lang w:val="ru-RU"/>
+                              </w:rPr>
+                              <w:t>1</w:t>
+                            </w:r>
+                          </w:p>
+                        </w:txbxContent>
+                      </wps:txbx>
+                      <wps:bodyPr rot="0" spcFirstLastPara="0" vertOverflow="overflow" horzOverflow="overflow" vert="horz" wrap="square" lIns="91440" tIns="45720" rIns="91440" bIns="45720" numCol="1" spcCol="0" rtlCol="0" fromWordArt="0" anchor="ctr" anchorCtr="0" forceAA="0" compatLnSpc="1">
+                        <a:prstTxWarp prst="textNoShape">
+                          <a:avLst/>
+                        </a:prstTxWarp>
+                        <a:noAutofit/>
+                      </wps:bodyPr>
+                    </wps:wsp>
+                  </a:graphicData>
+                </a:graphic>
+                <wp14:sizeRelH relativeFrom="margin">
+                  <wp14:pctWidth>0</wp14:pctWidth>
+                </wp14:sizeRelH>
+                <wp14:sizeRelV relativeFrom="margin">
+                  <wp14:pctHeight>0</wp14:pctHeight>
+                </wp14:sizeRelV>
+              </wp:anchor>
+            </w:drawing>
+          </mc:Choice>
+          <mc:Fallback>
+            <w:pict>
+              <v:oval w14:anchorId="22F11A09" id="Овал 20" o:spid="_x0000_s1035" style="position:absolute;left:0;text-align:left;margin-left:417.7pt;margin-top:241.05pt;width:31.5pt;height:28.5pt;z-index:251673600;visibility:visible;mso-wrap-style:square;mso-width-percent:0;mso-height-percent:0;mso-wrap-distance-left:9pt;mso-wrap-distance-top:0;mso-wrap-distance-right:9pt;mso-wrap-distance-bottom:0;mso-position-horizontal:absolute;mso-position-horizontal-relative:text;mso-position-vertical:absolute;mso-position-vertical-relative:text;mso-width-percent:0;mso-height-percent:0;mso-width-relative:margin;mso-height-relative:margin;v-text-anchor:middle" o:gfxdata="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" fillcolor="white [3201]" strokecolor="#1b587c [3206]" strokeweight="1pt">
+                <v:stroke joinstyle="miter"/>
+                <v:textbox>
+                  <w:txbxContent>
+                    <w:p>
+                      <w:pPr>
+                        <w:jc w:val="center"/>
+                        <w:rPr>
+                          <w:rFonts w:asciiTheme="majorHAnsi" w:eastAsiaTheme="majorEastAsia" w:hAnsiTheme="majorHAnsi" w:cstheme="majorBidi"/>
+                          <w:b/>
+                          <w:bCs/>
+                          <w:smallCaps/>
+                          <w:color w:val="0070C0"/>
+                          <w:sz w:val="24"/>
+                          <w:szCs w:val="28"/>
+                          <w:lang w:val="ru-RU"/>
+                        </w:rPr>
+                      </w:pPr>
+                      <w:r>
+                        <w:rPr>
+                          <w:rFonts w:asciiTheme="majorHAnsi" w:eastAsiaTheme="majorEastAsia" w:hAnsiTheme="majorHAnsi" w:cstheme="majorBidi"/>
+                          <w:b/>
+                          <w:bCs/>
+                          <w:smallCaps/>
+                          <w:color w:val="0070C0"/>
+                          <w:sz w:val="24"/>
+                          <w:szCs w:val="28"/>
+                          <w:lang w:val="ru-RU"/>
+                        </w:rPr>
+                        <w:t>1</w:t>
+                      </w:r>
+                    </w:p>
+                  </w:txbxContent>
+                </v:textbox>
+              </v:oval>
+            </w:pict>
+          </mc:Fallback>
+        </mc:AlternateContent>
+      </w:r>
+      <w:r>
+        <w:rPr>
+          <w:noProof/>
+          <w:lang w:val="ru-RU" w:eastAsia="ru-RU"/>
+        </w:rPr>
         <w:drawing>
-          <wp:inline distT="0" distB="0" distL="0" distR="0">
-            <wp:extent cx="2343150" cy="5134628"/>
-            <wp:effectExtent l="0" t="0" r="0" b="8890"/>
-            <wp:docPr id="9" name="Рисунок 9" descr="C:\Users\tema-_000\Desktop\Step 4.png"/>
+          <wp:inline distT="0" distB="0" distL="0" distR="0" wp14:anchorId="5D5CB699" wp14:editId="48D5E665">
+            <wp:extent cx="2392045" cy="4305935"/>
+            <wp:effectExtent l="0" t="0" r="8255" b="0"/>
+            <wp:docPr id="19" name="Рисунок 19" descr="\\ARTYOM-NOTE\Users\Артём\Desktop\Безымянный.png"/>
             <wp:cNvGraphicFramePr>
               <a:graphicFrameLocks xmlns:a="http://schemas.openxmlformats.org/drawingml/2006/main" noChangeAspect="1"/>
             </wp:cNvGraphicFramePr>
@@ -2795,7 +4797,7 @@
               <a:graphicData uri="http://schemas.openxmlformats.org/drawingml/2006/picture">
                 <pic:pic xmlns:pic="http://schemas.openxmlformats.org/drawingml/2006/picture">
                   <pic:nvPicPr>
-                    <pic:cNvPr id="0" name="Picture 13" descr="C:\Users\tema-_000\Desktop\Step 4.png"/>
+                    <pic:cNvPr id="0" name="Picture 6" descr="\\ARTYOM-NOTE\Users\Артём\Desktop\Безымянный.png"/>
                     <pic:cNvPicPr>
                       <a:picLocks noChangeAspect="1" noChangeArrowheads="1"/>
                     </pic:cNvPicPr>
@@ -2816,7 +4818,7 @@
                   <pic:spPr bwMode="auto">
                     <a:xfrm>
                       <a:off x="0" y="0"/>
-                      <a:ext cx="2345406" cy="5139571"/>
+                      <a:ext cx="2392045" cy="4305935"/>
                     </a:xfrm>
                     <a:prstGeom prst="rect">
                       <a:avLst/>
@@ -2846,125 +4848,1335 @@
           <w:i/>
           <w:lang w:val="ru-RU"/>
         </w:rPr>
-        <w:t>Рисунок 4. Окно входа в программу</w:t>
+        <w:t>Рисунок 4. Стартовое окно программы после нажатия на кнопку аккаунта</w:t>
       </w:r>
     </w:p>
     <w:p>
       <w:pPr>
-        <w:rPr>
-          <w:sz w:val="28"/>
-          <w:szCs w:val="28"/>
+        <w:jc w:val="left"/>
+        <w:rPr>
           <w:lang w:val="ru-RU"/>
         </w:rPr>
       </w:pPr>
       <w:r>
         <w:rPr>
-          <w:sz w:val="28"/>
-          <w:szCs w:val="28"/>
-          <w:lang w:val="ru-RU"/>
-        </w:rPr>
-        <w:lastRenderedPageBreak/>
-        <w:tab/>
+          <w:lang w:val="ru-RU"/>
+        </w:rPr>
+        <w:br w:type="page"/>
       </w:r>
+    </w:p>
+    <w:tbl>
+      <w:tblPr>
+        <w:tblStyle w:val="af5"/>
+        <w:tblW w:w="0" w:type="auto"/>
+        <w:tblLayout w:type="fixed"/>
+        <w:tblLook w:val="04A0" w:firstRow="1" w:lastRow="0" w:firstColumn="1" w:lastColumn="0" w:noHBand="0" w:noVBand="1"/>
+      </w:tblPr>
+      <w:tblGrid>
+        <w:gridCol w:w="558"/>
+        <w:gridCol w:w="2272"/>
+        <w:gridCol w:w="1701"/>
+        <w:gridCol w:w="2410"/>
+        <w:gridCol w:w="6009"/>
+      </w:tblGrid>
+      <w:tr>
+        <w:tc>
+          <w:tcPr>
+            <w:tcW w:w="558" w:type="dxa"/>
+            <w:shd w:val="clear" w:color="auto" w:fill="BFBFBF" w:themeFill="background1" w:themeFillShade="BF"/>
+            <w:vAlign w:val="center"/>
+          </w:tcPr>
+          <w:p>
+            <w:pPr>
+              <w:jc w:val="center"/>
+              <w:rPr>
+                <w:b/>
+                <w:sz w:val="24"/>
+                <w:lang w:val="ru-RU"/>
+              </w:rPr>
+            </w:pPr>
+            <w:r>
+              <w:rPr>
+                <w:b/>
+                <w:sz w:val="24"/>
+                <w:lang w:val="ru-RU"/>
+              </w:rPr>
+              <w:lastRenderedPageBreak/>
+              <w:t>№</w:t>
+            </w:r>
+          </w:p>
+        </w:tc>
+        <w:tc>
+          <w:tcPr>
+            <w:tcW w:w="2272" w:type="dxa"/>
+            <w:shd w:val="clear" w:color="auto" w:fill="BFBFBF" w:themeFill="background1" w:themeFillShade="BF"/>
+            <w:vAlign w:val="center"/>
+          </w:tcPr>
+          <w:p>
+            <w:pPr>
+              <w:jc w:val="center"/>
+              <w:rPr>
+                <w:b/>
+                <w:sz w:val="24"/>
+                <w:lang w:val="ru-RU"/>
+              </w:rPr>
+            </w:pPr>
+            <w:r>
+              <w:rPr>
+                <w:b/>
+                <w:sz w:val="24"/>
+                <w:lang w:val="ru-RU"/>
+              </w:rPr>
+              <w:t>Имя элемента</w:t>
+            </w:r>
+          </w:p>
+        </w:tc>
+        <w:tc>
+          <w:tcPr>
+            <w:tcW w:w="1701" w:type="dxa"/>
+            <w:shd w:val="clear" w:color="auto" w:fill="BFBFBF" w:themeFill="background1" w:themeFillShade="BF"/>
+            <w:vAlign w:val="center"/>
+          </w:tcPr>
+          <w:p>
+            <w:pPr>
+              <w:jc w:val="center"/>
+              <w:rPr>
+                <w:b/>
+                <w:sz w:val="24"/>
+                <w:lang w:val="ru-RU"/>
+              </w:rPr>
+            </w:pPr>
+            <w:r>
+              <w:rPr>
+                <w:b/>
+                <w:sz w:val="24"/>
+                <w:lang w:val="ru-RU"/>
+              </w:rPr>
+              <w:t>Обязательно</w:t>
+            </w:r>
+            <w:r>
+              <w:rPr>
+                <w:b/>
+                <w:sz w:val="24"/>
+              </w:rPr>
+              <w:t>/</w:t>
+            </w:r>
+            <w:r>
+              <w:rPr>
+                <w:b/>
+                <w:sz w:val="24"/>
+                <w:lang w:val="ru-RU"/>
+              </w:rPr>
+              <w:t>Опционально</w:t>
+            </w:r>
+          </w:p>
+        </w:tc>
+        <w:tc>
+          <w:tcPr>
+            <w:tcW w:w="2410" w:type="dxa"/>
+            <w:shd w:val="clear" w:color="auto" w:fill="BFBFBF" w:themeFill="background1" w:themeFillShade="BF"/>
+            <w:vAlign w:val="center"/>
+          </w:tcPr>
+          <w:p>
+            <w:pPr>
+              <w:jc w:val="center"/>
+              <w:rPr>
+                <w:b/>
+                <w:sz w:val="24"/>
+                <w:lang w:val="ru-RU"/>
+              </w:rPr>
+            </w:pPr>
+            <w:r>
+              <w:rPr>
+                <w:b/>
+                <w:sz w:val="24"/>
+                <w:lang w:val="ru-RU"/>
+              </w:rPr>
+              <w:t>По умолчанию</w:t>
+            </w:r>
+          </w:p>
+        </w:tc>
+        <w:tc>
+          <w:tcPr>
+            <w:tcW w:w="6009" w:type="dxa"/>
+            <w:shd w:val="clear" w:color="auto" w:fill="BFBFBF" w:themeFill="background1" w:themeFillShade="BF"/>
+            <w:vAlign w:val="center"/>
+          </w:tcPr>
+          <w:p>
+            <w:pPr>
+              <w:jc w:val="center"/>
+              <w:rPr>
+                <w:b/>
+                <w:sz w:val="24"/>
+                <w:lang w:val="ru-RU"/>
+              </w:rPr>
+            </w:pPr>
+            <w:r>
+              <w:rPr>
+                <w:b/>
+                <w:sz w:val="24"/>
+                <w:lang w:val="ru-RU"/>
+              </w:rPr>
+              <w:t>Фун</w:t>
+            </w:r>
+            <w:r>
+              <w:rPr>
+                <w:b/>
+                <w:sz w:val="24"/>
+                <w:lang w:val="ru-RU"/>
+              </w:rPr>
+              <w:t>к</w:t>
+            </w:r>
+            <w:r>
+              <w:rPr>
+                <w:b/>
+                <w:sz w:val="24"/>
+                <w:lang w:val="ru-RU"/>
+              </w:rPr>
+              <w:t>ционал</w:t>
+            </w:r>
+          </w:p>
+        </w:tc>
+      </w:tr>
+      <w:tr>
+        <w:tc>
+          <w:tcPr>
+            <w:tcW w:w="558" w:type="dxa"/>
+          </w:tcPr>
+          <w:p>
+            <w:pPr>
+              <w:rPr>
+                <w:lang w:val="ru-RU"/>
+              </w:rPr>
+            </w:pPr>
+            <w:r>
+              <w:rPr>
+                <w:lang w:val="ru-RU"/>
+              </w:rPr>
+              <w:t>1</w:t>
+            </w:r>
+          </w:p>
+        </w:tc>
+        <w:tc>
+          <w:tcPr>
+            <w:tcW w:w="2272" w:type="dxa"/>
+          </w:tcPr>
+          <w:p>
+            <w:proofErr w:type="spellStart"/>
+            <w:r>
+              <w:t>Start_list</w:t>
+            </w:r>
+            <w:proofErr w:type="spellEnd"/>
+          </w:p>
+        </w:tc>
+        <w:tc>
+          <w:tcPr>
+            <w:tcW w:w="1701" w:type="dxa"/>
+          </w:tcPr>
+          <w:p>
+            <w:pPr>
+              <w:rPr>
+                <w:lang w:val="ru-RU"/>
+              </w:rPr>
+            </w:pPr>
+            <w:r>
+              <w:rPr>
+                <w:lang w:val="ru-RU"/>
+              </w:rPr>
+              <w:t>Опционально</w:t>
+            </w:r>
+          </w:p>
+        </w:tc>
+        <w:tc>
+          <w:tcPr>
+            <w:tcW w:w="2410" w:type="dxa"/>
+          </w:tcPr>
+          <w:p>
+            <w:pPr>
+              <w:rPr>
+                <w:lang w:val="ru-RU"/>
+              </w:rPr>
+            </w:pPr>
+            <w:r>
+              <w:rPr>
+                <w:lang w:val="ru-RU"/>
+              </w:rPr>
+              <w:t>Доступна</w:t>
+            </w:r>
+          </w:p>
+        </w:tc>
+        <w:tc>
+          <w:tcPr>
+            <w:tcW w:w="6009" w:type="dxa"/>
+          </w:tcPr>
+          <w:p>
+            <w:pPr>
+              <w:rPr>
+                <w:lang w:val="ru-RU"/>
+              </w:rPr>
+            </w:pPr>
+            <w:r>
+              <w:rPr>
+                <w:lang w:val="ru-RU"/>
+              </w:rPr>
+              <w:t xml:space="preserve">Список всех аккаунтов </w:t>
+            </w:r>
+            <w:r>
+              <w:t>Google</w:t>
+            </w:r>
+            <w:r>
+              <w:rPr>
+                <w:lang w:val="ru-RU"/>
+              </w:rPr>
+              <w:t>+</w:t>
+            </w:r>
+            <w:r>
+              <w:rPr>
+                <w:lang w:val="ru-RU"/>
+              </w:rPr>
+              <w:t xml:space="preserve"> пользователя на компьютере</w:t>
+            </w:r>
+          </w:p>
+        </w:tc>
+      </w:tr>
+      <w:tr>
+        <w:tc>
+          <w:tcPr>
+            <w:tcW w:w="558" w:type="dxa"/>
+          </w:tcPr>
+          <w:p>
+            <w:pPr>
+              <w:rPr>
+                <w:lang w:val="ru-RU"/>
+              </w:rPr>
+            </w:pPr>
+            <w:r>
+              <w:rPr>
+                <w:lang w:val="ru-RU"/>
+              </w:rPr>
+              <w:t>2</w:t>
+            </w:r>
+          </w:p>
+        </w:tc>
+        <w:tc>
+          <w:tcPr>
+            <w:tcW w:w="2272" w:type="dxa"/>
+          </w:tcPr>
+          <w:p>
+            <w:r>
+              <w:t>Start_button_04</w:t>
+            </w:r>
+          </w:p>
+        </w:tc>
+        <w:tc>
+          <w:tcPr>
+            <w:tcW w:w="1701" w:type="dxa"/>
+          </w:tcPr>
+          <w:p>
+            <w:pPr>
+              <w:rPr>
+                <w:lang w:val="ru-RU"/>
+              </w:rPr>
+            </w:pPr>
+            <w:r>
+              <w:rPr>
+                <w:lang w:val="ru-RU"/>
+              </w:rPr>
+              <w:t>Обязательно</w:t>
+            </w:r>
+          </w:p>
+        </w:tc>
+        <w:tc>
+          <w:tcPr>
+            <w:tcW w:w="2410" w:type="dxa"/>
+          </w:tcPr>
+          <w:p>
+            <w:pPr>
+              <w:rPr>
+                <w:lang w:val="ru-RU"/>
+              </w:rPr>
+            </w:pPr>
+            <w:r>
+              <w:rPr>
+                <w:lang w:val="ru-RU"/>
+              </w:rPr>
+              <w:t>Доступна</w:t>
+            </w:r>
+          </w:p>
+        </w:tc>
+        <w:tc>
+          <w:tcPr>
+            <w:tcW w:w="6009" w:type="dxa"/>
+          </w:tcPr>
+          <w:p>
+            <w:pPr>
+              <w:rPr>
+                <w:lang w:val="ru-RU"/>
+              </w:rPr>
+            </w:pPr>
+            <w:r>
+              <w:rPr>
+                <w:lang w:val="ru-RU"/>
+              </w:rPr>
+              <w:t>Переход к авторизации (1.1.2)</w:t>
+            </w:r>
+          </w:p>
+        </w:tc>
+      </w:tr>
+    </w:tbl>
+    <w:p>
+      <w:pPr>
+        <w:jc w:val="center"/>
+        <w:rPr>
+          <w:i/>
+          <w:lang w:val="ru-RU"/>
+        </w:rPr>
+      </w:pPr>
       <w:r>
         <w:rPr>
-          <w:sz w:val="28"/>
-          <w:szCs w:val="28"/>
-          <w:lang w:val="ru-RU"/>
-        </w:rPr>
-        <w:t xml:space="preserve">Здесь нужно заполнить поля с </w:t>
-      </w:r>
-      <w:r>
-        <w:rPr>
-          <w:sz w:val="28"/>
-          <w:szCs w:val="28"/>
-        </w:rPr>
-        <w:t>email</w:t>
-      </w:r>
-      <w:r>
-        <w:rPr>
-          <w:sz w:val="28"/>
-          <w:szCs w:val="28"/>
-          <w:lang w:val="ru-RU"/>
-        </w:rPr>
-        <w:t xml:space="preserve"> </w:t>
-      </w:r>
-      <w:r>
-        <w:rPr>
-          <w:sz w:val="28"/>
-          <w:szCs w:val="28"/>
-          <w:lang w:val="ru-RU"/>
-        </w:rPr>
-        <w:t xml:space="preserve">и паролем. Нажать на кнопку «Войти» при окончании ввода. Если забыли пароль – нажимаем на кнопку «Забыли пароль» (открывается форма, в которой нужно написать </w:t>
-      </w:r>
-      <w:r>
-        <w:rPr>
-          <w:sz w:val="28"/>
-          <w:szCs w:val="28"/>
-        </w:rPr>
-        <w:t>email</w:t>
-      </w:r>
-      <w:r>
-        <w:rPr>
-          <w:sz w:val="28"/>
-          <w:szCs w:val="28"/>
-          <w:lang w:val="ru-RU"/>
-        </w:rPr>
-        <w:t>, на который должен прийти пароль).</w:t>
+          <w:i/>
+          <w:lang w:val="ru-RU"/>
+        </w:rPr>
+        <w:t>Таблица 2. Элементы стартового окна после нажатия на кнопку аккаунта</w:t>
       </w:r>
     </w:p>
     <w:p>
       <w:pPr>
         <w:rPr>
-          <w:sz w:val="28"/>
-          <w:szCs w:val="28"/>
           <w:lang w:val="ru-RU"/>
         </w:rPr>
       </w:pPr>
-      <w:r>
-        <w:rPr>
-          <w:sz w:val="28"/>
-          <w:szCs w:val="28"/>
-          <w:lang w:val="ru-RU"/>
-        </w:rPr>
-        <w:tab/>
-        <w:t>Нажав кнопку «Назад» мы возвращаемся к предыдущему окну.</w:t>
-      </w:r>
     </w:p>
     <w:p>
       <w:pPr>
-        <w:pStyle w:val="2"/>
+        <w:pStyle w:val="3"/>
+        <w:ind w:left="0" w:firstLine="0"/>
         <w:rPr>
           <w:lang w:val="ru-RU"/>
         </w:rPr>
       </w:pPr>
-      <w:bookmarkStart w:id="6" w:name="_Toc372831419"/>
+      <w:bookmarkStart w:id="6" w:name="_Toc375882031"/>
       <w:r>
         <w:rPr>
           <w:lang w:val="ru-RU"/>
         </w:rPr>
-        <w:lastRenderedPageBreak/>
-        <w:t>Первый шаг</w:t>
+        <w:t xml:space="preserve">У пользователя нет аккаунта в </w:t>
+      </w:r>
+      <w:r>
+        <w:t>Google</w:t>
+      </w:r>
+      <w:r>
+        <w:rPr>
+          <w:lang w:val="ru-RU"/>
+        </w:rPr>
+        <w:t>+</w:t>
       </w:r>
       <w:bookmarkEnd w:id="6"/>
     </w:p>
     <w:p>
       <w:pPr>
-        <w:jc w:val="center"/>
+        <w:rPr>
+          <w:lang w:val="ru-RU"/>
+        </w:rPr>
+      </w:pPr>
+    </w:p>
+    <w:p>
+      <w:pPr>
         <w:rPr>
           <w:lang w:val="ru-RU"/>
         </w:rPr>
       </w:pPr>
       <w:r>
         <w:rPr>
+          <w:lang w:val="ru-RU"/>
+        </w:rPr>
+        <w:t xml:space="preserve">Пользователь, ну создай аккаунт на </w:t>
+      </w:r>
+      <w:r>
+        <w:t>Google</w:t>
+      </w:r>
+      <w:r>
+        <w:rPr>
+          <w:lang w:val="ru-RU"/>
+        </w:rPr>
+        <w:t>+</w:t>
+      </w:r>
+      <w:r>
+        <w:rPr>
+          <w:lang w:val="ru-RU"/>
+        </w:rPr>
+        <w:t>!!! Пожалуйста.</w:t>
+      </w:r>
+    </w:p>
+    <w:p>
+      <w:pPr>
+        <w:rPr>
+          <w:lang w:val="ru-RU"/>
+        </w:rPr>
+      </w:pPr>
+    </w:p>
+    <w:bookmarkStart w:id="7" w:name="_Toc375882032"/>
+    <w:p>
+      <w:pPr>
+        <w:pStyle w:val="2"/>
+        <w:rPr>
+          <w:lang w:val="ru-RU"/>
+        </w:rPr>
+      </w:pPr>
+      <w:r>
+        <w:rPr>
           <w:noProof/>
           <w:lang w:val="ru-RU" w:eastAsia="ru-RU"/>
         </w:rPr>
+        <w:lastRenderedPageBreak/>
+        <mc:AlternateContent>
+          <mc:Choice Requires="wps">
+            <w:drawing>
+              <wp:anchor distT="0" distB="0" distL="114300" distR="114300" simplePos="0" relativeHeight="251749376" behindDoc="0" locked="0" layoutInCell="1" allowOverlap="1" wp14:anchorId="3C73094A" wp14:editId="24382CF5">
+                <wp:simplePos x="0" y="0"/>
+                <wp:positionH relativeFrom="column">
+                  <wp:posOffset>3486150</wp:posOffset>
+                </wp:positionH>
+                <wp:positionV relativeFrom="paragraph">
+                  <wp:posOffset>-123825</wp:posOffset>
+                </wp:positionV>
+                <wp:extent cx="400050" cy="361950"/>
+                <wp:effectExtent l="0" t="0" r="19050" b="19050"/>
+                <wp:wrapNone/>
+                <wp:docPr id="224" name="Овал 224"/>
+                <wp:cNvGraphicFramePr/>
+                <a:graphic xmlns:a="http://schemas.openxmlformats.org/drawingml/2006/main">
+                  <a:graphicData uri="http://schemas.microsoft.com/office/word/2010/wordprocessingShape">
+                    <wps:wsp>
+                      <wps:cNvSpPr/>
+                      <wps:spPr>
+                        <a:xfrm>
+                          <a:off x="0" y="0"/>
+                          <a:ext cx="400050" cy="361950"/>
+                        </a:xfrm>
+                        <a:prstGeom prst="ellipse">
+                          <a:avLst/>
+                        </a:prstGeom>
+                      </wps:spPr>
+                      <wps:style>
+                        <a:lnRef idx="2">
+                          <a:schemeClr val="accent3"/>
+                        </a:lnRef>
+                        <a:fillRef idx="1">
+                          <a:schemeClr val="lt1"/>
+                        </a:fillRef>
+                        <a:effectRef idx="0">
+                          <a:schemeClr val="accent3"/>
+                        </a:effectRef>
+                        <a:fontRef idx="minor">
+                          <a:schemeClr val="dk1"/>
+                        </a:fontRef>
+                      </wps:style>
+                      <wps:txbx>
+                        <w:txbxContent>
+                          <w:p>
+                            <w:pPr>
+                              <w:jc w:val="center"/>
+                              <w:rPr>
+                                <w:rFonts w:asciiTheme="majorHAnsi" w:eastAsiaTheme="majorEastAsia" w:hAnsiTheme="majorHAnsi" w:cstheme="majorBidi"/>
+                                <w:b/>
+                                <w:bCs/>
+                                <w:smallCaps/>
+                                <w:color w:val="0070C0"/>
+                                <w:sz w:val="24"/>
+                                <w:szCs w:val="28"/>
+                                <w:lang w:val="ru-RU"/>
+                              </w:rPr>
+                            </w:pPr>
+                            <w:r>
+                              <w:rPr>
+                                <w:rFonts w:asciiTheme="majorHAnsi" w:eastAsiaTheme="majorEastAsia" w:hAnsiTheme="majorHAnsi" w:cstheme="majorBidi"/>
+                                <w:b/>
+                                <w:bCs/>
+                                <w:smallCaps/>
+                                <w:color w:val="0070C0"/>
+                                <w:sz w:val="24"/>
+                                <w:szCs w:val="28"/>
+                                <w:lang w:val="ru-RU"/>
+                              </w:rPr>
+                              <w:t>6</w:t>
+                            </w:r>
+                          </w:p>
+                        </w:txbxContent>
+                      </wps:txbx>
+                      <wps:bodyPr rot="0" spcFirstLastPara="0" vertOverflow="overflow" horzOverflow="overflow" vert="horz" wrap="square" lIns="91440" tIns="45720" rIns="91440" bIns="45720" numCol="1" spcCol="0" rtlCol="0" fromWordArt="0" anchor="ctr" anchorCtr="0" forceAA="0" compatLnSpc="1">
+                        <a:prstTxWarp prst="textNoShape">
+                          <a:avLst/>
+                        </a:prstTxWarp>
+                        <a:noAutofit/>
+                      </wps:bodyPr>
+                    </wps:wsp>
+                  </a:graphicData>
+                </a:graphic>
+                <wp14:sizeRelH relativeFrom="margin">
+                  <wp14:pctWidth>0</wp14:pctWidth>
+                </wp14:sizeRelH>
+                <wp14:sizeRelV relativeFrom="margin">
+                  <wp14:pctHeight>0</wp14:pctHeight>
+                </wp14:sizeRelV>
+              </wp:anchor>
+            </w:drawing>
+          </mc:Choice>
+          <mc:Fallback>
+            <w:pict>
+              <v:oval w14:anchorId="3C73094A" id="Овал 224" o:spid="_x0000_s1036" style="position:absolute;left:0;text-align:left;margin-left:274.5pt;margin-top:-9.75pt;width:31.5pt;height:28.5pt;z-index:251749376;visibility:visible;mso-wrap-style:square;mso-width-percent:0;mso-height-percent:0;mso-wrap-distance-left:9pt;mso-wrap-distance-top:0;mso-wrap-distance-right:9pt;mso-wrap-distance-bottom:0;mso-position-horizontal:absolute;mso-position-horizontal-relative:text;mso-position-vertical:absolute;mso-position-vertical-relative:text;mso-width-percent:0;mso-height-percent:0;mso-width-relative:margin;mso-height-relative:margin;v-text-anchor:middle" o:gfxdata="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" fillcolor="white [3201]" strokecolor="#1b587c [3206]" strokeweight="1pt">
+                <v:stroke joinstyle="miter"/>
+                <v:textbox>
+                  <w:txbxContent>
+                    <w:p>
+                      <w:pPr>
+                        <w:jc w:val="center"/>
+                        <w:rPr>
+                          <w:rFonts w:asciiTheme="majorHAnsi" w:eastAsiaTheme="majorEastAsia" w:hAnsiTheme="majorHAnsi" w:cstheme="majorBidi"/>
+                          <w:b/>
+                          <w:bCs/>
+                          <w:smallCaps/>
+                          <w:color w:val="0070C0"/>
+                          <w:sz w:val="24"/>
+                          <w:szCs w:val="28"/>
+                          <w:lang w:val="ru-RU"/>
+                        </w:rPr>
+                      </w:pPr>
+                      <w:r>
+                        <w:rPr>
+                          <w:rFonts w:asciiTheme="majorHAnsi" w:eastAsiaTheme="majorEastAsia" w:hAnsiTheme="majorHAnsi" w:cstheme="majorBidi"/>
+                          <w:b/>
+                          <w:bCs/>
+                          <w:smallCaps/>
+                          <w:color w:val="0070C0"/>
+                          <w:sz w:val="24"/>
+                          <w:szCs w:val="28"/>
+                          <w:lang w:val="ru-RU"/>
+                        </w:rPr>
+                        <w:t>6</w:t>
+                      </w:r>
+                    </w:p>
+                  </w:txbxContent>
+                </v:textbox>
+              </v:oval>
+            </w:pict>
+          </mc:Fallback>
+        </mc:AlternateContent>
+      </w:r>
+      <w:r>
+        <w:rPr>
+          <w:noProof/>
+          <w:lang w:val="ru-RU" w:eastAsia="ru-RU"/>
+        </w:rPr>
+        <mc:AlternateContent>
+          <mc:Choice Requires="wps">
+            <w:drawing>
+              <wp:anchor distT="0" distB="0" distL="114300" distR="114300" simplePos="0" relativeHeight="251730944" behindDoc="0" locked="0" layoutInCell="1" allowOverlap="1" wp14:anchorId="6E333E11" wp14:editId="3EE0FED2">
+                <wp:simplePos x="0" y="0"/>
+                <wp:positionH relativeFrom="column">
+                  <wp:posOffset>6953250</wp:posOffset>
+                </wp:positionH>
+                <wp:positionV relativeFrom="paragraph">
+                  <wp:posOffset>-190500</wp:posOffset>
+                </wp:positionV>
+                <wp:extent cx="400050" cy="361950"/>
+                <wp:effectExtent l="0" t="0" r="19050" b="19050"/>
+                <wp:wrapNone/>
+                <wp:docPr id="203" name="Овал 203"/>
+                <wp:cNvGraphicFramePr/>
+                <a:graphic xmlns:a="http://schemas.openxmlformats.org/drawingml/2006/main">
+                  <a:graphicData uri="http://schemas.microsoft.com/office/word/2010/wordprocessingShape">
+                    <wps:wsp>
+                      <wps:cNvSpPr/>
+                      <wps:spPr>
+                        <a:xfrm>
+                          <a:off x="0" y="0"/>
+                          <a:ext cx="400050" cy="361950"/>
+                        </a:xfrm>
+                        <a:prstGeom prst="ellipse">
+                          <a:avLst/>
+                        </a:prstGeom>
+                      </wps:spPr>
+                      <wps:style>
+                        <a:lnRef idx="2">
+                          <a:schemeClr val="accent3"/>
+                        </a:lnRef>
+                        <a:fillRef idx="1">
+                          <a:schemeClr val="lt1"/>
+                        </a:fillRef>
+                        <a:effectRef idx="0">
+                          <a:schemeClr val="accent3"/>
+                        </a:effectRef>
+                        <a:fontRef idx="minor">
+                          <a:schemeClr val="dk1"/>
+                        </a:fontRef>
+                      </wps:style>
+                      <wps:txbx>
+                        <w:txbxContent>
+                          <w:p>
+                            <w:pPr>
+                              <w:jc w:val="center"/>
+                              <w:rPr>
+                                <w:rFonts w:asciiTheme="majorHAnsi" w:eastAsiaTheme="majorEastAsia" w:hAnsiTheme="majorHAnsi" w:cstheme="majorBidi"/>
+                                <w:b/>
+                                <w:bCs/>
+                                <w:smallCaps/>
+                                <w:color w:val="0070C0"/>
+                                <w:sz w:val="24"/>
+                                <w:szCs w:val="28"/>
+                                <w:lang w:val="ru-RU"/>
+                              </w:rPr>
+                            </w:pPr>
+                            <w:r>
+                              <w:rPr>
+                                <w:rFonts w:asciiTheme="majorHAnsi" w:eastAsiaTheme="majorEastAsia" w:hAnsiTheme="majorHAnsi" w:cstheme="majorBidi"/>
+                                <w:b/>
+                                <w:bCs/>
+                                <w:smallCaps/>
+                                <w:color w:val="0070C0"/>
+                                <w:sz w:val="24"/>
+                                <w:szCs w:val="28"/>
+                                <w:lang w:val="ru-RU"/>
+                              </w:rPr>
+                              <w:t>5</w:t>
+                            </w:r>
+                          </w:p>
+                        </w:txbxContent>
+                      </wps:txbx>
+                      <wps:bodyPr rot="0" spcFirstLastPara="0" vertOverflow="overflow" horzOverflow="overflow" vert="horz" wrap="square" lIns="91440" tIns="45720" rIns="91440" bIns="45720" numCol="1" spcCol="0" rtlCol="0" fromWordArt="0" anchor="ctr" anchorCtr="0" forceAA="0" compatLnSpc="1">
+                        <a:prstTxWarp prst="textNoShape">
+                          <a:avLst/>
+                        </a:prstTxWarp>
+                        <a:noAutofit/>
+                      </wps:bodyPr>
+                    </wps:wsp>
+                  </a:graphicData>
+                </a:graphic>
+                <wp14:sizeRelH relativeFrom="margin">
+                  <wp14:pctWidth>0</wp14:pctWidth>
+                </wp14:sizeRelH>
+                <wp14:sizeRelV relativeFrom="margin">
+                  <wp14:pctHeight>0</wp14:pctHeight>
+                </wp14:sizeRelV>
+              </wp:anchor>
+            </w:drawing>
+          </mc:Choice>
+          <mc:Fallback>
+            <w:pict>
+              <v:oval w14:anchorId="6E333E11" id="Овал 203" o:spid="_x0000_s1037" style="position:absolute;left:0;text-align:left;margin-left:547.5pt;margin-top:-15pt;width:31.5pt;height:28.5pt;z-index:251730944;visibility:visible;mso-wrap-style:square;mso-width-percent:0;mso-height-percent:0;mso-wrap-distance-left:9pt;mso-wrap-distance-top:0;mso-wrap-distance-right:9pt;mso-wrap-distance-bottom:0;mso-position-horizontal:absolute;mso-position-horizontal-relative:text;mso-position-vertical:absolute;mso-position-vertical-relative:text;mso-width-percent:0;mso-height-percent:0;mso-width-relative:margin;mso-height-relative:margin;v-text-anchor:middle" o:gfxdata="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" fillcolor="white [3201]" strokecolor="#1b587c [3206]" strokeweight="1pt">
+                <v:stroke joinstyle="miter"/>
+                <v:textbox>
+                  <w:txbxContent>
+                    <w:p>
+                      <w:pPr>
+                        <w:jc w:val="center"/>
+                        <w:rPr>
+                          <w:rFonts w:asciiTheme="majorHAnsi" w:eastAsiaTheme="majorEastAsia" w:hAnsiTheme="majorHAnsi" w:cstheme="majorBidi"/>
+                          <w:b/>
+                          <w:bCs/>
+                          <w:smallCaps/>
+                          <w:color w:val="0070C0"/>
+                          <w:sz w:val="24"/>
+                          <w:szCs w:val="28"/>
+                          <w:lang w:val="ru-RU"/>
+                        </w:rPr>
+                      </w:pPr>
+                      <w:r>
+                        <w:rPr>
+                          <w:rFonts w:asciiTheme="majorHAnsi" w:eastAsiaTheme="majorEastAsia" w:hAnsiTheme="majorHAnsi" w:cstheme="majorBidi"/>
+                          <w:b/>
+                          <w:bCs/>
+                          <w:smallCaps/>
+                          <w:color w:val="0070C0"/>
+                          <w:sz w:val="24"/>
+                          <w:szCs w:val="28"/>
+                          <w:lang w:val="ru-RU"/>
+                        </w:rPr>
+                        <w:t>5</w:t>
+                      </w:r>
+                    </w:p>
+                  </w:txbxContent>
+                </v:textbox>
+              </v:oval>
+            </w:pict>
+          </mc:Fallback>
+        </mc:AlternateContent>
+      </w:r>
+      <w:r>
+        <w:rPr>
+          <w:noProof/>
+          <w:lang w:val="ru-RU" w:eastAsia="ru-RU"/>
+        </w:rPr>
+        <mc:AlternateContent>
+          <mc:Choice Requires="wps">
+            <w:drawing>
+              <wp:anchor distT="0" distB="0" distL="114300" distR="114300" simplePos="0" relativeHeight="251728896" behindDoc="0" locked="0" layoutInCell="1" allowOverlap="1" wp14:anchorId="54A494A0" wp14:editId="48E6AC6B">
+                <wp:simplePos x="0" y="0"/>
+                <wp:positionH relativeFrom="column">
+                  <wp:posOffset>8305800</wp:posOffset>
+                </wp:positionH>
+                <wp:positionV relativeFrom="paragraph">
+                  <wp:posOffset>276225</wp:posOffset>
+                </wp:positionV>
+                <wp:extent cx="400050" cy="361950"/>
+                <wp:effectExtent l="0" t="0" r="19050" b="19050"/>
+                <wp:wrapNone/>
+                <wp:docPr id="202" name="Овал 202"/>
+                <wp:cNvGraphicFramePr/>
+                <a:graphic xmlns:a="http://schemas.openxmlformats.org/drawingml/2006/main">
+                  <a:graphicData uri="http://schemas.microsoft.com/office/word/2010/wordprocessingShape">
+                    <wps:wsp>
+                      <wps:cNvSpPr/>
+                      <wps:spPr>
+                        <a:xfrm>
+                          <a:off x="0" y="0"/>
+                          <a:ext cx="400050" cy="361950"/>
+                        </a:xfrm>
+                        <a:prstGeom prst="ellipse">
+                          <a:avLst/>
+                        </a:prstGeom>
+                      </wps:spPr>
+                      <wps:style>
+                        <a:lnRef idx="2">
+                          <a:schemeClr val="accent3"/>
+                        </a:lnRef>
+                        <a:fillRef idx="1">
+                          <a:schemeClr val="lt1"/>
+                        </a:fillRef>
+                        <a:effectRef idx="0">
+                          <a:schemeClr val="accent3"/>
+                        </a:effectRef>
+                        <a:fontRef idx="minor">
+                          <a:schemeClr val="dk1"/>
+                        </a:fontRef>
+                      </wps:style>
+                      <wps:txbx>
+                        <w:txbxContent>
+                          <w:p>
+                            <w:pPr>
+                              <w:jc w:val="center"/>
+                              <w:rPr>
+                                <w:rFonts w:asciiTheme="majorHAnsi" w:eastAsiaTheme="majorEastAsia" w:hAnsiTheme="majorHAnsi" w:cstheme="majorBidi"/>
+                                <w:b/>
+                                <w:bCs/>
+                                <w:smallCaps/>
+                                <w:color w:val="0070C0"/>
+                                <w:sz w:val="24"/>
+                                <w:szCs w:val="28"/>
+                                <w:lang w:val="ru-RU"/>
+                              </w:rPr>
+                            </w:pPr>
+                            <w:r>
+                              <w:rPr>
+                                <w:rFonts w:asciiTheme="majorHAnsi" w:eastAsiaTheme="majorEastAsia" w:hAnsiTheme="majorHAnsi" w:cstheme="majorBidi"/>
+                                <w:b/>
+                                <w:bCs/>
+                                <w:smallCaps/>
+                                <w:color w:val="0070C0"/>
+                                <w:sz w:val="24"/>
+                                <w:szCs w:val="28"/>
+                                <w:lang w:val="ru-RU"/>
+                              </w:rPr>
+                              <w:t>4</w:t>
+                            </w:r>
+                          </w:p>
+                        </w:txbxContent>
+                      </wps:txbx>
+                      <wps:bodyPr rot="0" spcFirstLastPara="0" vertOverflow="overflow" horzOverflow="overflow" vert="horz" wrap="square" lIns="91440" tIns="45720" rIns="91440" bIns="45720" numCol="1" spcCol="0" rtlCol="0" fromWordArt="0" anchor="ctr" anchorCtr="0" forceAA="0" compatLnSpc="1">
+                        <a:prstTxWarp prst="textNoShape">
+                          <a:avLst/>
+                        </a:prstTxWarp>
+                        <a:noAutofit/>
+                      </wps:bodyPr>
+                    </wps:wsp>
+                  </a:graphicData>
+                </a:graphic>
+                <wp14:sizeRelH relativeFrom="margin">
+                  <wp14:pctWidth>0</wp14:pctWidth>
+                </wp14:sizeRelH>
+                <wp14:sizeRelV relativeFrom="margin">
+                  <wp14:pctHeight>0</wp14:pctHeight>
+                </wp14:sizeRelV>
+              </wp:anchor>
+            </w:drawing>
+          </mc:Choice>
+          <mc:Fallback>
+            <w:pict>
+              <v:oval w14:anchorId="54A494A0" id="Овал 202" o:spid="_x0000_s1038" style="position:absolute;left:0;text-align:left;margin-left:654pt;margin-top:21.75pt;width:31.5pt;height:28.5pt;z-index:251728896;visibility:visible;mso-wrap-style:square;mso-width-percent:0;mso-height-percent:0;mso-wrap-distance-left:9pt;mso-wrap-distance-top:0;mso-wrap-distance-right:9pt;mso-wrap-distance-bottom:0;mso-position-horizontal:absolute;mso-position-horizontal-relative:text;mso-position-vertical:absolute;mso-position-vertical-relative:text;mso-width-percent:0;mso-height-percent:0;mso-width-relative:margin;mso-height-relative:margin;v-text-anchor:middle" o:gfxdata="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" fillcolor="white [3201]" strokecolor="#1b587c [3206]" strokeweight="1pt">
+                <v:stroke joinstyle="miter"/>
+                <v:textbox>
+                  <w:txbxContent>
+                    <w:p>
+                      <w:pPr>
+                        <w:jc w:val="center"/>
+                        <w:rPr>
+                          <w:rFonts w:asciiTheme="majorHAnsi" w:eastAsiaTheme="majorEastAsia" w:hAnsiTheme="majorHAnsi" w:cstheme="majorBidi"/>
+                          <w:b/>
+                          <w:bCs/>
+                          <w:smallCaps/>
+                          <w:color w:val="0070C0"/>
+                          <w:sz w:val="24"/>
+                          <w:szCs w:val="28"/>
+                          <w:lang w:val="ru-RU"/>
+                        </w:rPr>
+                      </w:pPr>
+                      <w:r>
+                        <w:rPr>
+                          <w:rFonts w:asciiTheme="majorHAnsi" w:eastAsiaTheme="majorEastAsia" w:hAnsiTheme="majorHAnsi" w:cstheme="majorBidi"/>
+                          <w:b/>
+                          <w:bCs/>
+                          <w:smallCaps/>
+                          <w:color w:val="0070C0"/>
+                          <w:sz w:val="24"/>
+                          <w:szCs w:val="28"/>
+                          <w:lang w:val="ru-RU"/>
+                        </w:rPr>
+                        <w:t>4</w:t>
+                      </w:r>
+                    </w:p>
+                  </w:txbxContent>
+                </v:textbox>
+              </v:oval>
+            </w:pict>
+          </mc:Fallback>
+        </mc:AlternateContent>
+      </w:r>
+      <w:r>
+        <w:rPr>
+          <w:noProof/>
+          <w:lang w:val="ru-RU" w:eastAsia="ru-RU"/>
+        </w:rPr>
+        <mc:AlternateContent>
+          <mc:Choice Requires="wps">
+            <w:drawing>
+              <wp:anchor distT="0" distB="0" distL="114300" distR="114300" simplePos="0" relativeHeight="251722752" behindDoc="0" locked="0" layoutInCell="1" allowOverlap="1" wp14:anchorId="54716D18" wp14:editId="1E7324F6">
+                <wp:simplePos x="0" y="0"/>
+                <wp:positionH relativeFrom="column">
+                  <wp:posOffset>-466725</wp:posOffset>
+                </wp:positionH>
+                <wp:positionV relativeFrom="paragraph">
+                  <wp:posOffset>276225</wp:posOffset>
+                </wp:positionV>
+                <wp:extent cx="400050" cy="361950"/>
+                <wp:effectExtent l="0" t="0" r="19050" b="19050"/>
+                <wp:wrapNone/>
+                <wp:docPr id="199" name="Овал 199"/>
+                <wp:cNvGraphicFramePr/>
+                <a:graphic xmlns:a="http://schemas.openxmlformats.org/drawingml/2006/main">
+                  <a:graphicData uri="http://schemas.microsoft.com/office/word/2010/wordprocessingShape">
+                    <wps:wsp>
+                      <wps:cNvSpPr/>
+                      <wps:spPr>
+                        <a:xfrm>
+                          <a:off x="0" y="0"/>
+                          <a:ext cx="400050" cy="361950"/>
+                        </a:xfrm>
+                        <a:prstGeom prst="ellipse">
+                          <a:avLst/>
+                        </a:prstGeom>
+                      </wps:spPr>
+                      <wps:style>
+                        <a:lnRef idx="2">
+                          <a:schemeClr val="accent3"/>
+                        </a:lnRef>
+                        <a:fillRef idx="1">
+                          <a:schemeClr val="lt1"/>
+                        </a:fillRef>
+                        <a:effectRef idx="0">
+                          <a:schemeClr val="accent3"/>
+                        </a:effectRef>
+                        <a:fontRef idx="minor">
+                          <a:schemeClr val="dk1"/>
+                        </a:fontRef>
+                      </wps:style>
+                      <wps:txbx>
+                        <w:txbxContent>
+                          <w:p>
+                            <w:pPr>
+                              <w:jc w:val="center"/>
+                              <w:rPr>
+                                <w:rFonts w:asciiTheme="majorHAnsi" w:eastAsiaTheme="majorEastAsia" w:hAnsiTheme="majorHAnsi" w:cstheme="majorBidi"/>
+                                <w:b/>
+                                <w:bCs/>
+                                <w:smallCaps/>
+                                <w:color w:val="0070C0"/>
+                                <w:sz w:val="24"/>
+                                <w:szCs w:val="28"/>
+                                <w:lang w:val="ru-RU"/>
+                              </w:rPr>
+                            </w:pPr>
+                            <w:r>
+                              <w:rPr>
+                                <w:rFonts w:asciiTheme="majorHAnsi" w:eastAsiaTheme="majorEastAsia" w:hAnsiTheme="majorHAnsi" w:cstheme="majorBidi"/>
+                                <w:b/>
+                                <w:bCs/>
+                                <w:smallCaps/>
+                                <w:color w:val="0070C0"/>
+                                <w:sz w:val="24"/>
+                                <w:szCs w:val="28"/>
+                                <w:lang w:val="ru-RU"/>
+                              </w:rPr>
+                              <w:t>1</w:t>
+                            </w:r>
+                          </w:p>
+                        </w:txbxContent>
+                      </wps:txbx>
+                      <wps:bodyPr rot="0" spcFirstLastPara="0" vertOverflow="overflow" horzOverflow="overflow" vert="horz" wrap="square" lIns="91440" tIns="45720" rIns="91440" bIns="45720" numCol="1" spcCol="0" rtlCol="0" fromWordArt="0" anchor="ctr" anchorCtr="0" forceAA="0" compatLnSpc="1">
+                        <a:prstTxWarp prst="textNoShape">
+                          <a:avLst/>
+                        </a:prstTxWarp>
+                        <a:noAutofit/>
+                      </wps:bodyPr>
+                    </wps:wsp>
+                  </a:graphicData>
+                </a:graphic>
+                <wp14:sizeRelH relativeFrom="margin">
+                  <wp14:pctWidth>0</wp14:pctWidth>
+                </wp14:sizeRelH>
+                <wp14:sizeRelV relativeFrom="margin">
+                  <wp14:pctHeight>0</wp14:pctHeight>
+                </wp14:sizeRelV>
+              </wp:anchor>
+            </w:drawing>
+          </mc:Choice>
+          <mc:Fallback>
+            <w:pict>
+              <v:oval w14:anchorId="54716D18" id="Овал 199" o:spid="_x0000_s1039" style="position:absolute;left:0;text-align:left;margin-left:-36.75pt;margin-top:21.75pt;width:31.5pt;height:28.5pt;z-index:251722752;visibility:visible;mso-wrap-style:square;mso-width-percent:0;mso-height-percent:0;mso-wrap-distance-left:9pt;mso-wrap-distance-top:0;mso-wrap-distance-right:9pt;mso-wrap-distance-bottom:0;mso-position-horizontal:absolute;mso-position-horizontal-relative:text;mso-position-vertical:absolute;mso-position-vertical-relative:text;mso-width-percent:0;mso-height-percent:0;mso-width-relative:margin;mso-height-relative:margin;v-text-anchor:middle" o:gfxdata="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" fillcolor="white [3201]" strokecolor="#1b587c [3206]" strokeweight="1pt">
+                <v:stroke joinstyle="miter"/>
+                <v:textbox>
+                  <w:txbxContent>
+                    <w:p>
+                      <w:pPr>
+                        <w:jc w:val="center"/>
+                        <w:rPr>
+                          <w:rFonts w:asciiTheme="majorHAnsi" w:eastAsiaTheme="majorEastAsia" w:hAnsiTheme="majorHAnsi" w:cstheme="majorBidi"/>
+                          <w:b/>
+                          <w:bCs/>
+                          <w:smallCaps/>
+                          <w:color w:val="0070C0"/>
+                          <w:sz w:val="24"/>
+                          <w:szCs w:val="28"/>
+                          <w:lang w:val="ru-RU"/>
+                        </w:rPr>
+                      </w:pPr>
+                      <w:r>
+                        <w:rPr>
+                          <w:rFonts w:asciiTheme="majorHAnsi" w:eastAsiaTheme="majorEastAsia" w:hAnsiTheme="majorHAnsi" w:cstheme="majorBidi"/>
+                          <w:b/>
+                          <w:bCs/>
+                          <w:smallCaps/>
+                          <w:color w:val="0070C0"/>
+                          <w:sz w:val="24"/>
+                          <w:szCs w:val="28"/>
+                          <w:lang w:val="ru-RU"/>
+                        </w:rPr>
+                        <w:t>1</w:t>
+                      </w:r>
+                    </w:p>
+                  </w:txbxContent>
+                </v:textbox>
+              </v:oval>
+            </w:pict>
+          </mc:Fallback>
+        </mc:AlternateContent>
+      </w:r>
+      <w:r>
+        <w:rPr>
+          <w:lang w:val="ru-RU"/>
+        </w:rPr>
+        <w:t>Окно программы при первом запуске</w:t>
+      </w:r>
+      <w:bookmarkEnd w:id="7"/>
+    </w:p>
+    <w:p>
+      <w:r>
+        <w:rPr>
+          <w:noProof/>
+          <w:lang w:val="ru-RU" w:eastAsia="ru-RU"/>
+        </w:rPr>
+        <mc:AlternateContent>
+          <mc:Choice Requires="wps">
+            <w:drawing>
+              <wp:anchor distT="0" distB="0" distL="114300" distR="114300" simplePos="0" relativeHeight="251726848" behindDoc="0" locked="0" layoutInCell="1" allowOverlap="1" wp14:anchorId="3DF38403" wp14:editId="421C376A">
+                <wp:simplePos x="0" y="0"/>
+                <wp:positionH relativeFrom="column">
+                  <wp:posOffset>8343900</wp:posOffset>
+                </wp:positionH>
+                <wp:positionV relativeFrom="paragraph">
+                  <wp:posOffset>2122805</wp:posOffset>
+                </wp:positionV>
+                <wp:extent cx="400050" cy="361950"/>
+                <wp:effectExtent l="0" t="0" r="19050" b="19050"/>
+                <wp:wrapNone/>
+                <wp:docPr id="201" name="Овал 201"/>
+                <wp:cNvGraphicFramePr/>
+                <a:graphic xmlns:a="http://schemas.openxmlformats.org/drawingml/2006/main">
+                  <a:graphicData uri="http://schemas.microsoft.com/office/word/2010/wordprocessingShape">
+                    <wps:wsp>
+                      <wps:cNvSpPr/>
+                      <wps:spPr>
+                        <a:xfrm>
+                          <a:off x="0" y="0"/>
+                          <a:ext cx="400050" cy="361950"/>
+                        </a:xfrm>
+                        <a:prstGeom prst="ellipse">
+                          <a:avLst/>
+                        </a:prstGeom>
+                      </wps:spPr>
+                      <wps:style>
+                        <a:lnRef idx="2">
+                          <a:schemeClr val="accent3"/>
+                        </a:lnRef>
+                        <a:fillRef idx="1">
+                          <a:schemeClr val="lt1"/>
+                        </a:fillRef>
+                        <a:effectRef idx="0">
+                          <a:schemeClr val="accent3"/>
+                        </a:effectRef>
+                        <a:fontRef idx="minor">
+                          <a:schemeClr val="dk1"/>
+                        </a:fontRef>
+                      </wps:style>
+                      <wps:txbx>
+                        <w:txbxContent>
+                          <w:p>
+                            <w:pPr>
+                              <w:jc w:val="center"/>
+                              <w:rPr>
+                                <w:rFonts w:asciiTheme="majorHAnsi" w:eastAsiaTheme="majorEastAsia" w:hAnsiTheme="majorHAnsi" w:cstheme="majorBidi"/>
+                                <w:b/>
+                                <w:bCs/>
+                                <w:smallCaps/>
+                                <w:color w:val="0070C0"/>
+                                <w:sz w:val="24"/>
+                                <w:szCs w:val="28"/>
+                                <w:lang w:val="ru-RU"/>
+                              </w:rPr>
+                            </w:pPr>
+                            <w:r>
+                              <w:rPr>
+                                <w:rFonts w:asciiTheme="majorHAnsi" w:eastAsiaTheme="majorEastAsia" w:hAnsiTheme="majorHAnsi" w:cstheme="majorBidi"/>
+                                <w:b/>
+                                <w:bCs/>
+                                <w:smallCaps/>
+                                <w:color w:val="0070C0"/>
+                                <w:sz w:val="24"/>
+                                <w:szCs w:val="28"/>
+                                <w:lang w:val="ru-RU"/>
+                              </w:rPr>
+                              <w:t>3</w:t>
+                            </w:r>
+                          </w:p>
+                        </w:txbxContent>
+                      </wps:txbx>
+                      <wps:bodyPr rot="0" spcFirstLastPara="0" vertOverflow="overflow" horzOverflow="overflow" vert="horz" wrap="square" lIns="91440" tIns="45720" rIns="91440" bIns="45720" numCol="1" spcCol="0" rtlCol="0" fromWordArt="0" anchor="ctr" anchorCtr="0" forceAA="0" compatLnSpc="1">
+                        <a:prstTxWarp prst="textNoShape">
+                          <a:avLst/>
+                        </a:prstTxWarp>
+                        <a:noAutofit/>
+                      </wps:bodyPr>
+                    </wps:wsp>
+                  </a:graphicData>
+                </a:graphic>
+                <wp14:sizeRelH relativeFrom="margin">
+                  <wp14:pctWidth>0</wp14:pctWidth>
+                </wp14:sizeRelH>
+                <wp14:sizeRelV relativeFrom="margin">
+                  <wp14:pctHeight>0</wp14:pctHeight>
+                </wp14:sizeRelV>
+              </wp:anchor>
+            </w:drawing>
+          </mc:Choice>
+          <mc:Fallback>
+            <w:pict>
+              <v:oval w14:anchorId="3DF38403" id="Овал 201" o:spid="_x0000_s1040" style="position:absolute;left:0;text-align:left;margin-left:657pt;margin-top:167.15pt;width:31.5pt;height:28.5pt;z-index:251726848;visibility:visible;mso-wrap-style:square;mso-width-percent:0;mso-height-percent:0;mso-wrap-distance-left:9pt;mso-wrap-distance-top:0;mso-wrap-distance-right:9pt;mso-wrap-distance-bottom:0;mso-position-horizontal:absolute;mso-position-horizontal-relative:text;mso-position-vertical:absolute;mso-position-vertical-relative:text;mso-width-percent:0;mso-height-percent:0;mso-width-relative:margin;mso-height-relative:margin;v-text-anchor:middle" o:gfxdata="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" fillcolor="white [3201]" strokecolor="#1b587c [3206]" strokeweight="1pt">
+                <v:stroke joinstyle="miter"/>
+                <v:textbox>
+                  <w:txbxContent>
+                    <w:p>
+                      <w:pPr>
+                        <w:jc w:val="center"/>
+                        <w:rPr>
+                          <w:rFonts w:asciiTheme="majorHAnsi" w:eastAsiaTheme="majorEastAsia" w:hAnsiTheme="majorHAnsi" w:cstheme="majorBidi"/>
+                          <w:b/>
+                          <w:bCs/>
+                          <w:smallCaps/>
+                          <w:color w:val="0070C0"/>
+                          <w:sz w:val="24"/>
+                          <w:szCs w:val="28"/>
+                          <w:lang w:val="ru-RU"/>
+                        </w:rPr>
+                      </w:pPr>
+                      <w:r>
+                        <w:rPr>
+                          <w:rFonts w:asciiTheme="majorHAnsi" w:eastAsiaTheme="majorEastAsia" w:hAnsiTheme="majorHAnsi" w:cstheme="majorBidi"/>
+                          <w:b/>
+                          <w:bCs/>
+                          <w:smallCaps/>
+                          <w:color w:val="0070C0"/>
+                          <w:sz w:val="24"/>
+                          <w:szCs w:val="28"/>
+                          <w:lang w:val="ru-RU"/>
+                        </w:rPr>
+                        <w:t>3</w:t>
+                      </w:r>
+                    </w:p>
+                  </w:txbxContent>
+                </v:textbox>
+              </v:oval>
+            </w:pict>
+          </mc:Fallback>
+        </mc:AlternateContent>
+      </w:r>
+      <w:r>
+        <w:rPr>
+          <w:noProof/>
+          <w:lang w:val="ru-RU" w:eastAsia="ru-RU"/>
+        </w:rPr>
+        <mc:AlternateContent>
+          <mc:Choice Requires="wps">
+            <w:drawing>
+              <wp:anchor distT="0" distB="0" distL="114300" distR="114300" simplePos="0" relativeHeight="251724800" behindDoc="0" locked="0" layoutInCell="1" allowOverlap="1" wp14:anchorId="5515E22D" wp14:editId="4392AE71">
+                <wp:simplePos x="0" y="0"/>
+                <wp:positionH relativeFrom="column">
+                  <wp:posOffset>-504825</wp:posOffset>
+                </wp:positionH>
+                <wp:positionV relativeFrom="paragraph">
+                  <wp:posOffset>2037080</wp:posOffset>
+                </wp:positionV>
+                <wp:extent cx="400050" cy="361950"/>
+                <wp:effectExtent l="0" t="0" r="19050" b="19050"/>
+                <wp:wrapNone/>
+                <wp:docPr id="200" name="Овал 200"/>
+                <wp:cNvGraphicFramePr/>
+                <a:graphic xmlns:a="http://schemas.openxmlformats.org/drawingml/2006/main">
+                  <a:graphicData uri="http://schemas.microsoft.com/office/word/2010/wordprocessingShape">
+                    <wps:wsp>
+                      <wps:cNvSpPr/>
+                      <wps:spPr>
+                        <a:xfrm>
+                          <a:off x="0" y="0"/>
+                          <a:ext cx="400050" cy="361950"/>
+                        </a:xfrm>
+                        <a:prstGeom prst="ellipse">
+                          <a:avLst/>
+                        </a:prstGeom>
+                      </wps:spPr>
+                      <wps:style>
+                        <a:lnRef idx="2">
+                          <a:schemeClr val="accent3"/>
+                        </a:lnRef>
+                        <a:fillRef idx="1">
+                          <a:schemeClr val="lt1"/>
+                        </a:fillRef>
+                        <a:effectRef idx="0">
+                          <a:schemeClr val="accent3"/>
+                        </a:effectRef>
+                        <a:fontRef idx="minor">
+                          <a:schemeClr val="dk1"/>
+                        </a:fontRef>
+                      </wps:style>
+                      <wps:txbx>
+                        <w:txbxContent>
+                          <w:p>
+                            <w:pPr>
+                              <w:jc w:val="center"/>
+                              <w:rPr>
+                                <w:rFonts w:asciiTheme="majorHAnsi" w:eastAsiaTheme="majorEastAsia" w:hAnsiTheme="majorHAnsi" w:cstheme="majorBidi"/>
+                                <w:b/>
+                                <w:bCs/>
+                                <w:smallCaps/>
+                                <w:color w:val="0070C0"/>
+                                <w:sz w:val="24"/>
+                                <w:szCs w:val="28"/>
+                                <w:lang w:val="ru-RU"/>
+                              </w:rPr>
+                            </w:pPr>
+                            <w:r>
+                              <w:rPr>
+                                <w:rFonts w:asciiTheme="majorHAnsi" w:eastAsiaTheme="majorEastAsia" w:hAnsiTheme="majorHAnsi" w:cstheme="majorBidi"/>
+                                <w:b/>
+                                <w:bCs/>
+                                <w:smallCaps/>
+                                <w:color w:val="0070C0"/>
+                                <w:sz w:val="24"/>
+                                <w:szCs w:val="28"/>
+                                <w:lang w:val="ru-RU"/>
+                              </w:rPr>
+                              <w:t>2</w:t>
+                            </w:r>
+                          </w:p>
+                        </w:txbxContent>
+                      </wps:txbx>
+                      <wps:bodyPr rot="0" spcFirstLastPara="0" vertOverflow="overflow" horzOverflow="overflow" vert="horz" wrap="square" lIns="91440" tIns="45720" rIns="91440" bIns="45720" numCol="1" spcCol="0" rtlCol="0" fromWordArt="0" anchor="ctr" anchorCtr="0" forceAA="0" compatLnSpc="1">
+                        <a:prstTxWarp prst="textNoShape">
+                          <a:avLst/>
+                        </a:prstTxWarp>
+                        <a:noAutofit/>
+                      </wps:bodyPr>
+                    </wps:wsp>
+                  </a:graphicData>
+                </a:graphic>
+                <wp14:sizeRelH relativeFrom="margin">
+                  <wp14:pctWidth>0</wp14:pctWidth>
+                </wp14:sizeRelH>
+                <wp14:sizeRelV relativeFrom="margin">
+                  <wp14:pctHeight>0</wp14:pctHeight>
+                </wp14:sizeRelV>
+              </wp:anchor>
+            </w:drawing>
+          </mc:Choice>
+          <mc:Fallback>
+            <w:pict>
+              <v:oval w14:anchorId="5515E22D" id="Овал 200" o:spid="_x0000_s1041" style="position:absolute;left:0;text-align:left;margin-left:-39.75pt;margin-top:160.4pt;width:31.5pt;height:28.5pt;z-index:251724800;visibility:visible;mso-wrap-style:square;mso-width-percent:0;mso-height-percent:0;mso-wrap-distance-left:9pt;mso-wrap-distance-top:0;mso-wrap-distance-right:9pt;mso-wrap-distance-bottom:0;mso-position-horizontal:absolute;mso-position-horizontal-relative:text;mso-position-vertical:absolute;mso-position-vertical-relative:text;mso-width-percent:0;mso-height-percent:0;mso-width-relative:margin;mso-height-relative:margin;v-text-anchor:middle" o:gfxdata="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" fillcolor="white [3201]" strokecolor="#1b587c [3206]" strokeweight="1pt">
+                <v:stroke joinstyle="miter"/>
+                <v:textbox>
+                  <w:txbxContent>
+                    <w:p>
+                      <w:pPr>
+                        <w:jc w:val="center"/>
+                        <w:rPr>
+                          <w:rFonts w:asciiTheme="majorHAnsi" w:eastAsiaTheme="majorEastAsia" w:hAnsiTheme="majorHAnsi" w:cstheme="majorBidi"/>
+                          <w:b/>
+                          <w:bCs/>
+                          <w:smallCaps/>
+                          <w:color w:val="0070C0"/>
+                          <w:sz w:val="24"/>
+                          <w:szCs w:val="28"/>
+                          <w:lang w:val="ru-RU"/>
+                        </w:rPr>
+                      </w:pPr>
+                      <w:r>
+                        <w:rPr>
+                          <w:rFonts w:asciiTheme="majorHAnsi" w:eastAsiaTheme="majorEastAsia" w:hAnsiTheme="majorHAnsi" w:cstheme="majorBidi"/>
+                          <w:b/>
+                          <w:bCs/>
+                          <w:smallCaps/>
+                          <w:color w:val="0070C0"/>
+                          <w:sz w:val="24"/>
+                          <w:szCs w:val="28"/>
+                          <w:lang w:val="ru-RU"/>
+                        </w:rPr>
+                        <w:t>2</w:t>
+                      </w:r>
+                    </w:p>
+                  </w:txbxContent>
+                </v:textbox>
+              </v:oval>
+            </w:pict>
+          </mc:Fallback>
+        </mc:AlternateContent>
+      </w:r>
+      <w:r>
+        <w:rPr>
+          <w:noProof/>
+          <w:lang w:val="ru-RU" w:eastAsia="ru-RU"/>
+        </w:rPr>
         <w:drawing>
-          <wp:inline distT="0" distB="0" distL="0" distR="0">
-            <wp:extent cx="2396938" cy="5314950"/>
-            <wp:effectExtent l="0" t="0" r="3810" b="0"/>
-            <wp:docPr id="15" name="Рисунок 15" descr="C:\Users\tema-_000\Desktop\start.png"/>
+          <wp:inline distT="0" distB="0" distL="0" distR="0" wp14:anchorId="1459A4A2" wp14:editId="4E0D9E23">
+            <wp:extent cx="8229600" cy="4724400"/>
+            <wp:effectExtent l="0" t="0" r="0" b="0"/>
+            <wp:docPr id="10" name="Рисунок 10" descr="C:\Users\tema-_000\Desktop\Безымянныйloading.png"/>
             <wp:cNvGraphicFramePr>
               <a:graphicFrameLocks xmlns:a="http://schemas.openxmlformats.org/drawingml/2006/main" noChangeAspect="1"/>
             </wp:cNvGraphicFramePr>
@@ -2972,7 +6184,7 @@
               <a:graphicData uri="http://schemas.openxmlformats.org/drawingml/2006/picture">
                 <pic:pic xmlns:pic="http://schemas.openxmlformats.org/drawingml/2006/picture">
                   <pic:nvPicPr>
-                    <pic:cNvPr id="0" name="Picture 19" descr="C:\Users\tema-_000\Desktop\start.png"/>
+                    <pic:cNvPr id="0" name="Picture 3" descr="C:\Users\tema-_000\Desktop\Безымянныйloading.png"/>
                     <pic:cNvPicPr>
                       <a:picLocks noChangeAspect="1" noChangeArrowheads="1"/>
                     </pic:cNvPicPr>
@@ -2993,7 +6205,7 @@
                   <pic:spPr bwMode="auto">
                     <a:xfrm>
                       <a:off x="0" y="0"/>
-                      <a:ext cx="2399235" cy="5320044"/>
+                      <a:ext cx="8229600" cy="4724400"/>
                     </a:xfrm>
                     <a:prstGeom prst="rect">
                       <a:avLst/>
@@ -3023,226 +6235,747 @@
           <w:i/>
           <w:lang w:val="ru-RU"/>
         </w:rPr>
-        <w:t>Рисунок 5. Выберите круг</w:t>
+        <w:t xml:space="preserve">Рисунок 5. </w:t>
+      </w:r>
+      <w:r>
+        <w:rPr>
+          <w:i/>
+          <w:lang w:val="ru-RU"/>
+        </w:rPr>
+        <w:t>Главное окно</w:t>
+      </w:r>
+      <w:r>
+        <w:rPr>
+          <w:i/>
+          <w:lang w:val="ru-RU"/>
+        </w:rPr>
+        <w:t xml:space="preserve"> программы при первом запуске</w:t>
       </w:r>
     </w:p>
     <w:p>
       <w:pPr>
-        <w:jc w:val="left"/>
-        <w:rPr>
-          <w:sz w:val="28"/>
-          <w:szCs w:val="28"/>
+        <w:jc w:val="center"/>
+        <w:rPr>
+          <w:i/>
+          <w:lang w:val="ru-RU"/>
+        </w:rPr>
+      </w:pPr>
+    </w:p>
+    <w:tbl>
+      <w:tblPr>
+        <w:tblStyle w:val="af5"/>
+        <w:tblW w:w="0" w:type="auto"/>
+        <w:tblLayout w:type="fixed"/>
+        <w:tblLook w:val="04A0" w:firstRow="1" w:lastRow="0" w:firstColumn="1" w:lastColumn="0" w:noHBand="0" w:noVBand="1"/>
+      </w:tblPr>
+      <w:tblGrid>
+        <w:gridCol w:w="558"/>
+        <w:gridCol w:w="2272"/>
+        <w:gridCol w:w="1701"/>
+        <w:gridCol w:w="2410"/>
+        <w:gridCol w:w="6009"/>
+      </w:tblGrid>
+      <w:tr>
+        <w:tc>
+          <w:tcPr>
+            <w:tcW w:w="558" w:type="dxa"/>
+            <w:shd w:val="clear" w:color="auto" w:fill="BFBFBF" w:themeFill="background1" w:themeFillShade="BF"/>
+            <w:vAlign w:val="center"/>
+          </w:tcPr>
+          <w:p>
+            <w:pPr>
+              <w:jc w:val="center"/>
+              <w:rPr>
+                <w:b/>
+                <w:sz w:val="24"/>
+                <w:lang w:val="ru-RU"/>
+              </w:rPr>
+            </w:pPr>
+            <w:r>
+              <w:rPr>
+                <w:b/>
+                <w:sz w:val="24"/>
+                <w:lang w:val="ru-RU"/>
+              </w:rPr>
+              <w:lastRenderedPageBreak/>
+              <w:t>№</w:t>
+            </w:r>
+          </w:p>
+        </w:tc>
+        <w:tc>
+          <w:tcPr>
+            <w:tcW w:w="2272" w:type="dxa"/>
+            <w:shd w:val="clear" w:color="auto" w:fill="BFBFBF" w:themeFill="background1" w:themeFillShade="BF"/>
+            <w:vAlign w:val="center"/>
+          </w:tcPr>
+          <w:p>
+            <w:pPr>
+              <w:jc w:val="center"/>
+              <w:rPr>
+                <w:b/>
+                <w:sz w:val="24"/>
+                <w:lang w:val="ru-RU"/>
+              </w:rPr>
+            </w:pPr>
+            <w:r>
+              <w:rPr>
+                <w:b/>
+                <w:sz w:val="24"/>
+                <w:lang w:val="ru-RU"/>
+              </w:rPr>
+              <w:t>Имя элемента</w:t>
+            </w:r>
+          </w:p>
+        </w:tc>
+        <w:tc>
+          <w:tcPr>
+            <w:tcW w:w="1701" w:type="dxa"/>
+            <w:shd w:val="clear" w:color="auto" w:fill="BFBFBF" w:themeFill="background1" w:themeFillShade="BF"/>
+            <w:vAlign w:val="center"/>
+          </w:tcPr>
+          <w:p>
+            <w:pPr>
+              <w:jc w:val="center"/>
+              <w:rPr>
+                <w:b/>
+                <w:sz w:val="24"/>
+                <w:lang w:val="ru-RU"/>
+              </w:rPr>
+            </w:pPr>
+            <w:r>
+              <w:rPr>
+                <w:b/>
+                <w:sz w:val="24"/>
+                <w:lang w:val="ru-RU"/>
+              </w:rPr>
+              <w:t>Обязательно</w:t>
+            </w:r>
+            <w:r>
+              <w:rPr>
+                <w:b/>
+                <w:sz w:val="24"/>
+              </w:rPr>
+              <w:t>/</w:t>
+            </w:r>
+            <w:r>
+              <w:rPr>
+                <w:b/>
+                <w:sz w:val="24"/>
+                <w:lang w:val="ru-RU"/>
+              </w:rPr>
+              <w:t>Опционально</w:t>
+            </w:r>
+          </w:p>
+        </w:tc>
+        <w:tc>
+          <w:tcPr>
+            <w:tcW w:w="2410" w:type="dxa"/>
+            <w:shd w:val="clear" w:color="auto" w:fill="BFBFBF" w:themeFill="background1" w:themeFillShade="BF"/>
+            <w:vAlign w:val="center"/>
+          </w:tcPr>
+          <w:p>
+            <w:pPr>
+              <w:jc w:val="center"/>
+              <w:rPr>
+                <w:b/>
+                <w:sz w:val="24"/>
+                <w:lang w:val="ru-RU"/>
+              </w:rPr>
+            </w:pPr>
+            <w:r>
+              <w:rPr>
+                <w:b/>
+                <w:sz w:val="24"/>
+                <w:lang w:val="ru-RU"/>
+              </w:rPr>
+              <w:t>По умолчанию</w:t>
+            </w:r>
+          </w:p>
+        </w:tc>
+        <w:tc>
+          <w:tcPr>
+            <w:tcW w:w="6009" w:type="dxa"/>
+            <w:shd w:val="clear" w:color="auto" w:fill="BFBFBF" w:themeFill="background1" w:themeFillShade="BF"/>
+            <w:vAlign w:val="center"/>
+          </w:tcPr>
+          <w:p>
+            <w:pPr>
+              <w:jc w:val="center"/>
+              <w:rPr>
+                <w:b/>
+                <w:sz w:val="24"/>
+                <w:lang w:val="ru-RU"/>
+              </w:rPr>
+            </w:pPr>
+            <w:r>
+              <w:rPr>
+                <w:b/>
+                <w:sz w:val="24"/>
+                <w:lang w:val="ru-RU"/>
+              </w:rPr>
+              <w:t>Фун</w:t>
+            </w:r>
+            <w:r>
+              <w:rPr>
+                <w:b/>
+                <w:sz w:val="24"/>
+                <w:lang w:val="ru-RU"/>
+              </w:rPr>
+              <w:t>к</w:t>
+            </w:r>
+            <w:r>
+              <w:rPr>
+                <w:b/>
+                <w:sz w:val="24"/>
+                <w:lang w:val="ru-RU"/>
+              </w:rPr>
+              <w:t>ционал</w:t>
+            </w:r>
+          </w:p>
+        </w:tc>
+      </w:tr>
+      <w:tr>
+        <w:tc>
+          <w:tcPr>
+            <w:tcW w:w="558" w:type="dxa"/>
+          </w:tcPr>
+          <w:p>
+            <w:pPr>
+              <w:rPr>
+                <w:lang w:val="ru-RU"/>
+              </w:rPr>
+            </w:pPr>
+            <w:r>
+              <w:rPr>
+                <w:lang w:val="ru-RU"/>
+              </w:rPr>
+              <w:t>1</w:t>
+            </w:r>
+          </w:p>
+        </w:tc>
+        <w:tc>
+          <w:tcPr>
+            <w:tcW w:w="2272" w:type="dxa"/>
+          </w:tcPr>
+          <w:p>
+            <w:proofErr w:type="spellStart"/>
+            <w:r>
+              <w:t>Main_pict</w:t>
+            </w:r>
+            <w:proofErr w:type="spellEnd"/>
+          </w:p>
+        </w:tc>
+        <w:tc>
+          <w:tcPr>
+            <w:tcW w:w="1701" w:type="dxa"/>
+          </w:tcPr>
+          <w:p>
+            <w:pPr>
+              <w:rPr>
+                <w:lang w:val="ru-RU"/>
+              </w:rPr>
+            </w:pPr>
+            <w:r>
+              <w:rPr>
+                <w:lang w:val="ru-RU"/>
+              </w:rPr>
+              <w:t>Обязательно</w:t>
+            </w:r>
+          </w:p>
+        </w:tc>
+        <w:tc>
+          <w:tcPr>
+            <w:tcW w:w="2410" w:type="dxa"/>
+          </w:tcPr>
+          <w:p>
+            <w:pPr>
+              <w:rPr>
+                <w:lang w:val="ru-RU"/>
+              </w:rPr>
+            </w:pPr>
+            <w:r>
+              <w:rPr>
+                <w:lang w:val="ru-RU"/>
+              </w:rPr>
+              <w:t>-</w:t>
+            </w:r>
+          </w:p>
+        </w:tc>
+        <w:tc>
+          <w:tcPr>
+            <w:tcW w:w="6009" w:type="dxa"/>
+          </w:tcPr>
+          <w:p>
+            <w:pPr>
+              <w:rPr>
+                <w:lang w:val="ru-RU"/>
+              </w:rPr>
+            </w:pPr>
+            <w:r>
+              <w:rPr>
+                <w:lang w:val="ru-RU"/>
+              </w:rPr>
+              <w:t>-</w:t>
+            </w:r>
+          </w:p>
+        </w:tc>
+      </w:tr>
+      <w:tr>
+        <w:tc>
+          <w:tcPr>
+            <w:tcW w:w="558" w:type="dxa"/>
+          </w:tcPr>
+          <w:p>
+            <w:pPr>
+              <w:rPr>
+                <w:lang w:val="ru-RU"/>
+              </w:rPr>
+            </w:pPr>
+            <w:r>
+              <w:rPr>
+                <w:lang w:val="ru-RU"/>
+              </w:rPr>
+              <w:t>2</w:t>
+            </w:r>
+          </w:p>
+        </w:tc>
+        <w:tc>
+          <w:tcPr>
+            <w:tcW w:w="2272" w:type="dxa"/>
+          </w:tcPr>
+          <w:p>
+            <w:pPr>
+              <w:rPr>
+                <w:lang w:val="ru-RU"/>
+              </w:rPr>
+            </w:pPr>
+            <w:proofErr w:type="spellStart"/>
+            <w:r>
+              <w:t>Main_text</w:t>
+            </w:r>
+            <w:proofErr w:type="spellEnd"/>
+            <w:r>
+              <w:rPr>
+                <w:lang w:val="ru-RU"/>
+              </w:rPr>
+              <w:t>_01</w:t>
+            </w:r>
+          </w:p>
+        </w:tc>
+        <w:tc>
+          <w:tcPr>
+            <w:tcW w:w="1701" w:type="dxa"/>
+          </w:tcPr>
+          <w:p>
+            <w:pPr>
+              <w:rPr>
+                <w:lang w:val="ru-RU"/>
+              </w:rPr>
+            </w:pPr>
+            <w:r>
+              <w:rPr>
+                <w:lang w:val="ru-RU"/>
+              </w:rPr>
+              <w:t>Обязательно</w:t>
+            </w:r>
+          </w:p>
+        </w:tc>
+        <w:tc>
+          <w:tcPr>
+            <w:tcW w:w="2410" w:type="dxa"/>
+          </w:tcPr>
+          <w:p>
+            <w:pPr>
+              <w:rPr>
+                <w:lang w:val="ru-RU"/>
+              </w:rPr>
+            </w:pPr>
+            <w:r>
+              <w:rPr>
+                <w:lang w:val="ru-RU"/>
+              </w:rPr>
+              <w:t>-</w:t>
+            </w:r>
+          </w:p>
+        </w:tc>
+        <w:tc>
+          <w:tcPr>
+            <w:tcW w:w="6009" w:type="dxa"/>
+          </w:tcPr>
+          <w:p>
+            <w:pPr>
+              <w:rPr>
+                <w:lang w:val="ru-RU"/>
+              </w:rPr>
+            </w:pPr>
+            <w:r>
+              <w:rPr>
+                <w:lang w:val="ru-RU"/>
+              </w:rPr>
+              <w:t>-</w:t>
+            </w:r>
+          </w:p>
+        </w:tc>
+      </w:tr>
+      <w:tr>
+        <w:tc>
+          <w:tcPr>
+            <w:tcW w:w="558" w:type="dxa"/>
+          </w:tcPr>
+          <w:p>
+            <w:pPr>
+              <w:rPr>
+                <w:lang w:val="ru-RU"/>
+              </w:rPr>
+            </w:pPr>
+            <w:r>
+              <w:rPr>
+                <w:lang w:val="ru-RU"/>
+              </w:rPr>
+              <w:t>3</w:t>
+            </w:r>
+          </w:p>
+        </w:tc>
+        <w:tc>
+          <w:tcPr>
+            <w:tcW w:w="2272" w:type="dxa"/>
+          </w:tcPr>
+          <w:p>
+            <w:proofErr w:type="spellStart"/>
+            <w:r>
+              <w:t>Main_loading</w:t>
+            </w:r>
+            <w:proofErr w:type="spellEnd"/>
+          </w:p>
+        </w:tc>
+        <w:tc>
+          <w:tcPr>
+            <w:tcW w:w="1701" w:type="dxa"/>
+          </w:tcPr>
+          <w:p>
+            <w:pPr>
+              <w:rPr>
+                <w:lang w:val="ru-RU"/>
+              </w:rPr>
+            </w:pPr>
+            <w:r>
+              <w:rPr>
+                <w:lang w:val="ru-RU"/>
+              </w:rPr>
+              <w:t>Опционально</w:t>
+            </w:r>
+          </w:p>
+        </w:tc>
+        <w:tc>
+          <w:tcPr>
+            <w:tcW w:w="2410" w:type="dxa"/>
+          </w:tcPr>
+          <w:p>
+            <w:pPr>
+              <w:rPr>
+                <w:lang w:val="ru-RU"/>
+              </w:rPr>
+            </w:pPr>
+            <w:r>
+              <w:rPr>
+                <w:lang w:val="ru-RU"/>
+              </w:rPr>
+              <w:t>-</w:t>
+            </w:r>
+          </w:p>
+        </w:tc>
+        <w:tc>
+          <w:tcPr>
+            <w:tcW w:w="6009" w:type="dxa"/>
+          </w:tcPr>
+          <w:p>
+            <w:pPr>
+              <w:rPr>
+                <w:lang w:val="ru-RU"/>
+              </w:rPr>
+            </w:pPr>
+            <w:r>
+              <w:rPr>
+                <w:lang w:val="ru-RU"/>
+              </w:rPr>
+              <w:t>Показывает состояние того, что данные загружаются</w:t>
+            </w:r>
+          </w:p>
+        </w:tc>
+      </w:tr>
+      <w:tr>
+        <w:tc>
+          <w:tcPr>
+            <w:tcW w:w="558" w:type="dxa"/>
+          </w:tcPr>
+          <w:p>
+            <w:pPr>
+              <w:rPr>
+                <w:lang w:val="ru-RU"/>
+              </w:rPr>
+            </w:pPr>
+            <w:r>
+              <w:rPr>
+                <w:lang w:val="ru-RU"/>
+              </w:rPr>
+              <w:t>4</w:t>
+            </w:r>
+          </w:p>
+        </w:tc>
+        <w:tc>
+          <w:tcPr>
+            <w:tcW w:w="2272" w:type="dxa"/>
+          </w:tcPr>
+          <w:p>
+            <w:proofErr w:type="spellStart"/>
+            <w:r>
+              <w:t>Main_options</w:t>
+            </w:r>
+            <w:proofErr w:type="spellEnd"/>
+          </w:p>
+        </w:tc>
+        <w:tc>
+          <w:tcPr>
+            <w:tcW w:w="1701" w:type="dxa"/>
+          </w:tcPr>
+          <w:p>
+            <w:pPr>
+              <w:rPr>
+                <w:lang w:val="ru-RU"/>
+              </w:rPr>
+            </w:pPr>
+            <w:r>
+              <w:rPr>
+                <w:lang w:val="ru-RU"/>
+              </w:rPr>
+              <w:t>Обязательно</w:t>
+            </w:r>
+          </w:p>
+        </w:tc>
+        <w:tc>
+          <w:tcPr>
+            <w:tcW w:w="2410" w:type="dxa"/>
+          </w:tcPr>
+          <w:p>
+            <w:pPr>
+              <w:rPr>
+                <w:lang w:val="ru-RU"/>
+              </w:rPr>
+            </w:pPr>
+            <w:r>
+              <w:rPr>
+                <w:lang w:val="ru-RU"/>
+              </w:rPr>
+              <w:t>Доступна</w:t>
+            </w:r>
+          </w:p>
+        </w:tc>
+        <w:tc>
+          <w:tcPr>
+            <w:tcW w:w="6009" w:type="dxa"/>
+          </w:tcPr>
+          <w:p>
+            <w:pPr>
+              <w:rPr>
+                <w:lang w:val="ru-RU"/>
+              </w:rPr>
+            </w:pPr>
+            <w:r>
+              <w:rPr>
+                <w:lang w:val="ru-RU"/>
+              </w:rPr>
+              <w:t>Настройки программы</w:t>
+            </w:r>
+          </w:p>
+        </w:tc>
+      </w:tr>
+      <w:tr>
+        <w:tc>
+          <w:tcPr>
+            <w:tcW w:w="558" w:type="dxa"/>
+          </w:tcPr>
+          <w:p>
+            <w:pPr>
+              <w:rPr>
+                <w:lang w:val="ru-RU"/>
+              </w:rPr>
+            </w:pPr>
+            <w:r>
+              <w:rPr>
+                <w:lang w:val="ru-RU"/>
+              </w:rPr>
+              <w:t>5</w:t>
+            </w:r>
+          </w:p>
+        </w:tc>
+        <w:tc>
+          <w:tcPr>
+            <w:tcW w:w="2272" w:type="dxa"/>
+          </w:tcPr>
+          <w:p>
+            <w:proofErr w:type="spellStart"/>
+            <w:r>
+              <w:t>Main_help</w:t>
+            </w:r>
+            <w:proofErr w:type="spellEnd"/>
+          </w:p>
+        </w:tc>
+        <w:tc>
+          <w:tcPr>
+            <w:tcW w:w="1701" w:type="dxa"/>
+          </w:tcPr>
+          <w:p>
+            <w:pPr>
+              <w:rPr>
+                <w:lang w:val="ru-RU"/>
+              </w:rPr>
+            </w:pPr>
+            <w:r>
+              <w:rPr>
+                <w:lang w:val="ru-RU"/>
+              </w:rPr>
+              <w:t>Обязательно</w:t>
+            </w:r>
+          </w:p>
+        </w:tc>
+        <w:tc>
+          <w:tcPr>
+            <w:tcW w:w="2410" w:type="dxa"/>
+          </w:tcPr>
+          <w:p>
+            <w:pPr>
+              <w:rPr>
+                <w:lang w:val="ru-RU"/>
+              </w:rPr>
+            </w:pPr>
+            <w:r>
+              <w:rPr>
+                <w:lang w:val="ru-RU"/>
+              </w:rPr>
+              <w:t>Доступна</w:t>
+            </w:r>
+          </w:p>
+        </w:tc>
+        <w:tc>
+          <w:tcPr>
+            <w:tcW w:w="6009" w:type="dxa"/>
+          </w:tcPr>
+          <w:p>
+            <w:pPr>
+              <w:rPr>
+                <w:lang w:val="ru-RU"/>
+              </w:rPr>
+            </w:pPr>
+            <w:r>
+              <w:rPr>
+                <w:lang w:val="ru-RU"/>
+              </w:rPr>
+              <w:t>Помощь по программе</w:t>
+            </w:r>
+          </w:p>
+        </w:tc>
+      </w:tr>
+      <w:tr>
+        <w:tc>
+          <w:tcPr>
+            <w:tcW w:w="558" w:type="dxa"/>
+          </w:tcPr>
+          <w:p>
+            <w:pPr>
+              <w:rPr>
+                <w:lang w:val="ru-RU"/>
+              </w:rPr>
+            </w:pPr>
+            <w:r>
+              <w:rPr>
+                <w:lang w:val="ru-RU"/>
+              </w:rPr>
+              <w:t>6</w:t>
+            </w:r>
+          </w:p>
+        </w:tc>
+        <w:tc>
+          <w:tcPr>
+            <w:tcW w:w="2272" w:type="dxa"/>
+          </w:tcPr>
+          <w:p>
+            <w:proofErr w:type="spellStart"/>
+            <w:r>
+              <w:t>Main_account</w:t>
+            </w:r>
+            <w:proofErr w:type="spellEnd"/>
+          </w:p>
+        </w:tc>
+        <w:tc>
+          <w:tcPr>
+            <w:tcW w:w="1701" w:type="dxa"/>
+          </w:tcPr>
+          <w:p>
+            <w:pPr>
+              <w:rPr>
+                <w:lang w:val="ru-RU"/>
+              </w:rPr>
+            </w:pPr>
+            <w:r>
+              <w:rPr>
+                <w:lang w:val="ru-RU"/>
+              </w:rPr>
+              <w:t>Обязательно</w:t>
+            </w:r>
+          </w:p>
+        </w:tc>
+        <w:tc>
+          <w:tcPr>
+            <w:tcW w:w="2410" w:type="dxa"/>
+          </w:tcPr>
+          <w:p>
+            <w:pPr>
+              <w:rPr>
+                <w:lang w:val="ru-RU"/>
+              </w:rPr>
+            </w:pPr>
+            <w:r>
+              <w:rPr>
+                <w:lang w:val="ru-RU"/>
+              </w:rPr>
+              <w:t>Доступна</w:t>
+            </w:r>
+          </w:p>
+        </w:tc>
+        <w:tc>
+          <w:tcPr>
+            <w:tcW w:w="6009" w:type="dxa"/>
+          </w:tcPr>
+          <w:p>
+            <w:pPr>
+              <w:rPr>
+                <w:lang w:val="ru-RU"/>
+              </w:rPr>
+            </w:pPr>
+            <w:r>
+              <w:rPr>
+                <w:lang w:val="ru-RU"/>
+              </w:rPr>
+              <w:t>Аккаунт, через который был произведен вход</w:t>
+            </w:r>
+          </w:p>
+        </w:tc>
+      </w:tr>
+    </w:tbl>
+    <w:p>
+      <w:pPr>
+        <w:jc w:val="center"/>
+        <w:rPr>
+          <w:i/>
           <w:lang w:val="ru-RU"/>
         </w:rPr>
       </w:pPr>
       <w:r>
         <w:rPr>
-          <w:sz w:val="28"/>
-          <w:szCs w:val="28"/>
-          <w:lang w:val="ru-RU"/>
-        </w:rPr>
-        <w:lastRenderedPageBreak/>
-        <w:tab/>
-        <w:t>При первом запуске программы все функции данного окна будут объяснены всплывающими подсказками.</w:t>
-      </w:r>
-    </w:p>
-    <w:p>
-      <w:pPr>
-        <w:jc w:val="left"/>
-        <w:rPr>
-          <w:sz w:val="28"/>
-          <w:szCs w:val="28"/>
-          <w:lang w:val="ru-RU"/>
-        </w:rPr>
-      </w:pPr>
-      <w:r>
-        <w:rPr>
-          <w:sz w:val="28"/>
-          <w:szCs w:val="28"/>
-          <w:lang w:val="ru-RU"/>
-        </w:rPr>
-        <w:tab/>
-        <w:t>Начнем с верхнего правого угла:</w:t>
-      </w:r>
-    </w:p>
-    <w:p>
-      <w:pPr>
-        <w:pStyle w:val="af4"/>
-        <w:numPr>
-          <w:ilvl w:val="0"/>
-          <w:numId w:val="15"/>
-        </w:numPr>
-        <w:jc w:val="left"/>
-        <w:rPr>
-          <w:sz w:val="28"/>
-          <w:szCs w:val="28"/>
-          <w:lang w:val="ru-RU"/>
-        </w:rPr>
-      </w:pPr>
-      <w:r>
-        <w:rPr>
-          <w:sz w:val="28"/>
-          <w:szCs w:val="28"/>
-          <w:lang w:val="ru-RU"/>
-        </w:rPr>
-        <w:t>Переход в полноэкранный режим</w:t>
-      </w:r>
-      <w:r>
-        <w:rPr>
-          <w:sz w:val="28"/>
-          <w:szCs w:val="28"/>
-          <w:lang w:val="ru-RU"/>
-        </w:rPr>
-        <w:tab/>
-      </w:r>
-    </w:p>
-    <w:p>
-      <w:pPr>
-        <w:pStyle w:val="af4"/>
-        <w:numPr>
-          <w:ilvl w:val="0"/>
-          <w:numId w:val="15"/>
-        </w:numPr>
-        <w:jc w:val="left"/>
-        <w:rPr>
-          <w:sz w:val="28"/>
-          <w:szCs w:val="28"/>
-          <w:lang w:val="ru-RU"/>
-        </w:rPr>
-      </w:pPr>
-      <w:r>
-        <w:rPr>
-          <w:sz w:val="28"/>
-          <w:szCs w:val="28"/>
-          <w:lang w:val="ru-RU"/>
-        </w:rPr>
-        <w:t>Переход к настройкам</w:t>
-      </w:r>
-    </w:p>
-    <w:p>
-      <w:pPr>
-        <w:pStyle w:val="af4"/>
-        <w:numPr>
-          <w:ilvl w:val="0"/>
-          <w:numId w:val="15"/>
-        </w:numPr>
-        <w:jc w:val="left"/>
-        <w:rPr>
-          <w:sz w:val="28"/>
-          <w:szCs w:val="28"/>
-          <w:lang w:val="ru-RU"/>
-        </w:rPr>
-      </w:pPr>
-      <w:r>
-        <w:rPr>
-          <w:sz w:val="28"/>
-          <w:szCs w:val="28"/>
-          <w:lang w:val="ru-RU"/>
-        </w:rPr>
-        <w:t>1 и 2 – это выбор режима сортировки</w:t>
-      </w:r>
-    </w:p>
-    <w:p>
-      <w:pPr>
-        <w:pStyle w:val="af4"/>
-        <w:numPr>
-          <w:ilvl w:val="0"/>
-          <w:numId w:val="15"/>
-        </w:numPr>
-        <w:jc w:val="left"/>
-        <w:rPr>
-          <w:sz w:val="28"/>
-          <w:szCs w:val="28"/>
-          <w:lang w:val="ru-RU"/>
-        </w:rPr>
-      </w:pPr>
-      <w:r>
-        <w:rPr>
-          <w:sz w:val="28"/>
-          <w:szCs w:val="28"/>
-          <w:lang w:val="ru-RU"/>
-        </w:rPr>
-        <w:t>Кнопка вперед (если не выбрали круги - недоступна)</w:t>
-      </w:r>
-    </w:p>
-    <w:p>
-      <w:pPr>
-        <w:ind w:firstLine="360"/>
-        <w:jc w:val="left"/>
-        <w:rPr>
-          <w:sz w:val="28"/>
-          <w:szCs w:val="28"/>
-          <w:lang w:val="ru-RU"/>
-        </w:rPr>
-      </w:pPr>
-      <w:r>
-        <w:rPr>
-          <w:sz w:val="28"/>
-          <w:szCs w:val="28"/>
-          <w:lang w:val="ru-RU"/>
-        </w:rPr>
-        <w:t>В главном окне приложения, нажав на галочку (при нажатии она становится голубой), мы выбираем круги, которые мы хотим фильтровать.</w:t>
-      </w:r>
-    </w:p>
-    <w:p>
-      <w:pPr>
-        <w:ind w:firstLine="360"/>
-        <w:jc w:val="left"/>
-        <w:rPr>
-          <w:sz w:val="28"/>
-          <w:szCs w:val="28"/>
-          <w:lang w:val="ru-RU"/>
-        </w:rPr>
-      </w:pPr>
-      <w:r>
-        <w:rPr>
-          <w:sz w:val="28"/>
-          <w:szCs w:val="28"/>
-          <w:lang w:val="ru-RU"/>
-        </w:rPr>
-        <w:t>При нажатии на плюс мы разворачиваем круг и видим всех людей в нем. Рядом с плюсом приведено количество человек в круге.</w:t>
-      </w:r>
-    </w:p>
-    <w:p>
-      <w:pPr>
-        <w:ind w:firstLine="360"/>
-        <w:jc w:val="left"/>
-        <w:rPr>
-          <w:sz w:val="28"/>
-          <w:szCs w:val="28"/>
-          <w:lang w:val="ru-RU"/>
-        </w:rPr>
-      </w:pPr>
-      <w:r>
-        <w:rPr>
-          <w:sz w:val="28"/>
-          <w:szCs w:val="28"/>
-          <w:lang w:val="ru-RU"/>
-        </w:rPr>
-        <w:t xml:space="preserve">В нижнем правом углу приведены шаги. Так как у нас программа, использующая сервис </w:t>
-      </w:r>
-      <w:r>
-        <w:rPr>
-          <w:sz w:val="28"/>
-          <w:szCs w:val="28"/>
-        </w:rPr>
-        <w:t>G</w:t>
-      </w:r>
-      <w:r>
-        <w:rPr>
-          <w:sz w:val="28"/>
-          <w:szCs w:val="28"/>
-          <w:lang w:val="ru-RU"/>
-        </w:rPr>
-        <w:t>+</w:t>
-      </w:r>
-      <w:r>
-        <w:rPr>
-          <w:sz w:val="28"/>
-          <w:szCs w:val="28"/>
-          <w:lang w:val="ru-RU"/>
-        </w:rPr>
-        <w:t xml:space="preserve">, то они выполнены тоже в форме кругов. В будущем на каждом круге будет появляться цифра с номером шага. При нажатии на круг с цифрой мы переходим к соответствующему шагу. </w:t>
+          <w:i/>
+          <w:lang w:val="ru-RU"/>
+        </w:rPr>
+        <w:t>Таблица 3. Элементы главного окна программы</w:t>
       </w:r>
     </w:p>
     <w:p>
@@ -3252,19 +6985,18 @@
           <w:lang w:val="ru-RU"/>
         </w:rPr>
       </w:pPr>
-      <w:bookmarkStart w:id="7" w:name="_Toc372831420"/>
+      <w:bookmarkStart w:id="8" w:name="_Toc375882033"/>
       <w:r>
         <w:rPr>
           <w:lang w:val="ru-RU"/>
         </w:rPr>
         <w:lastRenderedPageBreak/>
-        <w:t>Второй шаг</w:t>
+        <w:t>Окно программы при окончании загрузки данных</w:t>
       </w:r>
-      <w:bookmarkEnd w:id="7"/>
+      <w:bookmarkEnd w:id="8"/>
     </w:p>
     <w:p>
       <w:pPr>
-        <w:jc w:val="center"/>
         <w:rPr>
           <w:lang w:val="ru-RU"/>
         </w:rPr>
@@ -3274,11 +7006,428 @@
           <w:noProof/>
           <w:lang w:val="ru-RU" w:eastAsia="ru-RU"/>
         </w:rPr>
+        <mc:AlternateContent>
+          <mc:Choice Requires="wps">
+            <w:drawing>
+              <wp:anchor distT="0" distB="0" distL="114300" distR="114300" simplePos="0" relativeHeight="251751424" behindDoc="0" locked="0" layoutInCell="1" allowOverlap="1" wp14:anchorId="1C843996" wp14:editId="17A1EF55">
+                <wp:simplePos x="0" y="0"/>
+                <wp:positionH relativeFrom="column">
+                  <wp:posOffset>-523875</wp:posOffset>
+                </wp:positionH>
+                <wp:positionV relativeFrom="paragraph">
+                  <wp:posOffset>2513330</wp:posOffset>
+                </wp:positionV>
+                <wp:extent cx="400050" cy="361950"/>
+                <wp:effectExtent l="0" t="0" r="19050" b="19050"/>
+                <wp:wrapNone/>
+                <wp:docPr id="228" name="Овал 228"/>
+                <wp:cNvGraphicFramePr/>
+                <a:graphic xmlns:a="http://schemas.openxmlformats.org/drawingml/2006/main">
+                  <a:graphicData uri="http://schemas.microsoft.com/office/word/2010/wordprocessingShape">
+                    <wps:wsp>
+                      <wps:cNvSpPr/>
+                      <wps:spPr>
+                        <a:xfrm>
+                          <a:off x="0" y="0"/>
+                          <a:ext cx="400050" cy="361950"/>
+                        </a:xfrm>
+                        <a:prstGeom prst="ellipse">
+                          <a:avLst/>
+                        </a:prstGeom>
+                      </wps:spPr>
+                      <wps:style>
+                        <a:lnRef idx="2">
+                          <a:schemeClr val="accent3"/>
+                        </a:lnRef>
+                        <a:fillRef idx="1">
+                          <a:schemeClr val="lt1"/>
+                        </a:fillRef>
+                        <a:effectRef idx="0">
+                          <a:schemeClr val="accent3"/>
+                        </a:effectRef>
+                        <a:fontRef idx="minor">
+                          <a:schemeClr val="dk1"/>
+                        </a:fontRef>
+                      </wps:style>
+                      <wps:txbx>
+                        <w:txbxContent>
+                          <w:p>
+                            <w:pPr>
+                              <w:jc w:val="center"/>
+                              <w:rPr>
+                                <w:rFonts w:asciiTheme="majorHAnsi" w:eastAsiaTheme="majorEastAsia" w:hAnsiTheme="majorHAnsi" w:cstheme="majorBidi"/>
+                                <w:b/>
+                                <w:bCs/>
+                                <w:smallCaps/>
+                                <w:color w:val="0070C0"/>
+                                <w:sz w:val="24"/>
+                                <w:szCs w:val="28"/>
+                                <w:lang w:val="ru-RU"/>
+                              </w:rPr>
+                            </w:pPr>
+                            <w:r>
+                              <w:rPr>
+                                <w:rFonts w:asciiTheme="majorHAnsi" w:eastAsiaTheme="majorEastAsia" w:hAnsiTheme="majorHAnsi" w:cstheme="majorBidi"/>
+                                <w:b/>
+                                <w:bCs/>
+                                <w:smallCaps/>
+                                <w:color w:val="0070C0"/>
+                                <w:sz w:val="24"/>
+                                <w:szCs w:val="28"/>
+                                <w:lang w:val="ru-RU"/>
+                              </w:rPr>
+                              <w:t>2</w:t>
+                            </w:r>
+                          </w:p>
+                        </w:txbxContent>
+                      </wps:txbx>
+                      <wps:bodyPr rot="0" spcFirstLastPara="0" vertOverflow="overflow" horzOverflow="overflow" vert="horz" wrap="square" lIns="91440" tIns="45720" rIns="91440" bIns="45720" numCol="1" spcCol="0" rtlCol="0" fromWordArt="0" anchor="ctr" anchorCtr="0" forceAA="0" compatLnSpc="1">
+                        <a:prstTxWarp prst="textNoShape">
+                          <a:avLst/>
+                        </a:prstTxWarp>
+                        <a:noAutofit/>
+                      </wps:bodyPr>
+                    </wps:wsp>
+                  </a:graphicData>
+                </a:graphic>
+                <wp14:sizeRelH relativeFrom="margin">
+                  <wp14:pctWidth>0</wp14:pctWidth>
+                </wp14:sizeRelH>
+                <wp14:sizeRelV relativeFrom="margin">
+                  <wp14:pctHeight>0</wp14:pctHeight>
+                </wp14:sizeRelV>
+              </wp:anchor>
+            </w:drawing>
+          </mc:Choice>
+          <mc:Fallback>
+            <w:pict>
+              <v:oval w14:anchorId="1C843996" id="Овал 228" o:spid="_x0000_s1042" style="position:absolute;left:0;text-align:left;margin-left:-41.25pt;margin-top:197.9pt;width:31.5pt;height:28.5pt;z-index:251751424;visibility:visible;mso-wrap-style:square;mso-width-percent:0;mso-height-percent:0;mso-wrap-distance-left:9pt;mso-wrap-distance-top:0;mso-wrap-distance-right:9pt;mso-wrap-distance-bottom:0;mso-position-horizontal:absolute;mso-position-horizontal-relative:text;mso-position-vertical:absolute;mso-position-vertical-relative:text;mso-width-percent:0;mso-height-percent:0;mso-width-relative:margin;mso-height-relative:margin;v-text-anchor:middle" o:gfxdata="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" fillcolor="white [3201]" strokecolor="#1b587c [3206]" strokeweight="1pt">
+                <v:stroke joinstyle="miter"/>
+                <v:textbox>
+                  <w:txbxContent>
+                    <w:p>
+                      <w:pPr>
+                        <w:jc w:val="center"/>
+                        <w:rPr>
+                          <w:rFonts w:asciiTheme="majorHAnsi" w:eastAsiaTheme="majorEastAsia" w:hAnsiTheme="majorHAnsi" w:cstheme="majorBidi"/>
+                          <w:b/>
+                          <w:bCs/>
+                          <w:smallCaps/>
+                          <w:color w:val="0070C0"/>
+                          <w:sz w:val="24"/>
+                          <w:szCs w:val="28"/>
+                          <w:lang w:val="ru-RU"/>
+                        </w:rPr>
+                      </w:pPr>
+                      <w:r>
+                        <w:rPr>
+                          <w:rFonts w:asciiTheme="majorHAnsi" w:eastAsiaTheme="majorEastAsia" w:hAnsiTheme="majorHAnsi" w:cstheme="majorBidi"/>
+                          <w:b/>
+                          <w:bCs/>
+                          <w:smallCaps/>
+                          <w:color w:val="0070C0"/>
+                          <w:sz w:val="24"/>
+                          <w:szCs w:val="28"/>
+                          <w:lang w:val="ru-RU"/>
+                        </w:rPr>
+                        <w:t>2</w:t>
+                      </w:r>
+                    </w:p>
+                  </w:txbxContent>
+                </v:textbox>
+              </v:oval>
+            </w:pict>
+          </mc:Fallback>
+        </mc:AlternateContent>
+      </w:r>
+      <w:r>
+        <w:rPr>
+          <w:noProof/>
+          <w:lang w:val="ru-RU" w:eastAsia="ru-RU"/>
+        </w:rPr>
+        <mc:AlternateContent>
+          <mc:Choice Requires="wps">
+            <w:drawing>
+              <wp:anchor distT="0" distB="0" distL="114300" distR="114300" simplePos="0" relativeHeight="251732992" behindDoc="0" locked="0" layoutInCell="1" allowOverlap="1" wp14:anchorId="36EAC234" wp14:editId="67290687">
+                <wp:simplePos x="0" y="0"/>
+                <wp:positionH relativeFrom="column">
+                  <wp:posOffset>-523875</wp:posOffset>
+                </wp:positionH>
+                <wp:positionV relativeFrom="paragraph">
+                  <wp:posOffset>2065655</wp:posOffset>
+                </wp:positionV>
+                <wp:extent cx="400050" cy="361950"/>
+                <wp:effectExtent l="0" t="0" r="19050" b="19050"/>
+                <wp:wrapNone/>
+                <wp:docPr id="204" name="Овал 204"/>
+                <wp:cNvGraphicFramePr/>
+                <a:graphic xmlns:a="http://schemas.openxmlformats.org/drawingml/2006/main">
+                  <a:graphicData uri="http://schemas.microsoft.com/office/word/2010/wordprocessingShape">
+                    <wps:wsp>
+                      <wps:cNvSpPr/>
+                      <wps:spPr>
+                        <a:xfrm>
+                          <a:off x="0" y="0"/>
+                          <a:ext cx="400050" cy="361950"/>
+                        </a:xfrm>
+                        <a:prstGeom prst="ellipse">
+                          <a:avLst/>
+                        </a:prstGeom>
+                      </wps:spPr>
+                      <wps:style>
+                        <a:lnRef idx="2">
+                          <a:schemeClr val="accent3"/>
+                        </a:lnRef>
+                        <a:fillRef idx="1">
+                          <a:schemeClr val="lt1"/>
+                        </a:fillRef>
+                        <a:effectRef idx="0">
+                          <a:schemeClr val="accent3"/>
+                        </a:effectRef>
+                        <a:fontRef idx="minor">
+                          <a:schemeClr val="dk1"/>
+                        </a:fontRef>
+                      </wps:style>
+                      <wps:txbx>
+                        <w:txbxContent>
+                          <w:p>
+                            <w:pPr>
+                              <w:jc w:val="center"/>
+                              <w:rPr>
+                                <w:rFonts w:asciiTheme="majorHAnsi" w:eastAsiaTheme="majorEastAsia" w:hAnsiTheme="majorHAnsi" w:cstheme="majorBidi"/>
+                                <w:b/>
+                                <w:bCs/>
+                                <w:smallCaps/>
+                                <w:color w:val="0070C0"/>
+                                <w:sz w:val="24"/>
+                                <w:szCs w:val="28"/>
+                                <w:lang w:val="ru-RU"/>
+                              </w:rPr>
+                            </w:pPr>
+                            <w:r>
+                              <w:rPr>
+                                <w:rFonts w:asciiTheme="majorHAnsi" w:eastAsiaTheme="majorEastAsia" w:hAnsiTheme="majorHAnsi" w:cstheme="majorBidi"/>
+                                <w:b/>
+                                <w:bCs/>
+                                <w:smallCaps/>
+                                <w:color w:val="0070C0"/>
+                                <w:sz w:val="24"/>
+                                <w:szCs w:val="28"/>
+                                <w:lang w:val="ru-RU"/>
+                              </w:rPr>
+                              <w:t>1</w:t>
+                            </w:r>
+                          </w:p>
+                        </w:txbxContent>
+                      </wps:txbx>
+                      <wps:bodyPr rot="0" spcFirstLastPara="0" vertOverflow="overflow" horzOverflow="overflow" vert="horz" wrap="square" lIns="91440" tIns="45720" rIns="91440" bIns="45720" numCol="1" spcCol="0" rtlCol="0" fromWordArt="0" anchor="ctr" anchorCtr="0" forceAA="0" compatLnSpc="1">
+                        <a:prstTxWarp prst="textNoShape">
+                          <a:avLst/>
+                        </a:prstTxWarp>
+                        <a:noAutofit/>
+                      </wps:bodyPr>
+                    </wps:wsp>
+                  </a:graphicData>
+                </a:graphic>
+                <wp14:sizeRelH relativeFrom="margin">
+                  <wp14:pctWidth>0</wp14:pctWidth>
+                </wp14:sizeRelH>
+                <wp14:sizeRelV relativeFrom="margin">
+                  <wp14:pctHeight>0</wp14:pctHeight>
+                </wp14:sizeRelV>
+              </wp:anchor>
+            </w:drawing>
+          </mc:Choice>
+          <mc:Fallback>
+            <w:pict>
+              <v:oval w14:anchorId="36EAC234" id="Овал 204" o:spid="_x0000_s1043" style="position:absolute;left:0;text-align:left;margin-left:-41.25pt;margin-top:162.65pt;width:31.5pt;height:28.5pt;z-index:251732992;visibility:visible;mso-wrap-style:square;mso-width-percent:0;mso-height-percent:0;mso-wrap-distance-left:9pt;mso-wrap-distance-top:0;mso-wrap-distance-right:9pt;mso-wrap-distance-bottom:0;mso-position-horizontal:absolute;mso-position-horizontal-relative:text;mso-position-vertical:absolute;mso-position-vertical-relative:text;mso-width-percent:0;mso-height-percent:0;mso-width-relative:margin;mso-height-relative:margin;v-text-anchor:middle" o:gfxdata="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" fillcolor="white [3201]" strokecolor="#1b587c [3206]" strokeweight="1pt">
+                <v:stroke joinstyle="miter"/>
+                <v:textbox>
+                  <w:txbxContent>
+                    <w:p>
+                      <w:pPr>
+                        <w:jc w:val="center"/>
+                        <w:rPr>
+                          <w:rFonts w:asciiTheme="majorHAnsi" w:eastAsiaTheme="majorEastAsia" w:hAnsiTheme="majorHAnsi" w:cstheme="majorBidi"/>
+                          <w:b/>
+                          <w:bCs/>
+                          <w:smallCaps/>
+                          <w:color w:val="0070C0"/>
+                          <w:sz w:val="24"/>
+                          <w:szCs w:val="28"/>
+                          <w:lang w:val="ru-RU"/>
+                        </w:rPr>
+                      </w:pPr>
+                      <w:r>
+                        <w:rPr>
+                          <w:rFonts w:asciiTheme="majorHAnsi" w:eastAsiaTheme="majorEastAsia" w:hAnsiTheme="majorHAnsi" w:cstheme="majorBidi"/>
+                          <w:b/>
+                          <w:bCs/>
+                          <w:smallCaps/>
+                          <w:color w:val="0070C0"/>
+                          <w:sz w:val="24"/>
+                          <w:szCs w:val="28"/>
+                          <w:lang w:val="ru-RU"/>
+                        </w:rPr>
+                        <w:t>1</w:t>
+                      </w:r>
+                    </w:p>
+                  </w:txbxContent>
+                </v:textbox>
+              </v:oval>
+            </w:pict>
+          </mc:Fallback>
+        </mc:AlternateContent>
+      </w:r>
+      <w:r>
+        <w:rPr>
+          <w:noProof/>
+          <w:lang w:val="ru-RU" w:eastAsia="ru-RU"/>
+        </w:rPr>
+        <mc:AlternateContent>
+          <mc:Choice Requires="wps">
+            <w:drawing>
+              <wp:anchor distT="0" distB="0" distL="114300" distR="114300" simplePos="0" relativeHeight="251735040" behindDoc="0" locked="0" layoutInCell="1" allowOverlap="1" wp14:anchorId="37B07756" wp14:editId="07DEF04B">
+                <wp:simplePos x="0" y="0"/>
+                <wp:positionH relativeFrom="column">
+                  <wp:posOffset>8343900</wp:posOffset>
+                </wp:positionH>
+                <wp:positionV relativeFrom="paragraph">
+                  <wp:posOffset>2322830</wp:posOffset>
+                </wp:positionV>
+                <wp:extent cx="400050" cy="361950"/>
+                <wp:effectExtent l="0" t="0" r="19050" b="19050"/>
+                <wp:wrapNone/>
+                <wp:docPr id="205" name="Овал 205"/>
+                <wp:cNvGraphicFramePr/>
+                <a:graphic xmlns:a="http://schemas.openxmlformats.org/drawingml/2006/main">
+                  <a:graphicData uri="http://schemas.microsoft.com/office/word/2010/wordprocessingShape">
+                    <wps:wsp>
+                      <wps:cNvSpPr/>
+                      <wps:spPr>
+                        <a:xfrm>
+                          <a:off x="0" y="0"/>
+                          <a:ext cx="400050" cy="361950"/>
+                        </a:xfrm>
+                        <a:prstGeom prst="ellipse">
+                          <a:avLst/>
+                        </a:prstGeom>
+                      </wps:spPr>
+                      <wps:style>
+                        <a:lnRef idx="2">
+                          <a:schemeClr val="accent3"/>
+                        </a:lnRef>
+                        <a:fillRef idx="1">
+                          <a:schemeClr val="lt1"/>
+                        </a:fillRef>
+                        <a:effectRef idx="0">
+                          <a:schemeClr val="accent3"/>
+                        </a:effectRef>
+                        <a:fontRef idx="minor">
+                          <a:schemeClr val="dk1"/>
+                        </a:fontRef>
+                      </wps:style>
+                      <wps:txbx>
+                        <w:txbxContent>
+                          <w:p>
+                            <w:pPr>
+                              <w:jc w:val="center"/>
+                              <w:rPr>
+                                <w:rFonts w:asciiTheme="majorHAnsi" w:eastAsiaTheme="majorEastAsia" w:hAnsiTheme="majorHAnsi" w:cstheme="majorBidi"/>
+                                <w:b/>
+                                <w:bCs/>
+                                <w:smallCaps/>
+                                <w:color w:val="0070C0"/>
+                                <w:sz w:val="24"/>
+                                <w:szCs w:val="28"/>
+                                <w:lang w:val="ru-RU"/>
+                              </w:rPr>
+                            </w:pPr>
+                            <w:r>
+                              <w:rPr>
+                                <w:rFonts w:asciiTheme="majorHAnsi" w:eastAsiaTheme="majorEastAsia" w:hAnsiTheme="majorHAnsi" w:cstheme="majorBidi"/>
+                                <w:b/>
+                                <w:bCs/>
+                                <w:smallCaps/>
+                                <w:color w:val="0070C0"/>
+                                <w:sz w:val="24"/>
+                                <w:szCs w:val="28"/>
+                                <w:lang w:val="ru-RU"/>
+                              </w:rPr>
+                              <w:t>3</w:t>
+                            </w:r>
+                          </w:p>
+                        </w:txbxContent>
+                      </wps:txbx>
+                      <wps:bodyPr rot="0" spcFirstLastPara="0" vertOverflow="overflow" horzOverflow="overflow" vert="horz" wrap="square" lIns="91440" tIns="45720" rIns="91440" bIns="45720" numCol="1" spcCol="0" rtlCol="0" fromWordArt="0" anchor="ctr" anchorCtr="0" forceAA="0" compatLnSpc="1">
+                        <a:prstTxWarp prst="textNoShape">
+                          <a:avLst/>
+                        </a:prstTxWarp>
+                        <a:noAutofit/>
+                      </wps:bodyPr>
+                    </wps:wsp>
+                  </a:graphicData>
+                </a:graphic>
+                <wp14:sizeRelH relativeFrom="margin">
+                  <wp14:pctWidth>0</wp14:pctWidth>
+                </wp14:sizeRelH>
+                <wp14:sizeRelV relativeFrom="margin">
+                  <wp14:pctHeight>0</wp14:pctHeight>
+                </wp14:sizeRelV>
+              </wp:anchor>
+            </w:drawing>
+          </mc:Choice>
+          <mc:Fallback>
+            <w:pict>
+              <v:oval w14:anchorId="37B07756" id="Овал 205" o:spid="_x0000_s1044" style="position:absolute;left:0;text-align:left;margin-left:657pt;margin-top:182.9pt;width:31.5pt;height:28.5pt;z-index:251735040;visibility:visible;mso-wrap-style:square;mso-width-percent:0;mso-height-percent:0;mso-wrap-distance-left:9pt;mso-wrap-distance-top:0;mso-wrap-distance-right:9pt;mso-wrap-distance-bottom:0;mso-position-horizontal:absolute;mso-position-horizontal-relative:text;mso-position-vertical:absolute;mso-position-vertical-relative:text;mso-width-percent:0;mso-height-percent:0;mso-width-relative:margin;mso-height-relative:margin;v-text-anchor:middle" o:gfxdata="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" fillcolor="white [3201]" strokecolor="#1b587c [3206]" strokeweight="1pt">
+                <v:stroke joinstyle="miter"/>
+                <v:textbox>
+                  <w:txbxContent>
+                    <w:p>
+                      <w:pPr>
+                        <w:jc w:val="center"/>
+                        <w:rPr>
+                          <w:rFonts w:asciiTheme="majorHAnsi" w:eastAsiaTheme="majorEastAsia" w:hAnsiTheme="majorHAnsi" w:cstheme="majorBidi"/>
+                          <w:b/>
+                          <w:bCs/>
+                          <w:smallCaps/>
+                          <w:color w:val="0070C0"/>
+                          <w:sz w:val="24"/>
+                          <w:szCs w:val="28"/>
+                          <w:lang w:val="ru-RU"/>
+                        </w:rPr>
+                      </w:pPr>
+                      <w:r>
+                        <w:rPr>
+                          <w:rFonts w:asciiTheme="majorHAnsi" w:eastAsiaTheme="majorEastAsia" w:hAnsiTheme="majorHAnsi" w:cstheme="majorBidi"/>
+                          <w:b/>
+                          <w:bCs/>
+                          <w:smallCaps/>
+                          <w:color w:val="0070C0"/>
+                          <w:sz w:val="24"/>
+                          <w:szCs w:val="28"/>
+                          <w:lang w:val="ru-RU"/>
+                        </w:rPr>
+                        <w:t>3</w:t>
+                      </w:r>
+                    </w:p>
+                  </w:txbxContent>
+                </v:textbox>
+              </v:oval>
+            </w:pict>
+          </mc:Fallback>
+        </mc:AlternateContent>
+      </w:r>
+      <w:r>
+        <w:rPr>
+          <w:noProof/>
+          <w:lang w:val="ru-RU" w:eastAsia="ru-RU"/>
+        </w:rPr>
         <w:drawing>
           <wp:inline distT="0" distB="0" distL="0" distR="0">
-            <wp:extent cx="2381250" cy="5280165"/>
-            <wp:effectExtent l="0" t="0" r="0" b="0"/>
-            <wp:docPr id="14" name="Рисунок 14" descr="C:\Users\tema-_000\Desktop\start2.png"/>
+            <wp:extent cx="8220075" cy="4714875"/>
+            <wp:effectExtent l="0" t="0" r="9525" b="9525"/>
+            <wp:docPr id="11" name="Рисунок 11" descr="C:\Users\tema-_000\Desktop\Безымянныйloading2.png"/>
             <wp:cNvGraphicFramePr>
               <a:graphicFrameLocks xmlns:a="http://schemas.openxmlformats.org/drawingml/2006/main" noChangeAspect="1"/>
             </wp:cNvGraphicFramePr>
@@ -3286,7 +7435,7 @@
               <a:graphicData uri="http://schemas.openxmlformats.org/drawingml/2006/picture">
                 <pic:pic xmlns:pic="http://schemas.openxmlformats.org/drawingml/2006/picture">
                   <pic:nvPicPr>
-                    <pic:cNvPr id="0" name="Picture 18" descr="C:\Users\tema-_000\Desktop\start2.png"/>
+                    <pic:cNvPr id="0" name="Picture 4" descr="C:\Users\tema-_000\Desktop\Безымянныйloading2.png"/>
                     <pic:cNvPicPr>
                       <a:picLocks noChangeAspect="1" noChangeArrowheads="1"/>
                     </pic:cNvPicPr>
@@ -3307,7 +7456,7 @@
                   <pic:spPr bwMode="auto">
                     <a:xfrm>
                       <a:off x="0" y="0"/>
-                      <a:ext cx="2390195" cy="5299999"/>
+                      <a:ext cx="8220075" cy="4714875"/>
                     </a:xfrm>
                     <a:prstGeom prst="rect">
                       <a:avLst/>
@@ -3337,13 +7486,451 @@
           <w:i/>
           <w:lang w:val="ru-RU"/>
         </w:rPr>
-        <w:t>Рисунок 6. Выберите фильтр</w:t>
+        <w:t>Рисунок 6. Окно программы при окончании загрузки данных</w:t>
       </w:r>
     </w:p>
     <w:p>
       <w:pPr>
-        <w:rPr>
-          <w:sz w:val="28"/>
+        <w:jc w:val="center"/>
+        <w:rPr>
+          <w:i/>
+          <w:lang w:val="ru-RU"/>
+        </w:rPr>
+      </w:pPr>
+    </w:p>
+    <w:tbl>
+      <w:tblPr>
+        <w:tblStyle w:val="af5"/>
+        <w:tblW w:w="0" w:type="auto"/>
+        <w:tblLayout w:type="fixed"/>
+        <w:tblLook w:val="04A0" w:firstRow="1" w:lastRow="0" w:firstColumn="1" w:lastColumn="0" w:noHBand="0" w:noVBand="1"/>
+      </w:tblPr>
+      <w:tblGrid>
+        <w:gridCol w:w="558"/>
+        <w:gridCol w:w="2272"/>
+        <w:gridCol w:w="1701"/>
+        <w:gridCol w:w="2410"/>
+        <w:gridCol w:w="6009"/>
+      </w:tblGrid>
+      <w:tr>
+        <w:tc>
+          <w:tcPr>
+            <w:tcW w:w="558" w:type="dxa"/>
+            <w:shd w:val="clear" w:color="auto" w:fill="BFBFBF" w:themeFill="background1" w:themeFillShade="BF"/>
+            <w:vAlign w:val="center"/>
+          </w:tcPr>
+          <w:p>
+            <w:pPr>
+              <w:jc w:val="center"/>
+              <w:rPr>
+                <w:b/>
+                <w:sz w:val="24"/>
+                <w:lang w:val="ru-RU"/>
+              </w:rPr>
+            </w:pPr>
+            <w:r>
+              <w:rPr>
+                <w:b/>
+                <w:sz w:val="24"/>
+                <w:lang w:val="ru-RU"/>
+              </w:rPr>
+              <w:lastRenderedPageBreak/>
+              <w:t>№</w:t>
+            </w:r>
+          </w:p>
+        </w:tc>
+        <w:tc>
+          <w:tcPr>
+            <w:tcW w:w="2272" w:type="dxa"/>
+            <w:shd w:val="clear" w:color="auto" w:fill="BFBFBF" w:themeFill="background1" w:themeFillShade="BF"/>
+            <w:vAlign w:val="center"/>
+          </w:tcPr>
+          <w:p>
+            <w:pPr>
+              <w:jc w:val="center"/>
+              <w:rPr>
+                <w:b/>
+                <w:sz w:val="24"/>
+                <w:lang w:val="ru-RU"/>
+              </w:rPr>
+            </w:pPr>
+            <w:r>
+              <w:rPr>
+                <w:b/>
+                <w:sz w:val="24"/>
+                <w:lang w:val="ru-RU"/>
+              </w:rPr>
+              <w:t>Имя элемента</w:t>
+            </w:r>
+          </w:p>
+        </w:tc>
+        <w:tc>
+          <w:tcPr>
+            <w:tcW w:w="1701" w:type="dxa"/>
+            <w:shd w:val="clear" w:color="auto" w:fill="BFBFBF" w:themeFill="background1" w:themeFillShade="BF"/>
+            <w:vAlign w:val="center"/>
+          </w:tcPr>
+          <w:p>
+            <w:pPr>
+              <w:jc w:val="center"/>
+              <w:rPr>
+                <w:b/>
+                <w:sz w:val="24"/>
+                <w:lang w:val="ru-RU"/>
+              </w:rPr>
+            </w:pPr>
+            <w:r>
+              <w:rPr>
+                <w:b/>
+                <w:sz w:val="24"/>
+                <w:lang w:val="ru-RU"/>
+              </w:rPr>
+              <w:t>Обязательно</w:t>
+            </w:r>
+            <w:r>
+              <w:rPr>
+                <w:b/>
+                <w:sz w:val="24"/>
+              </w:rPr>
+              <w:t>/</w:t>
+            </w:r>
+            <w:r>
+              <w:rPr>
+                <w:b/>
+                <w:sz w:val="24"/>
+                <w:lang w:val="ru-RU"/>
+              </w:rPr>
+              <w:t>Опционально</w:t>
+            </w:r>
+          </w:p>
+        </w:tc>
+        <w:tc>
+          <w:tcPr>
+            <w:tcW w:w="2410" w:type="dxa"/>
+            <w:shd w:val="clear" w:color="auto" w:fill="BFBFBF" w:themeFill="background1" w:themeFillShade="BF"/>
+            <w:vAlign w:val="center"/>
+          </w:tcPr>
+          <w:p>
+            <w:pPr>
+              <w:jc w:val="center"/>
+              <w:rPr>
+                <w:b/>
+                <w:sz w:val="24"/>
+                <w:lang w:val="ru-RU"/>
+              </w:rPr>
+            </w:pPr>
+            <w:r>
+              <w:rPr>
+                <w:b/>
+                <w:sz w:val="24"/>
+                <w:lang w:val="ru-RU"/>
+              </w:rPr>
+              <w:t>По умолчанию</w:t>
+            </w:r>
+          </w:p>
+        </w:tc>
+        <w:tc>
+          <w:tcPr>
+            <w:tcW w:w="6009" w:type="dxa"/>
+            <w:shd w:val="clear" w:color="auto" w:fill="BFBFBF" w:themeFill="background1" w:themeFillShade="BF"/>
+            <w:vAlign w:val="center"/>
+          </w:tcPr>
+          <w:p>
+            <w:pPr>
+              <w:jc w:val="center"/>
+              <w:rPr>
+                <w:b/>
+                <w:sz w:val="24"/>
+                <w:lang w:val="ru-RU"/>
+              </w:rPr>
+            </w:pPr>
+            <w:r>
+              <w:rPr>
+                <w:b/>
+                <w:sz w:val="24"/>
+                <w:lang w:val="ru-RU"/>
+              </w:rPr>
+              <w:t>Фун</w:t>
+            </w:r>
+            <w:r>
+              <w:rPr>
+                <w:b/>
+                <w:sz w:val="24"/>
+                <w:lang w:val="ru-RU"/>
+              </w:rPr>
+              <w:t>к</w:t>
+            </w:r>
+            <w:r>
+              <w:rPr>
+                <w:b/>
+                <w:sz w:val="24"/>
+                <w:lang w:val="ru-RU"/>
+              </w:rPr>
+              <w:t>ционал</w:t>
+            </w:r>
+          </w:p>
+        </w:tc>
+      </w:tr>
+      <w:tr>
+        <w:tc>
+          <w:tcPr>
+            <w:tcW w:w="558" w:type="dxa"/>
+          </w:tcPr>
+          <w:p>
+            <w:pPr>
+              <w:rPr>
+                <w:lang w:val="ru-RU"/>
+              </w:rPr>
+            </w:pPr>
+            <w:r>
+              <w:rPr>
+                <w:lang w:val="ru-RU"/>
+              </w:rPr>
+              <w:t>1</w:t>
+            </w:r>
+          </w:p>
+        </w:tc>
+        <w:tc>
+          <w:tcPr>
+            <w:tcW w:w="2272" w:type="dxa"/>
+          </w:tcPr>
+          <w:p>
+            <w:r>
+              <w:t>Main_text_02</w:t>
+            </w:r>
+          </w:p>
+        </w:tc>
+        <w:tc>
+          <w:tcPr>
+            <w:tcW w:w="1701" w:type="dxa"/>
+          </w:tcPr>
+          <w:p>
+            <w:pPr>
+              <w:rPr>
+                <w:lang w:val="ru-RU"/>
+              </w:rPr>
+            </w:pPr>
+            <w:r>
+              <w:rPr>
+                <w:lang w:val="ru-RU"/>
+              </w:rPr>
+              <w:t>Обязательно</w:t>
+            </w:r>
+          </w:p>
+        </w:tc>
+        <w:tc>
+          <w:tcPr>
+            <w:tcW w:w="2410" w:type="dxa"/>
+          </w:tcPr>
+          <w:p>
+            <w:pPr>
+              <w:rPr>
+                <w:lang w:val="ru-RU"/>
+              </w:rPr>
+            </w:pPr>
+            <w:r>
+              <w:rPr>
+                <w:lang w:val="ru-RU"/>
+              </w:rPr>
+              <w:t>-</w:t>
+            </w:r>
+          </w:p>
+        </w:tc>
+        <w:tc>
+          <w:tcPr>
+            <w:tcW w:w="6009" w:type="dxa"/>
+          </w:tcPr>
+          <w:p>
+            <w:pPr>
+              <w:rPr>
+                <w:lang w:val="ru-RU"/>
+              </w:rPr>
+            </w:pPr>
+            <w:r>
+              <w:rPr>
+                <w:lang w:val="ru-RU"/>
+              </w:rPr>
+              <w:t>-</w:t>
+            </w:r>
+          </w:p>
+        </w:tc>
+      </w:tr>
+      <w:tr>
+        <w:tc>
+          <w:tcPr>
+            <w:tcW w:w="558" w:type="dxa"/>
+          </w:tcPr>
+          <w:p>
+            <w:pPr>
+              <w:rPr>
+                <w:lang w:val="ru-RU"/>
+              </w:rPr>
+            </w:pPr>
+            <w:r>
+              <w:rPr>
+                <w:lang w:val="ru-RU"/>
+              </w:rPr>
+              <w:t>2</w:t>
+            </w:r>
+          </w:p>
+        </w:tc>
+        <w:tc>
+          <w:tcPr>
+            <w:tcW w:w="2272" w:type="dxa"/>
+          </w:tcPr>
+          <w:p>
+            <w:r>
+              <w:t>Main_button_01</w:t>
+            </w:r>
+          </w:p>
+        </w:tc>
+        <w:tc>
+          <w:tcPr>
+            <w:tcW w:w="1701" w:type="dxa"/>
+          </w:tcPr>
+          <w:p>
+            <w:pPr>
+              <w:rPr>
+                <w:lang w:val="ru-RU"/>
+              </w:rPr>
+            </w:pPr>
+            <w:r>
+              <w:rPr>
+                <w:lang w:val="ru-RU"/>
+              </w:rPr>
+              <w:t>Обязательно</w:t>
+            </w:r>
+          </w:p>
+        </w:tc>
+        <w:tc>
+          <w:tcPr>
+            <w:tcW w:w="2410" w:type="dxa"/>
+          </w:tcPr>
+          <w:p>
+            <w:pPr>
+              <w:rPr>
+                <w:lang w:val="ru-RU"/>
+              </w:rPr>
+            </w:pPr>
+            <w:r>
+              <w:rPr>
+                <w:lang w:val="ru-RU"/>
+              </w:rPr>
+              <w:t>Доступна</w:t>
+            </w:r>
+          </w:p>
+        </w:tc>
+        <w:tc>
+          <w:tcPr>
+            <w:tcW w:w="6009" w:type="dxa"/>
+          </w:tcPr>
+          <w:p>
+            <w:pPr>
+              <w:rPr>
+                <w:lang w:val="ru-RU"/>
+              </w:rPr>
+            </w:pPr>
+            <w:r>
+              <w:rPr>
+                <w:lang w:val="ru-RU"/>
+              </w:rPr>
+              <w:t>Переход к 1 шагу</w:t>
+            </w:r>
+          </w:p>
+        </w:tc>
+      </w:tr>
+      <w:tr>
+        <w:tc>
+          <w:tcPr>
+            <w:tcW w:w="558" w:type="dxa"/>
+          </w:tcPr>
+          <w:p>
+            <w:pPr>
+              <w:rPr>
+                <w:lang w:val="ru-RU"/>
+              </w:rPr>
+            </w:pPr>
+            <w:r>
+              <w:rPr>
+                <w:lang w:val="ru-RU"/>
+              </w:rPr>
+              <w:t>3</w:t>
+            </w:r>
+          </w:p>
+        </w:tc>
+        <w:tc>
+          <w:tcPr>
+            <w:tcW w:w="2272" w:type="dxa"/>
+          </w:tcPr>
+          <w:p>
+            <w:proofErr w:type="spellStart"/>
+            <w:r>
+              <w:t>Main_block</w:t>
+            </w:r>
+            <w:proofErr w:type="spellEnd"/>
+          </w:p>
+        </w:tc>
+        <w:tc>
+          <w:tcPr>
+            <w:tcW w:w="1701" w:type="dxa"/>
+          </w:tcPr>
+          <w:p>
+            <w:pPr>
+              <w:rPr>
+                <w:lang w:val="ru-RU"/>
+              </w:rPr>
+            </w:pPr>
+            <w:r>
+              <w:rPr>
+                <w:lang w:val="ru-RU"/>
+              </w:rPr>
+              <w:t>Опционально</w:t>
+            </w:r>
+          </w:p>
+        </w:tc>
+        <w:tc>
+          <w:tcPr>
+            <w:tcW w:w="2410" w:type="dxa"/>
+          </w:tcPr>
+          <w:p>
+            <w:pPr>
+              <w:rPr>
+                <w:lang w:val="ru-RU"/>
+              </w:rPr>
+            </w:pPr>
+            <w:r>
+              <w:rPr>
+                <w:lang w:val="ru-RU"/>
+              </w:rPr>
+              <w:t>-</w:t>
+            </w:r>
+          </w:p>
+        </w:tc>
+        <w:tc>
+          <w:tcPr>
+            <w:tcW w:w="6009" w:type="dxa"/>
+          </w:tcPr>
+          <w:p>
+            <w:pPr>
+              <w:rPr>
+                <w:lang w:val="ru-RU"/>
+              </w:rPr>
+            </w:pPr>
+            <w:r>
+              <w:rPr>
+                <w:lang w:val="ru-RU"/>
+              </w:rPr>
+              <w:t>Блок с результатами фильтров</w:t>
+            </w:r>
+          </w:p>
+        </w:tc>
+      </w:tr>
+    </w:tbl>
+    <w:p>
+      <w:pPr>
+        <w:jc w:val="center"/>
+        <w:rPr>
+          <w:i/>
           <w:lang w:val="ru-RU"/>
         </w:rPr>
       </w:pPr>
@@ -3352,65 +7939,366 @@
           <w:i/>
           <w:lang w:val="ru-RU"/>
         </w:rPr>
-        <w:lastRenderedPageBreak/>
-        <w:tab/>
+        <w:t>Таблица 3. Элементы главного окна программы</w:t>
       </w:r>
       <w:r>
         <w:rPr>
-          <w:sz w:val="28"/>
-          <w:lang w:val="ru-RU"/>
-        </w:rPr>
-        <w:t xml:space="preserve">При выборе фильтров можно задать также условия и </w:t>
-      </w:r>
-      <w:r>
-        <w:rPr>
-          <w:sz w:val="28"/>
-          <w:lang w:val="ru-RU"/>
-        </w:rPr>
-        <w:t>|</w:t>
-      </w:r>
-      <w:r>
-        <w:rPr>
-          <w:sz w:val="28"/>
-          <w:lang w:val="ru-RU"/>
-        </w:rPr>
-        <w:t xml:space="preserve"> или (в разработке).</w:t>
+          <w:i/>
+          <w:lang w:val="ru-RU"/>
+        </w:rPr>
+        <w:t xml:space="preserve"> при окончании загрузки данных</w:t>
       </w:r>
     </w:p>
     <w:p>
       <w:pPr>
-        <w:pStyle w:val="2"/>
+        <w:jc w:val="center"/>
         <w:rPr>
           <w:lang w:val="ru-RU"/>
         </w:rPr>
       </w:pPr>
-      <w:bookmarkStart w:id="8" w:name="_Toc372831421"/>
-      <w:r>
-        <w:rPr>
-          <w:lang w:val="ru-RU"/>
-        </w:rPr>
-        <w:lastRenderedPageBreak/>
-        <w:t>Третий шаг</w:t>
-      </w:r>
-      <w:bookmarkEnd w:id="8"/>
     </w:p>
     <w:p>
       <w:pPr>
-        <w:jc w:val="center"/>
+        <w:pStyle w:val="2"/>
+        <w:rPr>
+          <w:lang w:val="ru-RU"/>
+        </w:rPr>
+      </w:pPr>
+      <w:bookmarkStart w:id="9" w:name="_Toc375882034"/>
+      <w:r>
+        <w:rPr>
+          <w:lang w:val="ru-RU"/>
+        </w:rPr>
+        <w:lastRenderedPageBreak/>
+        <w:t>Процесс фильтрации</w:t>
+      </w:r>
+      <w:bookmarkEnd w:id="9"/>
+    </w:p>
+    <w:p>
+      <w:pPr>
+        <w:pStyle w:val="3"/>
+        <w:ind w:left="0" w:firstLine="0"/>
+        <w:rPr>
+          <w:lang w:val="ru-RU"/>
+        </w:rPr>
+      </w:pPr>
+      <w:bookmarkStart w:id="10" w:name="_Toc375882035"/>
+      <w:r>
+        <w:rPr>
+          <w:lang w:val="ru-RU"/>
+        </w:rPr>
+        <w:t>Шаг 1.</w:t>
+      </w:r>
+      <w:bookmarkEnd w:id="10"/>
+    </w:p>
+    <w:p>
+      <w:pPr>
+        <w:pStyle w:val="4"/>
         <w:rPr>
           <w:lang w:val="ru-RU"/>
         </w:rPr>
       </w:pPr>
       <w:r>
         <w:rPr>
+          <w:lang w:val="ru-RU"/>
+        </w:rPr>
+        <w:t>Выбор цели фильтрации</w:t>
+      </w:r>
+    </w:p>
+    <w:p>
+      <w:pPr>
+        <w:rPr>
+          <w:lang w:val="ru-RU"/>
+        </w:rPr>
+      </w:pPr>
+      <w:r>
+        <w:rPr>
           <w:noProof/>
           <w:lang w:val="ru-RU" w:eastAsia="ru-RU"/>
         </w:rPr>
+        <mc:AlternateContent>
+          <mc:Choice Requires="wps">
+            <w:drawing>
+              <wp:anchor distT="0" distB="0" distL="114300" distR="114300" simplePos="0" relativeHeight="251739136" behindDoc="0" locked="0" layoutInCell="1" allowOverlap="1" wp14:anchorId="59710635" wp14:editId="6007FCFD">
+                <wp:simplePos x="0" y="0"/>
+                <wp:positionH relativeFrom="column">
+                  <wp:posOffset>-485775</wp:posOffset>
+                </wp:positionH>
+                <wp:positionV relativeFrom="paragraph">
+                  <wp:posOffset>986790</wp:posOffset>
+                </wp:positionV>
+                <wp:extent cx="400050" cy="361950"/>
+                <wp:effectExtent l="0" t="0" r="19050" b="19050"/>
+                <wp:wrapNone/>
+                <wp:docPr id="207" name="Овал 207"/>
+                <wp:cNvGraphicFramePr/>
+                <a:graphic xmlns:a="http://schemas.openxmlformats.org/drawingml/2006/main">
+                  <a:graphicData uri="http://schemas.microsoft.com/office/word/2010/wordprocessingShape">
+                    <wps:wsp>
+                      <wps:cNvSpPr/>
+                      <wps:spPr>
+                        <a:xfrm>
+                          <a:off x="0" y="0"/>
+                          <a:ext cx="400050" cy="361950"/>
+                        </a:xfrm>
+                        <a:prstGeom prst="ellipse">
+                          <a:avLst/>
+                        </a:prstGeom>
+                      </wps:spPr>
+                      <wps:style>
+                        <a:lnRef idx="2">
+                          <a:schemeClr val="accent3"/>
+                        </a:lnRef>
+                        <a:fillRef idx="1">
+                          <a:schemeClr val="lt1"/>
+                        </a:fillRef>
+                        <a:effectRef idx="0">
+                          <a:schemeClr val="accent3"/>
+                        </a:effectRef>
+                        <a:fontRef idx="minor">
+                          <a:schemeClr val="dk1"/>
+                        </a:fontRef>
+                      </wps:style>
+                      <wps:txbx>
+                        <w:txbxContent>
+                          <w:p>
+                            <w:pPr>
+                              <w:jc w:val="center"/>
+                              <w:rPr>
+                                <w:rFonts w:asciiTheme="majorHAnsi" w:eastAsiaTheme="majorEastAsia" w:hAnsiTheme="majorHAnsi" w:cstheme="majorBidi"/>
+                                <w:b/>
+                                <w:bCs/>
+                                <w:smallCaps/>
+                                <w:color w:val="0070C0"/>
+                                <w:sz w:val="24"/>
+                                <w:szCs w:val="28"/>
+                                <w:lang w:val="ru-RU"/>
+                              </w:rPr>
+                            </w:pPr>
+                            <w:r>
+                              <w:rPr>
+                                <w:rFonts w:asciiTheme="majorHAnsi" w:eastAsiaTheme="majorEastAsia" w:hAnsiTheme="majorHAnsi" w:cstheme="majorBidi"/>
+                                <w:b/>
+                                <w:bCs/>
+                                <w:smallCaps/>
+                                <w:color w:val="0070C0"/>
+                                <w:sz w:val="24"/>
+                                <w:szCs w:val="28"/>
+                                <w:lang w:val="ru-RU"/>
+                              </w:rPr>
+                              <w:t>2</w:t>
+                            </w:r>
+                          </w:p>
+                        </w:txbxContent>
+                      </wps:txbx>
+                      <wps:bodyPr rot="0" spcFirstLastPara="0" vertOverflow="overflow" horzOverflow="overflow" vert="horz" wrap="square" lIns="91440" tIns="45720" rIns="91440" bIns="45720" numCol="1" spcCol="0" rtlCol="0" fromWordArt="0" anchor="ctr" anchorCtr="0" forceAA="0" compatLnSpc="1">
+                        <a:prstTxWarp prst="textNoShape">
+                          <a:avLst/>
+                        </a:prstTxWarp>
+                        <a:noAutofit/>
+                      </wps:bodyPr>
+                    </wps:wsp>
+                  </a:graphicData>
+                </a:graphic>
+                <wp14:sizeRelH relativeFrom="margin">
+                  <wp14:pctWidth>0</wp14:pctWidth>
+                </wp14:sizeRelH>
+                <wp14:sizeRelV relativeFrom="margin">
+                  <wp14:pctHeight>0</wp14:pctHeight>
+                </wp14:sizeRelV>
+              </wp:anchor>
+            </w:drawing>
+          </mc:Choice>
+          <mc:Fallback>
+            <w:pict>
+              <v:oval w14:anchorId="59710635" id="Овал 207" o:spid="_x0000_s1045" style="position:absolute;left:0;text-align:left;margin-left:-38.25pt;margin-top:77.7pt;width:31.5pt;height:28.5pt;z-index:251739136;visibility:visible;mso-wrap-style:square;mso-width-percent:0;mso-height-percent:0;mso-wrap-distance-left:9pt;mso-wrap-distance-top:0;mso-wrap-distance-right:9pt;mso-wrap-distance-bottom:0;mso-position-horizontal:absolute;mso-position-horizontal-relative:text;mso-position-vertical:absolute;mso-position-vertical-relative:text;mso-width-percent:0;mso-height-percent:0;mso-width-relative:margin;mso-height-relative:margin;v-text-anchor:middle" o:gfxdata="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" fillcolor="white [3201]" strokecolor="#1b587c [3206]" strokeweight="1pt">
+                <v:stroke joinstyle="miter"/>
+                <v:textbox>
+                  <w:txbxContent>
+                    <w:p>
+                      <w:pPr>
+                        <w:jc w:val="center"/>
+                        <w:rPr>
+                          <w:rFonts w:asciiTheme="majorHAnsi" w:eastAsiaTheme="majorEastAsia" w:hAnsiTheme="majorHAnsi" w:cstheme="majorBidi"/>
+                          <w:b/>
+                          <w:bCs/>
+                          <w:smallCaps/>
+                          <w:color w:val="0070C0"/>
+                          <w:sz w:val="24"/>
+                          <w:szCs w:val="28"/>
+                          <w:lang w:val="ru-RU"/>
+                        </w:rPr>
+                      </w:pPr>
+                      <w:r>
+                        <w:rPr>
+                          <w:rFonts w:asciiTheme="majorHAnsi" w:eastAsiaTheme="majorEastAsia" w:hAnsiTheme="majorHAnsi" w:cstheme="majorBidi"/>
+                          <w:b/>
+                          <w:bCs/>
+                          <w:smallCaps/>
+                          <w:color w:val="0070C0"/>
+                          <w:sz w:val="24"/>
+                          <w:szCs w:val="28"/>
+                          <w:lang w:val="ru-RU"/>
+                        </w:rPr>
+                        <w:t>2</w:t>
+                      </w:r>
+                    </w:p>
+                  </w:txbxContent>
+                </v:textbox>
+              </v:oval>
+            </w:pict>
+          </mc:Fallback>
+        </mc:AlternateContent>
+      </w:r>
+      <w:r>
+        <w:rPr>
+          <w:noProof/>
+          <w:lang w:val="ru-RU" w:eastAsia="ru-RU"/>
+        </w:rPr>
+        <mc:AlternateContent>
+          <mc:Choice Requires="wps">
+            <w:drawing>
+              <wp:anchor distT="0" distB="0" distL="114300" distR="114300" simplePos="0" relativeHeight="251737088" behindDoc="0" locked="0" layoutInCell="1" allowOverlap="1" wp14:anchorId="43F974A0" wp14:editId="53FBECA6">
+                <wp:simplePos x="0" y="0"/>
+                <wp:positionH relativeFrom="column">
+                  <wp:posOffset>-504825</wp:posOffset>
+                </wp:positionH>
+                <wp:positionV relativeFrom="paragraph">
+                  <wp:posOffset>396240</wp:posOffset>
+                </wp:positionV>
+                <wp:extent cx="400050" cy="361950"/>
+                <wp:effectExtent l="0" t="0" r="19050" b="19050"/>
+                <wp:wrapNone/>
+                <wp:docPr id="206" name="Овал 206"/>
+                <wp:cNvGraphicFramePr/>
+                <a:graphic xmlns:a="http://schemas.openxmlformats.org/drawingml/2006/main">
+                  <a:graphicData uri="http://schemas.microsoft.com/office/word/2010/wordprocessingShape">
+                    <wps:wsp>
+                      <wps:cNvSpPr/>
+                      <wps:spPr>
+                        <a:xfrm>
+                          <a:off x="0" y="0"/>
+                          <a:ext cx="400050" cy="361950"/>
+                        </a:xfrm>
+                        <a:prstGeom prst="ellipse">
+                          <a:avLst/>
+                        </a:prstGeom>
+                      </wps:spPr>
+                      <wps:style>
+                        <a:lnRef idx="2">
+                          <a:schemeClr val="accent3"/>
+                        </a:lnRef>
+                        <a:fillRef idx="1">
+                          <a:schemeClr val="lt1"/>
+                        </a:fillRef>
+                        <a:effectRef idx="0">
+                          <a:schemeClr val="accent3"/>
+                        </a:effectRef>
+                        <a:fontRef idx="minor">
+                          <a:schemeClr val="dk1"/>
+                        </a:fontRef>
+                      </wps:style>
+                      <wps:txbx>
+                        <w:txbxContent>
+                          <w:p>
+                            <w:pPr>
+                              <w:jc w:val="center"/>
+                              <w:rPr>
+                                <w:rFonts w:asciiTheme="majorHAnsi" w:eastAsiaTheme="majorEastAsia" w:hAnsiTheme="majorHAnsi" w:cstheme="majorBidi"/>
+                                <w:b/>
+                                <w:bCs/>
+                                <w:smallCaps/>
+                                <w:color w:val="0070C0"/>
+                                <w:sz w:val="24"/>
+                                <w:szCs w:val="28"/>
+                                <w:lang w:val="ru-RU"/>
+                              </w:rPr>
+                            </w:pPr>
+                            <w:r>
+                              <w:rPr>
+                                <w:rFonts w:asciiTheme="majorHAnsi" w:eastAsiaTheme="majorEastAsia" w:hAnsiTheme="majorHAnsi" w:cstheme="majorBidi"/>
+                                <w:b/>
+                                <w:bCs/>
+                                <w:smallCaps/>
+                                <w:color w:val="0070C0"/>
+                                <w:sz w:val="24"/>
+                                <w:szCs w:val="28"/>
+                                <w:lang w:val="ru-RU"/>
+                              </w:rPr>
+                              <w:t>1</w:t>
+                            </w:r>
+                          </w:p>
+                        </w:txbxContent>
+                      </wps:txbx>
+                      <wps:bodyPr rot="0" spcFirstLastPara="0" vertOverflow="overflow" horzOverflow="overflow" vert="horz" wrap="square" lIns="91440" tIns="45720" rIns="91440" bIns="45720" numCol="1" spcCol="0" rtlCol="0" fromWordArt="0" anchor="ctr" anchorCtr="0" forceAA="0" compatLnSpc="1">
+                        <a:prstTxWarp prst="textNoShape">
+                          <a:avLst/>
+                        </a:prstTxWarp>
+                        <a:noAutofit/>
+                      </wps:bodyPr>
+                    </wps:wsp>
+                  </a:graphicData>
+                </a:graphic>
+                <wp14:sizeRelH relativeFrom="margin">
+                  <wp14:pctWidth>0</wp14:pctWidth>
+                </wp14:sizeRelH>
+                <wp14:sizeRelV relativeFrom="margin">
+                  <wp14:pctHeight>0</wp14:pctHeight>
+                </wp14:sizeRelV>
+              </wp:anchor>
+            </w:drawing>
+          </mc:Choice>
+          <mc:Fallback>
+            <w:pict>
+              <v:oval w14:anchorId="43F974A0" id="Овал 206" o:spid="_x0000_s1046" style="position:absolute;left:0;text-align:left;margin-left:-39.75pt;margin-top:31.2pt;width:31.5pt;height:28.5pt;z-index:251737088;visibility:visible;mso-wrap-style:square;mso-width-percent:0;mso-height-percent:0;mso-wrap-distance-left:9pt;mso-wrap-distance-top:0;mso-wrap-distance-right:9pt;mso-wrap-distance-bottom:0;mso-position-horizontal:absolute;mso-position-horizontal-relative:text;mso-position-vertical:absolute;mso-position-vertical-relative:text;mso-width-percent:0;mso-height-percent:0;mso-width-relative:margin;mso-height-relative:margin;v-text-anchor:middle" o:gfxdata="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" fillcolor="white [3201]" strokecolor="#1b587c [3206]" strokeweight="1pt">
+                <v:stroke joinstyle="miter"/>
+                <v:textbox>
+                  <w:txbxContent>
+                    <w:p>
+                      <w:pPr>
+                        <w:jc w:val="center"/>
+                        <w:rPr>
+                          <w:rFonts w:asciiTheme="majorHAnsi" w:eastAsiaTheme="majorEastAsia" w:hAnsiTheme="majorHAnsi" w:cstheme="majorBidi"/>
+                          <w:b/>
+                          <w:bCs/>
+                          <w:smallCaps/>
+                          <w:color w:val="0070C0"/>
+                          <w:sz w:val="24"/>
+                          <w:szCs w:val="28"/>
+                          <w:lang w:val="ru-RU"/>
+                        </w:rPr>
+                      </w:pPr>
+                      <w:r>
+                        <w:rPr>
+                          <w:rFonts w:asciiTheme="majorHAnsi" w:eastAsiaTheme="majorEastAsia" w:hAnsiTheme="majorHAnsi" w:cstheme="majorBidi"/>
+                          <w:b/>
+                          <w:bCs/>
+                          <w:smallCaps/>
+                          <w:color w:val="0070C0"/>
+                          <w:sz w:val="24"/>
+                          <w:szCs w:val="28"/>
+                          <w:lang w:val="ru-RU"/>
+                        </w:rPr>
+                        <w:t>1</w:t>
+                      </w:r>
+                    </w:p>
+                  </w:txbxContent>
+                </v:textbox>
+              </v:oval>
+            </w:pict>
+          </mc:Fallback>
+        </mc:AlternateContent>
+      </w:r>
+      <w:r>
+        <w:rPr>
+          <w:noProof/>
+          <w:lang w:val="ru-RU" w:eastAsia="ru-RU"/>
+        </w:rPr>
         <w:drawing>
           <wp:inline distT="0" distB="0" distL="0" distR="0">
-            <wp:extent cx="2371725" cy="5259042"/>
+            <wp:extent cx="8229600" cy="4724400"/>
             <wp:effectExtent l="0" t="0" r="0" b="0"/>
-            <wp:docPr id="16" name="Рисунок 16" descr="C:\Users\tema-_000\Desktop\start3.png"/>
+            <wp:docPr id="27" name="Рисунок 27" descr="C:\Users\tema-_000\Desktop\Безымянный1.png"/>
             <wp:cNvGraphicFramePr>
               <a:graphicFrameLocks xmlns:a="http://schemas.openxmlformats.org/drawingml/2006/main" noChangeAspect="1"/>
             </wp:cNvGraphicFramePr>
@@ -3418,7 +8306,7 @@
               <a:graphicData uri="http://schemas.openxmlformats.org/drawingml/2006/picture">
                 <pic:pic xmlns:pic="http://schemas.openxmlformats.org/drawingml/2006/picture">
                   <pic:nvPicPr>
-                    <pic:cNvPr id="0" name="Picture 20" descr="C:\Users\tema-_000\Desktop\start3.png"/>
+                    <pic:cNvPr id="0" name="Picture 14" descr="C:\Users\tema-_000\Desktop\Безымянный1.png"/>
                     <pic:cNvPicPr>
                       <a:picLocks noChangeAspect="1" noChangeArrowheads="1"/>
                     </pic:cNvPicPr>
@@ -3439,7 +8327,7 @@
                   <pic:spPr bwMode="auto">
                     <a:xfrm>
                       <a:off x="0" y="0"/>
-                      <a:ext cx="2373751" cy="5263535"/>
+                      <a:ext cx="8229600" cy="4724400"/>
                     </a:xfrm>
                     <a:prstGeom prst="rect">
                       <a:avLst/>
@@ -3469,56 +8357,1923 @@
           <w:i/>
           <w:lang w:val="ru-RU"/>
         </w:rPr>
-        <w:t>Рисунок 7. Подтверждение результатов</w:t>
+        <w:t>Рисунок 7. Выбор цели фильтрации</w:t>
+      </w:r>
+    </w:p>
+    <w:tbl>
+      <w:tblPr>
+        <w:tblStyle w:val="af5"/>
+        <w:tblW w:w="0" w:type="auto"/>
+        <w:tblLayout w:type="fixed"/>
+        <w:tblLook w:val="04A0" w:firstRow="1" w:lastRow="0" w:firstColumn="1" w:lastColumn="0" w:noHBand="0" w:noVBand="1"/>
+      </w:tblPr>
+      <w:tblGrid>
+        <w:gridCol w:w="558"/>
+        <w:gridCol w:w="2272"/>
+        <w:gridCol w:w="1701"/>
+        <w:gridCol w:w="2410"/>
+        <w:gridCol w:w="6009"/>
+      </w:tblGrid>
+      <w:tr>
+        <w:tc>
+          <w:tcPr>
+            <w:tcW w:w="558" w:type="dxa"/>
+            <w:shd w:val="clear" w:color="auto" w:fill="BFBFBF" w:themeFill="background1" w:themeFillShade="BF"/>
+            <w:vAlign w:val="center"/>
+          </w:tcPr>
+          <w:p>
+            <w:pPr>
+              <w:jc w:val="center"/>
+              <w:rPr>
+                <w:b/>
+                <w:sz w:val="24"/>
+                <w:lang w:val="ru-RU"/>
+              </w:rPr>
+            </w:pPr>
+            <w:r>
+              <w:rPr>
+                <w:b/>
+                <w:sz w:val="24"/>
+                <w:lang w:val="ru-RU"/>
+              </w:rPr>
+              <w:lastRenderedPageBreak/>
+              <w:t>№</w:t>
+            </w:r>
+          </w:p>
+        </w:tc>
+        <w:tc>
+          <w:tcPr>
+            <w:tcW w:w="2272" w:type="dxa"/>
+            <w:shd w:val="clear" w:color="auto" w:fill="BFBFBF" w:themeFill="background1" w:themeFillShade="BF"/>
+            <w:vAlign w:val="center"/>
+          </w:tcPr>
+          <w:p>
+            <w:pPr>
+              <w:jc w:val="center"/>
+              <w:rPr>
+                <w:b/>
+                <w:sz w:val="24"/>
+                <w:lang w:val="ru-RU"/>
+              </w:rPr>
+            </w:pPr>
+            <w:r>
+              <w:rPr>
+                <w:b/>
+                <w:sz w:val="24"/>
+                <w:lang w:val="ru-RU"/>
+              </w:rPr>
+              <w:t>Имя элемента</w:t>
+            </w:r>
+          </w:p>
+        </w:tc>
+        <w:tc>
+          <w:tcPr>
+            <w:tcW w:w="1701" w:type="dxa"/>
+            <w:shd w:val="clear" w:color="auto" w:fill="BFBFBF" w:themeFill="background1" w:themeFillShade="BF"/>
+            <w:vAlign w:val="center"/>
+          </w:tcPr>
+          <w:p>
+            <w:pPr>
+              <w:jc w:val="center"/>
+              <w:rPr>
+                <w:b/>
+                <w:sz w:val="24"/>
+                <w:lang w:val="ru-RU"/>
+              </w:rPr>
+            </w:pPr>
+            <w:r>
+              <w:rPr>
+                <w:b/>
+                <w:sz w:val="24"/>
+                <w:lang w:val="ru-RU"/>
+              </w:rPr>
+              <w:t>Обязательно</w:t>
+            </w:r>
+            <w:r>
+              <w:rPr>
+                <w:b/>
+                <w:sz w:val="24"/>
+              </w:rPr>
+              <w:t>/</w:t>
+            </w:r>
+            <w:r>
+              <w:rPr>
+                <w:b/>
+                <w:sz w:val="24"/>
+                <w:lang w:val="ru-RU"/>
+              </w:rPr>
+              <w:t>Опционально</w:t>
+            </w:r>
+          </w:p>
+        </w:tc>
+        <w:tc>
+          <w:tcPr>
+            <w:tcW w:w="2410" w:type="dxa"/>
+            <w:shd w:val="clear" w:color="auto" w:fill="BFBFBF" w:themeFill="background1" w:themeFillShade="BF"/>
+            <w:vAlign w:val="center"/>
+          </w:tcPr>
+          <w:p>
+            <w:pPr>
+              <w:jc w:val="center"/>
+              <w:rPr>
+                <w:b/>
+                <w:sz w:val="24"/>
+                <w:lang w:val="ru-RU"/>
+              </w:rPr>
+            </w:pPr>
+            <w:r>
+              <w:rPr>
+                <w:b/>
+                <w:sz w:val="24"/>
+                <w:lang w:val="ru-RU"/>
+              </w:rPr>
+              <w:t>По умолчанию</w:t>
+            </w:r>
+          </w:p>
+        </w:tc>
+        <w:tc>
+          <w:tcPr>
+            <w:tcW w:w="6009" w:type="dxa"/>
+            <w:shd w:val="clear" w:color="auto" w:fill="BFBFBF" w:themeFill="background1" w:themeFillShade="BF"/>
+            <w:vAlign w:val="center"/>
+          </w:tcPr>
+          <w:p>
+            <w:pPr>
+              <w:jc w:val="center"/>
+              <w:rPr>
+                <w:b/>
+                <w:sz w:val="24"/>
+                <w:lang w:val="ru-RU"/>
+              </w:rPr>
+            </w:pPr>
+            <w:r>
+              <w:rPr>
+                <w:b/>
+                <w:sz w:val="24"/>
+                <w:lang w:val="ru-RU"/>
+              </w:rPr>
+              <w:t>Фун</w:t>
+            </w:r>
+            <w:r>
+              <w:rPr>
+                <w:b/>
+                <w:sz w:val="24"/>
+                <w:lang w:val="ru-RU"/>
+              </w:rPr>
+              <w:t>к</w:t>
+            </w:r>
+            <w:r>
+              <w:rPr>
+                <w:b/>
+                <w:sz w:val="24"/>
+                <w:lang w:val="ru-RU"/>
+              </w:rPr>
+              <w:t>ционал</w:t>
+            </w:r>
+          </w:p>
+        </w:tc>
+      </w:tr>
+      <w:tr>
+        <w:tc>
+          <w:tcPr>
+            <w:tcW w:w="558" w:type="dxa"/>
+          </w:tcPr>
+          <w:p>
+            <w:pPr>
+              <w:rPr>
+                <w:lang w:val="ru-RU"/>
+              </w:rPr>
+            </w:pPr>
+            <w:r>
+              <w:rPr>
+                <w:lang w:val="ru-RU"/>
+              </w:rPr>
+              <w:t>1</w:t>
+            </w:r>
+          </w:p>
+        </w:tc>
+        <w:tc>
+          <w:tcPr>
+            <w:tcW w:w="2272" w:type="dxa"/>
+          </w:tcPr>
+          <w:p/>
+        </w:tc>
+        <w:tc>
+          <w:tcPr>
+            <w:tcW w:w="1701" w:type="dxa"/>
+          </w:tcPr>
+          <w:p>
+            <w:pPr>
+              <w:rPr>
+                <w:lang w:val="ru-RU"/>
+              </w:rPr>
+            </w:pPr>
+          </w:p>
+        </w:tc>
+        <w:tc>
+          <w:tcPr>
+            <w:tcW w:w="2410" w:type="dxa"/>
+          </w:tcPr>
+          <w:p>
+            <w:pPr>
+              <w:rPr>
+                <w:lang w:val="ru-RU"/>
+              </w:rPr>
+            </w:pPr>
+          </w:p>
+        </w:tc>
+        <w:tc>
+          <w:tcPr>
+            <w:tcW w:w="6009" w:type="dxa"/>
+          </w:tcPr>
+          <w:p>
+            <w:pPr>
+              <w:rPr>
+                <w:lang w:val="ru-RU"/>
+              </w:rPr>
+            </w:pPr>
+          </w:p>
+        </w:tc>
+      </w:tr>
+      <w:tr>
+        <w:tc>
+          <w:tcPr>
+            <w:tcW w:w="558" w:type="dxa"/>
+          </w:tcPr>
+          <w:p>
+            <w:pPr>
+              <w:rPr>
+                <w:lang w:val="ru-RU"/>
+              </w:rPr>
+            </w:pPr>
+            <w:r>
+              <w:rPr>
+                <w:lang w:val="ru-RU"/>
+              </w:rPr>
+              <w:t>2</w:t>
+            </w:r>
+          </w:p>
+        </w:tc>
+        <w:tc>
+          <w:tcPr>
+            <w:tcW w:w="2272" w:type="dxa"/>
+          </w:tcPr>
+          <w:p>
+            <w:pPr>
+              <w:rPr>
+                <w:lang w:val="ru-RU"/>
+              </w:rPr>
+            </w:pPr>
+          </w:p>
+        </w:tc>
+        <w:tc>
+          <w:tcPr>
+            <w:tcW w:w="1701" w:type="dxa"/>
+          </w:tcPr>
+          <w:p>
+            <w:pPr>
+              <w:rPr>
+                <w:lang w:val="ru-RU"/>
+              </w:rPr>
+            </w:pPr>
+          </w:p>
+        </w:tc>
+        <w:tc>
+          <w:tcPr>
+            <w:tcW w:w="2410" w:type="dxa"/>
+          </w:tcPr>
+          <w:p>
+            <w:pPr>
+              <w:rPr>
+                <w:lang w:val="ru-RU"/>
+              </w:rPr>
+            </w:pPr>
+          </w:p>
+        </w:tc>
+        <w:tc>
+          <w:tcPr>
+            <w:tcW w:w="6009" w:type="dxa"/>
+          </w:tcPr>
+          <w:p>
+            <w:pPr>
+              <w:rPr>
+                <w:lang w:val="ru-RU"/>
+              </w:rPr>
+            </w:pPr>
+          </w:p>
+        </w:tc>
+      </w:tr>
+    </w:tbl>
+    <w:p>
+      <w:pPr>
+        <w:jc w:val="center"/>
+        <w:rPr>
+          <w:lang w:val="ru-RU"/>
+        </w:rPr>
+      </w:pPr>
+    </w:p>
+    <w:p>
+      <w:pPr>
+        <w:pStyle w:val="4"/>
+        <w:rPr>
+          <w:lang w:val="ru-RU"/>
+        </w:rPr>
+      </w:pPr>
+      <w:r>
+        <w:rPr>
+          <w:lang w:val="ru-RU"/>
+        </w:rPr>
+        <w:lastRenderedPageBreak/>
+        <w:t xml:space="preserve">Наведение мышкой на </w:t>
+      </w:r>
+      <w:proofErr w:type="spellStart"/>
+      <w:r>
+        <w:rPr>
+          <w:lang w:val="ru-RU"/>
+        </w:rPr>
+        <w:t>эелемент</w:t>
+      </w:r>
+      <w:proofErr w:type="spellEnd"/>
+    </w:p>
+    <w:p>
+      <w:pPr>
+        <w:rPr>
+          <w:lang w:val="ru-RU"/>
+        </w:rPr>
+      </w:pPr>
+      <w:r>
+        <w:rPr>
+          <w:noProof/>
+          <w:lang w:val="ru-RU" w:eastAsia="ru-RU"/>
+        </w:rPr>
+        <mc:AlternateContent>
+          <mc:Choice Requires="wps">
+            <w:drawing>
+              <wp:anchor distT="0" distB="0" distL="114300" distR="114300" simplePos="0" relativeHeight="251741184" behindDoc="0" locked="0" layoutInCell="1" allowOverlap="1" wp14:anchorId="7446C80B" wp14:editId="5A754249">
+                <wp:simplePos x="0" y="0"/>
+                <wp:positionH relativeFrom="column">
+                  <wp:posOffset>-571500</wp:posOffset>
+                </wp:positionH>
+                <wp:positionV relativeFrom="paragraph">
+                  <wp:posOffset>568325</wp:posOffset>
+                </wp:positionV>
+                <wp:extent cx="400050" cy="361950"/>
+                <wp:effectExtent l="0" t="0" r="19050" b="19050"/>
+                <wp:wrapNone/>
+                <wp:docPr id="208" name="Овал 208"/>
+                <wp:cNvGraphicFramePr/>
+                <a:graphic xmlns:a="http://schemas.openxmlformats.org/drawingml/2006/main">
+                  <a:graphicData uri="http://schemas.microsoft.com/office/word/2010/wordprocessingShape">
+                    <wps:wsp>
+                      <wps:cNvSpPr/>
+                      <wps:spPr>
+                        <a:xfrm>
+                          <a:off x="0" y="0"/>
+                          <a:ext cx="400050" cy="361950"/>
+                        </a:xfrm>
+                        <a:prstGeom prst="ellipse">
+                          <a:avLst/>
+                        </a:prstGeom>
+                      </wps:spPr>
+                      <wps:style>
+                        <a:lnRef idx="2">
+                          <a:schemeClr val="accent3"/>
+                        </a:lnRef>
+                        <a:fillRef idx="1">
+                          <a:schemeClr val="lt1"/>
+                        </a:fillRef>
+                        <a:effectRef idx="0">
+                          <a:schemeClr val="accent3"/>
+                        </a:effectRef>
+                        <a:fontRef idx="minor">
+                          <a:schemeClr val="dk1"/>
+                        </a:fontRef>
+                      </wps:style>
+                      <wps:txbx>
+                        <w:txbxContent>
+                          <w:p>
+                            <w:pPr>
+                              <w:jc w:val="center"/>
+                              <w:rPr>
+                                <w:rFonts w:asciiTheme="majorHAnsi" w:eastAsiaTheme="majorEastAsia" w:hAnsiTheme="majorHAnsi" w:cstheme="majorBidi"/>
+                                <w:b/>
+                                <w:bCs/>
+                                <w:smallCaps/>
+                                <w:color w:val="0070C0"/>
+                                <w:sz w:val="24"/>
+                                <w:szCs w:val="28"/>
+                                <w:lang w:val="ru-RU"/>
+                              </w:rPr>
+                            </w:pPr>
+                            <w:r>
+                              <w:rPr>
+                                <w:rFonts w:asciiTheme="majorHAnsi" w:eastAsiaTheme="majorEastAsia" w:hAnsiTheme="majorHAnsi" w:cstheme="majorBidi"/>
+                                <w:b/>
+                                <w:bCs/>
+                                <w:smallCaps/>
+                                <w:color w:val="0070C0"/>
+                                <w:sz w:val="24"/>
+                                <w:szCs w:val="28"/>
+                                <w:lang w:val="ru-RU"/>
+                              </w:rPr>
+                              <w:t>1</w:t>
+                            </w:r>
+                          </w:p>
+                        </w:txbxContent>
+                      </wps:txbx>
+                      <wps:bodyPr rot="0" spcFirstLastPara="0" vertOverflow="overflow" horzOverflow="overflow" vert="horz" wrap="square" lIns="91440" tIns="45720" rIns="91440" bIns="45720" numCol="1" spcCol="0" rtlCol="0" fromWordArt="0" anchor="ctr" anchorCtr="0" forceAA="0" compatLnSpc="1">
+                        <a:prstTxWarp prst="textNoShape">
+                          <a:avLst/>
+                        </a:prstTxWarp>
+                        <a:noAutofit/>
+                      </wps:bodyPr>
+                    </wps:wsp>
+                  </a:graphicData>
+                </a:graphic>
+                <wp14:sizeRelH relativeFrom="margin">
+                  <wp14:pctWidth>0</wp14:pctWidth>
+                </wp14:sizeRelH>
+                <wp14:sizeRelV relativeFrom="margin">
+                  <wp14:pctHeight>0</wp14:pctHeight>
+                </wp14:sizeRelV>
+              </wp:anchor>
+            </w:drawing>
+          </mc:Choice>
+          <mc:Fallback>
+            <w:pict>
+              <v:oval w14:anchorId="7446C80B" id="Овал 208" o:spid="_x0000_s1047" style="position:absolute;left:0;text-align:left;margin-left:-45pt;margin-top:44.75pt;width:31.5pt;height:28.5pt;z-index:251741184;visibility:visible;mso-wrap-style:square;mso-width-percent:0;mso-height-percent:0;mso-wrap-distance-left:9pt;mso-wrap-distance-top:0;mso-wrap-distance-right:9pt;mso-wrap-distance-bottom:0;mso-position-horizontal:absolute;mso-position-horizontal-relative:text;mso-position-vertical:absolute;mso-position-vertical-relative:text;mso-width-percent:0;mso-height-percent:0;mso-width-relative:margin;mso-height-relative:margin;v-text-anchor:middle" o:gfxdata="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" fillcolor="white [3201]" strokecolor="#1b587c [3206]" strokeweight="1pt">
+                <v:stroke joinstyle="miter"/>
+                <v:textbox>
+                  <w:txbxContent>
+                    <w:p>
+                      <w:pPr>
+                        <w:jc w:val="center"/>
+                        <w:rPr>
+                          <w:rFonts w:asciiTheme="majorHAnsi" w:eastAsiaTheme="majorEastAsia" w:hAnsiTheme="majorHAnsi" w:cstheme="majorBidi"/>
+                          <w:b/>
+                          <w:bCs/>
+                          <w:smallCaps/>
+                          <w:color w:val="0070C0"/>
+                          <w:sz w:val="24"/>
+                          <w:szCs w:val="28"/>
+                          <w:lang w:val="ru-RU"/>
+                        </w:rPr>
+                      </w:pPr>
+                      <w:r>
+                        <w:rPr>
+                          <w:rFonts w:asciiTheme="majorHAnsi" w:eastAsiaTheme="majorEastAsia" w:hAnsiTheme="majorHAnsi" w:cstheme="majorBidi"/>
+                          <w:b/>
+                          <w:bCs/>
+                          <w:smallCaps/>
+                          <w:color w:val="0070C0"/>
+                          <w:sz w:val="24"/>
+                          <w:szCs w:val="28"/>
+                          <w:lang w:val="ru-RU"/>
+                        </w:rPr>
+                        <w:t>1</w:t>
+                      </w:r>
+                    </w:p>
+                  </w:txbxContent>
+                </v:textbox>
+              </v:oval>
+            </w:pict>
+          </mc:Fallback>
+        </mc:AlternateContent>
+      </w:r>
+      <w:r>
+        <w:rPr>
+          <w:noProof/>
+          <w:lang w:val="ru-RU" w:eastAsia="ru-RU"/>
+        </w:rPr>
+        <w:drawing>
+          <wp:inline distT="0" distB="0" distL="0" distR="0">
+            <wp:extent cx="8229600" cy="4724400"/>
+            <wp:effectExtent l="0" t="0" r="0" b="0"/>
+            <wp:docPr id="30" name="Рисунок 30" descr="C:\Users\tema-_000\Desktop\Безымянный11.png"/>
+            <wp:cNvGraphicFramePr>
+              <a:graphicFrameLocks xmlns:a="http://schemas.openxmlformats.org/drawingml/2006/main" noChangeAspect="1"/>
+            </wp:cNvGraphicFramePr>
+            <a:graphic xmlns:a="http://schemas.openxmlformats.org/drawingml/2006/main">
+              <a:graphicData uri="http://schemas.openxmlformats.org/drawingml/2006/picture">
+                <pic:pic xmlns:pic="http://schemas.openxmlformats.org/drawingml/2006/picture">
+                  <pic:nvPicPr>
+                    <pic:cNvPr id="0" name="Picture 15" descr="C:\Users\tema-_000\Desktop\Безымянный11.png"/>
+                    <pic:cNvPicPr>
+                      <a:picLocks noChangeAspect="1" noChangeArrowheads="1"/>
+                    </pic:cNvPicPr>
+                  </pic:nvPicPr>
+                  <pic:blipFill>
+                    <a:blip r:embed="rId18">
+                      <a:extLst>
+                        <a:ext uri="{28A0092B-C50C-407E-A947-70E740481C1C}">
+                          <a14:useLocalDpi xmlns:a14="http://schemas.microsoft.com/office/drawing/2010/main" val="0"/>
+                        </a:ext>
+                      </a:extLst>
+                    </a:blip>
+                    <a:srcRect/>
+                    <a:stretch>
+                      <a:fillRect/>
+                    </a:stretch>
+                  </pic:blipFill>
+                  <pic:spPr bwMode="auto">
+                    <a:xfrm>
+                      <a:off x="0" y="0"/>
+                      <a:ext cx="8229600" cy="4724400"/>
+                    </a:xfrm>
+                    <a:prstGeom prst="rect">
+                      <a:avLst/>
+                    </a:prstGeom>
+                    <a:noFill/>
+                    <a:ln>
+                      <a:noFill/>
+                    </a:ln>
+                  </pic:spPr>
+                </pic:pic>
+              </a:graphicData>
+            </a:graphic>
+          </wp:inline>
+        </w:drawing>
       </w:r>
     </w:p>
     <w:p>
       <w:pPr>
-        <w:rPr>
-          <w:sz w:val="28"/>
-          <w:szCs w:val="28"/>
+        <w:jc w:val="center"/>
+        <w:rPr>
           <w:lang w:val="ru-RU"/>
         </w:rPr>
       </w:pPr>
       <w:r>
         <w:rPr>
           <w:i/>
-          <w:sz w:val="28"/>
-          <w:szCs w:val="28"/>
-          <w:lang w:val="ru-RU"/>
-        </w:rPr>
-        <w:lastRenderedPageBreak/>
-        <w:tab/>
-      </w:r>
-      <w:r>
-        <w:rPr>
-          <w:sz w:val="28"/>
-          <w:szCs w:val="28"/>
-          <w:lang w:val="ru-RU"/>
-        </w:rPr>
-        <w:t>В данном окне при нажатии на мусорную корзину напротив круга (окрашивается в голубой цвет) выделяются все люди этого круга. При нажатии на корзину напротив конкретного человека выделяется только конкретный человек.</w:t>
+          <w:lang w:val="ru-RU"/>
+        </w:rPr>
+        <w:t>Рисунок 8. Наведение мышкой на элемент</w:t>
       </w:r>
     </w:p>
     <w:p>
       <w:pPr>
-        <w:rPr>
-          <w:sz w:val="28"/>
-          <w:szCs w:val="28"/>
+        <w:pStyle w:val="3"/>
+        <w:ind w:left="0" w:firstLine="0"/>
+        <w:rPr>
+          <w:lang w:val="ru-RU"/>
+        </w:rPr>
+      </w:pPr>
+      <w:bookmarkStart w:id="11" w:name="_Toc375882036"/>
+      <w:r>
+        <w:rPr>
+          <w:lang w:val="ru-RU"/>
+        </w:rPr>
+        <w:lastRenderedPageBreak/>
+        <w:t>Шаг 2.</w:t>
+      </w:r>
+      <w:bookmarkEnd w:id="11"/>
+    </w:p>
+    <w:p>
+      <w:pPr>
+        <w:pStyle w:val="4"/>
+        <w:rPr>
           <w:lang w:val="ru-RU"/>
         </w:rPr>
       </w:pPr>
       <w:r>
         <w:rPr>
-          <w:sz w:val="28"/>
-          <w:szCs w:val="28"/>
-          <w:lang w:val="ru-RU"/>
-        </w:rPr>
-        <w:tab/>
-        <w:t>ДОБАВИТЬ КНОПКУ ПОДТВЕРЖДЕНИЯ.</w:t>
+          <w:lang w:val="ru-RU"/>
+        </w:rPr>
+        <w:t>Стартовое окно выбора фильтров</w:t>
+      </w:r>
+    </w:p>
+    <w:p>
+      <w:r>
+        <w:rPr>
+          <w:noProof/>
+          <w:lang w:val="ru-RU" w:eastAsia="ru-RU"/>
+        </w:rPr>
+        <mc:AlternateContent>
+          <mc:Choice Requires="wps">
+            <w:drawing>
+              <wp:anchor distT="0" distB="0" distL="114300" distR="114300" simplePos="0" relativeHeight="251747328" behindDoc="0" locked="0" layoutInCell="1" allowOverlap="1" wp14:anchorId="470E9533" wp14:editId="157EB0D4">
+                <wp:simplePos x="0" y="0"/>
+                <wp:positionH relativeFrom="column">
+                  <wp:posOffset>-561975</wp:posOffset>
+                </wp:positionH>
+                <wp:positionV relativeFrom="paragraph">
+                  <wp:posOffset>1666875</wp:posOffset>
+                </wp:positionV>
+                <wp:extent cx="400050" cy="361950"/>
+                <wp:effectExtent l="0" t="0" r="19050" b="19050"/>
+                <wp:wrapNone/>
+                <wp:docPr id="212" name="Овал 212"/>
+                <wp:cNvGraphicFramePr/>
+                <a:graphic xmlns:a="http://schemas.openxmlformats.org/drawingml/2006/main">
+                  <a:graphicData uri="http://schemas.microsoft.com/office/word/2010/wordprocessingShape">
+                    <wps:wsp>
+                      <wps:cNvSpPr/>
+                      <wps:spPr>
+                        <a:xfrm>
+                          <a:off x="0" y="0"/>
+                          <a:ext cx="400050" cy="361950"/>
+                        </a:xfrm>
+                        <a:prstGeom prst="ellipse">
+                          <a:avLst/>
+                        </a:prstGeom>
+                      </wps:spPr>
+                      <wps:style>
+                        <a:lnRef idx="2">
+                          <a:schemeClr val="accent3"/>
+                        </a:lnRef>
+                        <a:fillRef idx="1">
+                          <a:schemeClr val="lt1"/>
+                        </a:fillRef>
+                        <a:effectRef idx="0">
+                          <a:schemeClr val="accent3"/>
+                        </a:effectRef>
+                        <a:fontRef idx="minor">
+                          <a:schemeClr val="dk1"/>
+                        </a:fontRef>
+                      </wps:style>
+                      <wps:txbx>
+                        <w:txbxContent>
+                          <w:p>
+                            <w:pPr>
+                              <w:jc w:val="center"/>
+                              <w:rPr>
+                                <w:rFonts w:asciiTheme="majorHAnsi" w:eastAsiaTheme="majorEastAsia" w:hAnsiTheme="majorHAnsi" w:cstheme="majorBidi"/>
+                                <w:b/>
+                                <w:bCs/>
+                                <w:smallCaps/>
+                                <w:color w:val="0070C0"/>
+                                <w:sz w:val="24"/>
+                                <w:szCs w:val="28"/>
+                                <w:lang w:val="ru-RU"/>
+                              </w:rPr>
+                            </w:pPr>
+                            <w:r>
+                              <w:rPr>
+                                <w:rFonts w:asciiTheme="majorHAnsi" w:eastAsiaTheme="majorEastAsia" w:hAnsiTheme="majorHAnsi" w:cstheme="majorBidi"/>
+                                <w:b/>
+                                <w:bCs/>
+                                <w:smallCaps/>
+                                <w:color w:val="0070C0"/>
+                                <w:sz w:val="24"/>
+                                <w:szCs w:val="28"/>
+                                <w:lang w:val="ru-RU"/>
+                              </w:rPr>
+                              <w:t>3</w:t>
+                            </w:r>
+                            <w:r>
+                              <w:rPr>
+                                <w:rFonts w:asciiTheme="majorHAnsi" w:eastAsiaTheme="majorEastAsia" w:hAnsiTheme="majorHAnsi" w:cstheme="majorBidi"/>
+                                <w:b/>
+                                <w:bCs/>
+                                <w:smallCaps/>
+                                <w:noProof/>
+                                <w:color w:val="0070C0"/>
+                                <w:sz w:val="24"/>
+                                <w:szCs w:val="28"/>
+                                <w:lang w:val="ru-RU" w:eastAsia="ru-RU"/>
+                              </w:rPr>
+                              <w:drawing>
+                                <wp:inline distT="0" distB="0" distL="0" distR="0" wp14:anchorId="11F7416B" wp14:editId="55956C3A">
+                                  <wp:extent cx="87630" cy="79664"/>
+                                  <wp:effectExtent l="0" t="0" r="7620" b="0"/>
+                                  <wp:docPr id="213" name="Рисунок 213"/>
+                                  <wp:cNvGraphicFramePr>
+                                    <a:graphicFrameLocks xmlns:a="http://schemas.openxmlformats.org/drawingml/2006/main" noChangeAspect="1"/>
+                                  </wp:cNvGraphicFramePr>
+                                  <a:graphic xmlns:a="http://schemas.openxmlformats.org/drawingml/2006/main">
+                                    <a:graphicData uri="http://schemas.openxmlformats.org/drawingml/2006/picture">
+                                      <pic:pic xmlns:pic="http://schemas.openxmlformats.org/drawingml/2006/picture">
+                                        <pic:nvPicPr>
+                                          <pic:cNvPr id="0" name="Picture 34"/>
+                                          <pic:cNvPicPr>
+                                            <a:picLocks noChangeAspect="1" noChangeArrowheads="1"/>
+                                          </pic:cNvPicPr>
+                                        </pic:nvPicPr>
+                                        <pic:blipFill>
+                                          <a:blip r:embed="rId19">
+                                            <a:extLst>
+                                              <a:ext uri="{28A0092B-C50C-407E-A947-70E740481C1C}">
+                                                <a14:useLocalDpi xmlns:a14="http://schemas.microsoft.com/office/drawing/2010/main" val="0"/>
+                                              </a:ext>
+                                            </a:extLst>
+                                          </a:blip>
+                                          <a:srcRect/>
+                                          <a:stretch>
+                                            <a:fillRect/>
+                                          </a:stretch>
+                                        </pic:blipFill>
+                                        <pic:spPr bwMode="auto">
+                                          <a:xfrm>
+                                            <a:off x="0" y="0"/>
+                                            <a:ext cx="87630" cy="79664"/>
+                                          </a:xfrm>
+                                          <a:prstGeom prst="rect">
+                                            <a:avLst/>
+                                          </a:prstGeom>
+                                          <a:noFill/>
+                                          <a:ln>
+                                            <a:noFill/>
+                                          </a:ln>
+                                        </pic:spPr>
+                                      </pic:pic>
+                                    </a:graphicData>
+                                  </a:graphic>
+                                </wp:inline>
+                              </w:drawing>
+                            </w:r>
+                          </w:p>
+                        </w:txbxContent>
+                      </wps:txbx>
+                      <wps:bodyPr rot="0" spcFirstLastPara="0" vertOverflow="overflow" horzOverflow="overflow" vert="horz" wrap="square" lIns="91440" tIns="45720" rIns="91440" bIns="45720" numCol="1" spcCol="0" rtlCol="0" fromWordArt="0" anchor="ctr" anchorCtr="0" forceAA="0" compatLnSpc="1">
+                        <a:prstTxWarp prst="textNoShape">
+                          <a:avLst/>
+                        </a:prstTxWarp>
+                        <a:noAutofit/>
+                      </wps:bodyPr>
+                    </wps:wsp>
+                  </a:graphicData>
+                </a:graphic>
+                <wp14:sizeRelH relativeFrom="margin">
+                  <wp14:pctWidth>0</wp14:pctWidth>
+                </wp14:sizeRelH>
+                <wp14:sizeRelV relativeFrom="margin">
+                  <wp14:pctHeight>0</wp14:pctHeight>
+                </wp14:sizeRelV>
+              </wp:anchor>
+            </w:drawing>
+          </mc:Choice>
+          <mc:Fallback>
+            <w:pict>
+              <v:oval w14:anchorId="470E9533" id="Овал 212" o:spid="_x0000_s1048" style="position:absolute;left:0;text-align:left;margin-left:-44.25pt;margin-top:131.25pt;width:31.5pt;height:28.5pt;z-index:251747328;visibility:visible;mso-wrap-style:square;mso-width-percent:0;mso-height-percent:0;mso-wrap-distance-left:9pt;mso-wrap-distance-top:0;mso-wrap-distance-right:9pt;mso-wrap-distance-bottom:0;mso-position-horizontal:absolute;mso-position-horizontal-relative:text;mso-position-vertical:absolute;mso-position-vertical-relative:text;mso-width-percent:0;mso-height-percent:0;mso-width-relative:margin;mso-height-relative:margin;v-text-anchor:middle" o:gfxdata="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" fillcolor="white [3201]" strokecolor="#1b587c [3206]" strokeweight="1pt">
+                <v:stroke joinstyle="miter"/>
+                <v:textbox>
+                  <w:txbxContent>
+                    <w:p>
+                      <w:pPr>
+                        <w:jc w:val="center"/>
+                        <w:rPr>
+                          <w:rFonts w:asciiTheme="majorHAnsi" w:eastAsiaTheme="majorEastAsia" w:hAnsiTheme="majorHAnsi" w:cstheme="majorBidi"/>
+                          <w:b/>
+                          <w:bCs/>
+                          <w:smallCaps/>
+                          <w:color w:val="0070C0"/>
+                          <w:sz w:val="24"/>
+                          <w:szCs w:val="28"/>
+                          <w:lang w:val="ru-RU"/>
+                        </w:rPr>
+                      </w:pPr>
+                      <w:r>
+                        <w:rPr>
+                          <w:rFonts w:asciiTheme="majorHAnsi" w:eastAsiaTheme="majorEastAsia" w:hAnsiTheme="majorHAnsi" w:cstheme="majorBidi"/>
+                          <w:b/>
+                          <w:bCs/>
+                          <w:smallCaps/>
+                          <w:color w:val="0070C0"/>
+                          <w:sz w:val="24"/>
+                          <w:szCs w:val="28"/>
+                          <w:lang w:val="ru-RU"/>
+                        </w:rPr>
+                        <w:t>3</w:t>
+                      </w:r>
+                      <w:r>
+                        <w:rPr>
+                          <w:rFonts w:asciiTheme="majorHAnsi" w:eastAsiaTheme="majorEastAsia" w:hAnsiTheme="majorHAnsi" w:cstheme="majorBidi"/>
+                          <w:b/>
+                          <w:bCs/>
+                          <w:smallCaps/>
+                          <w:noProof/>
+                          <w:color w:val="0070C0"/>
+                          <w:sz w:val="24"/>
+                          <w:szCs w:val="28"/>
+                          <w:lang w:val="ru-RU" w:eastAsia="ru-RU"/>
+                        </w:rPr>
+                        <w:drawing>
+                          <wp:inline distT="0" distB="0" distL="0" distR="0" wp14:anchorId="11F7416B" wp14:editId="55956C3A">
+                            <wp:extent cx="87630" cy="79664"/>
+                            <wp:effectExtent l="0" t="0" r="7620" b="0"/>
+                            <wp:docPr id="213" name="Рисунок 213"/>
+                            <wp:cNvGraphicFramePr>
+                              <a:graphicFrameLocks xmlns:a="http://schemas.openxmlformats.org/drawingml/2006/main" noChangeAspect="1"/>
+                            </wp:cNvGraphicFramePr>
+                            <a:graphic xmlns:a="http://schemas.openxmlformats.org/drawingml/2006/main">
+                              <a:graphicData uri="http://schemas.openxmlformats.org/drawingml/2006/picture">
+                                <pic:pic xmlns:pic="http://schemas.openxmlformats.org/drawingml/2006/picture">
+                                  <pic:nvPicPr>
+                                    <pic:cNvPr id="0" name="Picture 34"/>
+                                    <pic:cNvPicPr>
+                                      <a:picLocks noChangeAspect="1" noChangeArrowheads="1"/>
+                                    </pic:cNvPicPr>
+                                  </pic:nvPicPr>
+                                  <pic:blipFill>
+                                    <a:blip r:embed="rId20">
+                                      <a:extLst>
+                                        <a:ext uri="{28A0092B-C50C-407E-A947-70E740481C1C}">
+                                          <a14:useLocalDpi xmlns:a14="http://schemas.microsoft.com/office/drawing/2010/main" val="0"/>
+                                        </a:ext>
+                                      </a:extLst>
+                                    </a:blip>
+                                    <a:srcRect/>
+                                    <a:stretch>
+                                      <a:fillRect/>
+                                    </a:stretch>
+                                  </pic:blipFill>
+                                  <pic:spPr bwMode="auto">
+                                    <a:xfrm>
+                                      <a:off x="0" y="0"/>
+                                      <a:ext cx="87630" cy="79664"/>
+                                    </a:xfrm>
+                                    <a:prstGeom prst="rect">
+                                      <a:avLst/>
+                                    </a:prstGeom>
+                                    <a:noFill/>
+                                    <a:ln>
+                                      <a:noFill/>
+                                    </a:ln>
+                                  </pic:spPr>
+                                </pic:pic>
+                              </a:graphicData>
+                            </a:graphic>
+                          </wp:inline>
+                        </w:drawing>
+                      </w:r>
+                    </w:p>
+                  </w:txbxContent>
+                </v:textbox>
+              </v:oval>
+            </w:pict>
+          </mc:Fallback>
+        </mc:AlternateContent>
+      </w:r>
+      <w:r>
+        <w:rPr>
+          <w:noProof/>
+          <w:lang w:val="ru-RU" w:eastAsia="ru-RU"/>
+        </w:rPr>
+        <mc:AlternateContent>
+          <mc:Choice Requires="wps">
+            <w:drawing>
+              <wp:anchor distT="0" distB="0" distL="114300" distR="114300" simplePos="0" relativeHeight="251745280" behindDoc="0" locked="0" layoutInCell="1" allowOverlap="1" wp14:anchorId="59710635" wp14:editId="6007FCFD">
+                <wp:simplePos x="0" y="0"/>
+                <wp:positionH relativeFrom="column">
+                  <wp:posOffset>-571500</wp:posOffset>
+                </wp:positionH>
+                <wp:positionV relativeFrom="paragraph">
+                  <wp:posOffset>923925</wp:posOffset>
+                </wp:positionV>
+                <wp:extent cx="400050" cy="361950"/>
+                <wp:effectExtent l="0" t="0" r="19050" b="19050"/>
+                <wp:wrapNone/>
+                <wp:docPr id="210" name="Овал 210"/>
+                <wp:cNvGraphicFramePr/>
+                <a:graphic xmlns:a="http://schemas.openxmlformats.org/drawingml/2006/main">
+                  <a:graphicData uri="http://schemas.microsoft.com/office/word/2010/wordprocessingShape">
+                    <wps:wsp>
+                      <wps:cNvSpPr/>
+                      <wps:spPr>
+                        <a:xfrm>
+                          <a:off x="0" y="0"/>
+                          <a:ext cx="400050" cy="361950"/>
+                        </a:xfrm>
+                        <a:prstGeom prst="ellipse">
+                          <a:avLst/>
+                        </a:prstGeom>
+                      </wps:spPr>
+                      <wps:style>
+                        <a:lnRef idx="2">
+                          <a:schemeClr val="accent3"/>
+                        </a:lnRef>
+                        <a:fillRef idx="1">
+                          <a:schemeClr val="lt1"/>
+                        </a:fillRef>
+                        <a:effectRef idx="0">
+                          <a:schemeClr val="accent3"/>
+                        </a:effectRef>
+                        <a:fontRef idx="minor">
+                          <a:schemeClr val="dk1"/>
+                        </a:fontRef>
+                      </wps:style>
+                      <wps:txbx>
+                        <w:txbxContent>
+                          <w:p>
+                            <w:pPr>
+                              <w:jc w:val="center"/>
+                              <w:rPr>
+                                <w:rFonts w:asciiTheme="majorHAnsi" w:eastAsiaTheme="majorEastAsia" w:hAnsiTheme="majorHAnsi" w:cstheme="majorBidi"/>
+                                <w:b/>
+                                <w:bCs/>
+                                <w:smallCaps/>
+                                <w:color w:val="0070C0"/>
+                                <w:sz w:val="24"/>
+                                <w:szCs w:val="28"/>
+                                <w:lang w:val="ru-RU"/>
+                              </w:rPr>
+                            </w:pPr>
+                            <w:r>
+                              <w:rPr>
+                                <w:rFonts w:asciiTheme="majorHAnsi" w:eastAsiaTheme="majorEastAsia" w:hAnsiTheme="majorHAnsi" w:cstheme="majorBidi"/>
+                                <w:b/>
+                                <w:bCs/>
+                                <w:smallCaps/>
+                                <w:color w:val="0070C0"/>
+                                <w:sz w:val="24"/>
+                                <w:szCs w:val="28"/>
+                                <w:lang w:val="ru-RU"/>
+                              </w:rPr>
+                              <w:t>2</w:t>
+                            </w:r>
+                            <w:r>
+                              <w:rPr>
+                                <w:rFonts w:asciiTheme="majorHAnsi" w:eastAsiaTheme="majorEastAsia" w:hAnsiTheme="majorHAnsi" w:cstheme="majorBidi"/>
+                                <w:b/>
+                                <w:bCs/>
+                                <w:smallCaps/>
+                                <w:noProof/>
+                                <w:color w:val="0070C0"/>
+                                <w:sz w:val="24"/>
+                                <w:szCs w:val="28"/>
+                                <w:lang w:val="ru-RU" w:eastAsia="ru-RU"/>
+                              </w:rPr>
+                              <w:drawing>
+                                <wp:inline distT="0" distB="0" distL="0" distR="0">
+                                  <wp:extent cx="87630" cy="79664"/>
+                                  <wp:effectExtent l="0" t="0" r="7620" b="0"/>
+                                  <wp:docPr id="211" name="Рисунок 211"/>
+                                  <wp:cNvGraphicFramePr>
+                                    <a:graphicFrameLocks xmlns:a="http://schemas.openxmlformats.org/drawingml/2006/main" noChangeAspect="1"/>
+                                  </wp:cNvGraphicFramePr>
+                                  <a:graphic xmlns:a="http://schemas.openxmlformats.org/drawingml/2006/main">
+                                    <a:graphicData uri="http://schemas.openxmlformats.org/drawingml/2006/picture">
+                                      <pic:pic xmlns:pic="http://schemas.openxmlformats.org/drawingml/2006/picture">
+                                        <pic:nvPicPr>
+                                          <pic:cNvPr id="0" name="Picture 34"/>
+                                          <pic:cNvPicPr>
+                                            <a:picLocks noChangeAspect="1" noChangeArrowheads="1"/>
+                                          </pic:cNvPicPr>
+                                        </pic:nvPicPr>
+                                        <pic:blipFill>
+                                          <a:blip r:embed="rId19">
+                                            <a:extLst>
+                                              <a:ext uri="{28A0092B-C50C-407E-A947-70E740481C1C}">
+                                                <a14:useLocalDpi xmlns:a14="http://schemas.microsoft.com/office/drawing/2010/main" val="0"/>
+                                              </a:ext>
+                                            </a:extLst>
+                                          </a:blip>
+                                          <a:srcRect/>
+                                          <a:stretch>
+                                            <a:fillRect/>
+                                          </a:stretch>
+                                        </pic:blipFill>
+                                        <pic:spPr bwMode="auto">
+                                          <a:xfrm>
+                                            <a:off x="0" y="0"/>
+                                            <a:ext cx="87630" cy="79664"/>
+                                          </a:xfrm>
+                                          <a:prstGeom prst="rect">
+                                            <a:avLst/>
+                                          </a:prstGeom>
+                                          <a:noFill/>
+                                          <a:ln>
+                                            <a:noFill/>
+                                          </a:ln>
+                                        </pic:spPr>
+                                      </pic:pic>
+                                    </a:graphicData>
+                                  </a:graphic>
+                                </wp:inline>
+                              </w:drawing>
+                            </w:r>
+                          </w:p>
+                        </w:txbxContent>
+                      </wps:txbx>
+                      <wps:bodyPr rot="0" spcFirstLastPara="0" vertOverflow="overflow" horzOverflow="overflow" vert="horz" wrap="square" lIns="91440" tIns="45720" rIns="91440" bIns="45720" numCol="1" spcCol="0" rtlCol="0" fromWordArt="0" anchor="ctr" anchorCtr="0" forceAA="0" compatLnSpc="1">
+                        <a:prstTxWarp prst="textNoShape">
+                          <a:avLst/>
+                        </a:prstTxWarp>
+                        <a:noAutofit/>
+                      </wps:bodyPr>
+                    </wps:wsp>
+                  </a:graphicData>
+                </a:graphic>
+                <wp14:sizeRelH relativeFrom="margin">
+                  <wp14:pctWidth>0</wp14:pctWidth>
+                </wp14:sizeRelH>
+                <wp14:sizeRelV relativeFrom="margin">
+                  <wp14:pctHeight>0</wp14:pctHeight>
+                </wp14:sizeRelV>
+              </wp:anchor>
+            </w:drawing>
+          </mc:Choice>
+          <mc:Fallback>
+            <w:pict>
+              <v:oval w14:anchorId="59710635" id="Овал 210" o:spid="_x0000_s1049" style="position:absolute;left:0;text-align:left;margin-left:-45pt;margin-top:72.75pt;width:31.5pt;height:28.5pt;z-index:251745280;visibility:visible;mso-wrap-style:square;mso-width-percent:0;mso-height-percent:0;mso-wrap-distance-left:9pt;mso-wrap-distance-top:0;mso-wrap-distance-right:9pt;mso-wrap-distance-bottom:0;mso-position-horizontal:absolute;mso-position-horizontal-relative:text;mso-position-vertical:absolute;mso-position-vertical-relative:text;mso-width-percent:0;mso-height-percent:0;mso-width-relative:margin;mso-height-relative:margin;v-text-anchor:middle" o:gfxdata="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" fillcolor="white [3201]" strokecolor="#1b587c [3206]" strokeweight="1pt">
+                <v:stroke joinstyle="miter"/>
+                <v:textbox>
+                  <w:txbxContent>
+                    <w:p>
+                      <w:pPr>
+                        <w:jc w:val="center"/>
+                        <w:rPr>
+                          <w:rFonts w:asciiTheme="majorHAnsi" w:eastAsiaTheme="majorEastAsia" w:hAnsiTheme="majorHAnsi" w:cstheme="majorBidi"/>
+                          <w:b/>
+                          <w:bCs/>
+                          <w:smallCaps/>
+                          <w:color w:val="0070C0"/>
+                          <w:sz w:val="24"/>
+                          <w:szCs w:val="28"/>
+                          <w:lang w:val="ru-RU"/>
+                        </w:rPr>
+                      </w:pPr>
+                      <w:r>
+                        <w:rPr>
+                          <w:rFonts w:asciiTheme="majorHAnsi" w:eastAsiaTheme="majorEastAsia" w:hAnsiTheme="majorHAnsi" w:cstheme="majorBidi"/>
+                          <w:b/>
+                          <w:bCs/>
+                          <w:smallCaps/>
+                          <w:color w:val="0070C0"/>
+                          <w:sz w:val="24"/>
+                          <w:szCs w:val="28"/>
+                          <w:lang w:val="ru-RU"/>
+                        </w:rPr>
+                        <w:t>2</w:t>
+                      </w:r>
+                      <w:r>
+                        <w:rPr>
+                          <w:rFonts w:asciiTheme="majorHAnsi" w:eastAsiaTheme="majorEastAsia" w:hAnsiTheme="majorHAnsi" w:cstheme="majorBidi"/>
+                          <w:b/>
+                          <w:bCs/>
+                          <w:smallCaps/>
+                          <w:noProof/>
+                          <w:color w:val="0070C0"/>
+                          <w:sz w:val="24"/>
+                          <w:szCs w:val="28"/>
+                          <w:lang w:val="ru-RU" w:eastAsia="ru-RU"/>
+                        </w:rPr>
+                        <w:drawing>
+                          <wp:inline distT="0" distB="0" distL="0" distR="0">
+                            <wp:extent cx="87630" cy="79664"/>
+                            <wp:effectExtent l="0" t="0" r="7620" b="0"/>
+                            <wp:docPr id="211" name="Рисунок 211"/>
+                            <wp:cNvGraphicFramePr>
+                              <a:graphicFrameLocks xmlns:a="http://schemas.openxmlformats.org/drawingml/2006/main" noChangeAspect="1"/>
+                            </wp:cNvGraphicFramePr>
+                            <a:graphic xmlns:a="http://schemas.openxmlformats.org/drawingml/2006/main">
+                              <a:graphicData uri="http://schemas.openxmlformats.org/drawingml/2006/picture">
+                                <pic:pic xmlns:pic="http://schemas.openxmlformats.org/drawingml/2006/picture">
+                                  <pic:nvPicPr>
+                                    <pic:cNvPr id="0" name="Picture 34"/>
+                                    <pic:cNvPicPr>
+                                      <a:picLocks noChangeAspect="1" noChangeArrowheads="1"/>
+                                    </pic:cNvPicPr>
+                                  </pic:nvPicPr>
+                                  <pic:blipFill>
+                                    <a:blip r:embed="rId20">
+                                      <a:extLst>
+                                        <a:ext uri="{28A0092B-C50C-407E-A947-70E740481C1C}">
+                                          <a14:useLocalDpi xmlns:a14="http://schemas.microsoft.com/office/drawing/2010/main" val="0"/>
+                                        </a:ext>
+                                      </a:extLst>
+                                    </a:blip>
+                                    <a:srcRect/>
+                                    <a:stretch>
+                                      <a:fillRect/>
+                                    </a:stretch>
+                                  </pic:blipFill>
+                                  <pic:spPr bwMode="auto">
+                                    <a:xfrm>
+                                      <a:off x="0" y="0"/>
+                                      <a:ext cx="87630" cy="79664"/>
+                                    </a:xfrm>
+                                    <a:prstGeom prst="rect">
+                                      <a:avLst/>
+                                    </a:prstGeom>
+                                    <a:noFill/>
+                                    <a:ln>
+                                      <a:noFill/>
+                                    </a:ln>
+                                  </pic:spPr>
+                                </pic:pic>
+                              </a:graphicData>
+                            </a:graphic>
+                          </wp:inline>
+                        </w:drawing>
+                      </w:r>
+                    </w:p>
+                  </w:txbxContent>
+                </v:textbox>
+              </v:oval>
+            </w:pict>
+          </mc:Fallback>
+        </mc:AlternateContent>
+      </w:r>
+      <w:r>
+        <w:rPr>
+          <w:noProof/>
+          <w:lang w:val="ru-RU" w:eastAsia="ru-RU"/>
+        </w:rPr>
+        <mc:AlternateContent>
+          <mc:Choice Requires="wps">
+            <w:drawing>
+              <wp:anchor distT="0" distB="0" distL="114300" distR="114300" simplePos="0" relativeHeight="251743232" behindDoc="0" locked="0" layoutInCell="1" allowOverlap="1" wp14:anchorId="59710635" wp14:editId="6007FCFD">
+                <wp:simplePos x="0" y="0"/>
+                <wp:positionH relativeFrom="column">
+                  <wp:posOffset>-571500</wp:posOffset>
+                </wp:positionH>
+                <wp:positionV relativeFrom="paragraph">
+                  <wp:posOffset>371475</wp:posOffset>
+                </wp:positionV>
+                <wp:extent cx="400050" cy="361950"/>
+                <wp:effectExtent l="0" t="0" r="19050" b="19050"/>
+                <wp:wrapNone/>
+                <wp:docPr id="209" name="Овал 209"/>
+                <wp:cNvGraphicFramePr/>
+                <a:graphic xmlns:a="http://schemas.openxmlformats.org/drawingml/2006/main">
+                  <a:graphicData uri="http://schemas.microsoft.com/office/word/2010/wordprocessingShape">
+                    <wps:wsp>
+                      <wps:cNvSpPr/>
+                      <wps:spPr>
+                        <a:xfrm>
+                          <a:off x="0" y="0"/>
+                          <a:ext cx="400050" cy="361950"/>
+                        </a:xfrm>
+                        <a:prstGeom prst="ellipse">
+                          <a:avLst/>
+                        </a:prstGeom>
+                      </wps:spPr>
+                      <wps:style>
+                        <a:lnRef idx="2">
+                          <a:schemeClr val="accent3"/>
+                        </a:lnRef>
+                        <a:fillRef idx="1">
+                          <a:schemeClr val="lt1"/>
+                        </a:fillRef>
+                        <a:effectRef idx="0">
+                          <a:schemeClr val="accent3"/>
+                        </a:effectRef>
+                        <a:fontRef idx="minor">
+                          <a:schemeClr val="dk1"/>
+                        </a:fontRef>
+                      </wps:style>
+                      <wps:txbx>
+                        <w:txbxContent>
+                          <w:p>
+                            <w:pPr>
+                              <w:jc w:val="center"/>
+                              <w:rPr>
+                                <w:rFonts w:asciiTheme="majorHAnsi" w:eastAsiaTheme="majorEastAsia" w:hAnsiTheme="majorHAnsi" w:cstheme="majorBidi"/>
+                                <w:b/>
+                                <w:bCs/>
+                                <w:smallCaps/>
+                                <w:color w:val="0070C0"/>
+                                <w:sz w:val="24"/>
+                                <w:szCs w:val="28"/>
+                                <w:lang w:val="ru-RU"/>
+                              </w:rPr>
+                            </w:pPr>
+                            <w:r>
+                              <w:rPr>
+                                <w:rFonts w:asciiTheme="majorHAnsi" w:eastAsiaTheme="majorEastAsia" w:hAnsiTheme="majorHAnsi" w:cstheme="majorBidi"/>
+                                <w:b/>
+                                <w:bCs/>
+                                <w:smallCaps/>
+                                <w:color w:val="0070C0"/>
+                                <w:sz w:val="24"/>
+                                <w:szCs w:val="28"/>
+                                <w:lang w:val="ru-RU"/>
+                              </w:rPr>
+                              <w:t>1</w:t>
+                            </w:r>
+                          </w:p>
+                        </w:txbxContent>
+                      </wps:txbx>
+                      <wps:bodyPr rot="0" spcFirstLastPara="0" vertOverflow="overflow" horzOverflow="overflow" vert="horz" wrap="square" lIns="91440" tIns="45720" rIns="91440" bIns="45720" numCol="1" spcCol="0" rtlCol="0" fromWordArt="0" anchor="ctr" anchorCtr="0" forceAA="0" compatLnSpc="1">
+                        <a:prstTxWarp prst="textNoShape">
+                          <a:avLst/>
+                        </a:prstTxWarp>
+                        <a:noAutofit/>
+                      </wps:bodyPr>
+                    </wps:wsp>
+                  </a:graphicData>
+                </a:graphic>
+                <wp14:sizeRelH relativeFrom="margin">
+                  <wp14:pctWidth>0</wp14:pctWidth>
+                </wp14:sizeRelH>
+                <wp14:sizeRelV relativeFrom="margin">
+                  <wp14:pctHeight>0</wp14:pctHeight>
+                </wp14:sizeRelV>
+              </wp:anchor>
+            </w:drawing>
+          </mc:Choice>
+          <mc:Fallback>
+            <w:pict>
+              <v:oval w14:anchorId="59710635" id="Овал 209" o:spid="_x0000_s1050" style="position:absolute;left:0;text-align:left;margin-left:-45pt;margin-top:29.25pt;width:31.5pt;height:28.5pt;z-index:251743232;visibility:visible;mso-wrap-style:square;mso-width-percent:0;mso-height-percent:0;mso-wrap-distance-left:9pt;mso-wrap-distance-top:0;mso-wrap-distance-right:9pt;mso-wrap-distance-bottom:0;mso-position-horizontal:absolute;mso-position-horizontal-relative:text;mso-position-vertical:absolute;mso-position-vertical-relative:text;mso-width-percent:0;mso-height-percent:0;mso-width-relative:margin;mso-height-relative:margin;v-text-anchor:middle" o:gfxdata="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" fillcolor="white [3201]" strokecolor="#1b587c [3206]" strokeweight="1pt">
+                <v:stroke joinstyle="miter"/>
+                <v:textbox>
+                  <w:txbxContent>
+                    <w:p>
+                      <w:pPr>
+                        <w:jc w:val="center"/>
+                        <w:rPr>
+                          <w:rFonts w:asciiTheme="majorHAnsi" w:eastAsiaTheme="majorEastAsia" w:hAnsiTheme="majorHAnsi" w:cstheme="majorBidi"/>
+                          <w:b/>
+                          <w:bCs/>
+                          <w:smallCaps/>
+                          <w:color w:val="0070C0"/>
+                          <w:sz w:val="24"/>
+                          <w:szCs w:val="28"/>
+                          <w:lang w:val="ru-RU"/>
+                        </w:rPr>
+                      </w:pPr>
+                      <w:r>
+                        <w:rPr>
+                          <w:rFonts w:asciiTheme="majorHAnsi" w:eastAsiaTheme="majorEastAsia" w:hAnsiTheme="majorHAnsi" w:cstheme="majorBidi"/>
+                          <w:b/>
+                          <w:bCs/>
+                          <w:smallCaps/>
+                          <w:color w:val="0070C0"/>
+                          <w:sz w:val="24"/>
+                          <w:szCs w:val="28"/>
+                          <w:lang w:val="ru-RU"/>
+                        </w:rPr>
+                        <w:t>1</w:t>
+                      </w:r>
+                    </w:p>
+                  </w:txbxContent>
+                </v:textbox>
+              </v:oval>
+            </w:pict>
+          </mc:Fallback>
+        </mc:AlternateContent>
+      </w:r>
+      <w:r>
+        <w:rPr>
+          <w:noProof/>
+          <w:lang w:val="ru-RU" w:eastAsia="ru-RU"/>
+        </w:rPr>
+        <w:drawing>
+          <wp:inline distT="0" distB="0" distL="0" distR="0">
+            <wp:extent cx="8229600" cy="4933950"/>
+            <wp:effectExtent l="0" t="0" r="0" b="0"/>
+            <wp:docPr id="153" name="Рисунок 153" descr="C:\Users\tema-_000\Desktop\Безымянный21.png"/>
+            <wp:cNvGraphicFramePr>
+              <a:graphicFrameLocks xmlns:a="http://schemas.openxmlformats.org/drawingml/2006/main" noChangeAspect="1"/>
+            </wp:cNvGraphicFramePr>
+            <a:graphic xmlns:a="http://schemas.openxmlformats.org/drawingml/2006/main">
+              <a:graphicData uri="http://schemas.openxmlformats.org/drawingml/2006/picture">
+                <pic:pic xmlns:pic="http://schemas.openxmlformats.org/drawingml/2006/picture">
+                  <pic:nvPicPr>
+                    <pic:cNvPr id="0" name="Picture 20" descr="C:\Users\tema-_000\Desktop\Безымянный21.png"/>
+                    <pic:cNvPicPr>
+                      <a:picLocks noChangeAspect="1" noChangeArrowheads="1"/>
+                    </pic:cNvPicPr>
+                  </pic:nvPicPr>
+                  <pic:blipFill>
+                    <a:blip r:embed="rId21">
+                      <a:extLst>
+                        <a:ext uri="{28A0092B-C50C-407E-A947-70E740481C1C}">
+                          <a14:useLocalDpi xmlns:a14="http://schemas.microsoft.com/office/drawing/2010/main" val="0"/>
+                        </a:ext>
+                      </a:extLst>
+                    </a:blip>
+                    <a:srcRect/>
+                    <a:stretch>
+                      <a:fillRect/>
+                    </a:stretch>
+                  </pic:blipFill>
+                  <pic:spPr bwMode="auto">
+                    <a:xfrm>
+                      <a:off x="0" y="0"/>
+                      <a:ext cx="8229600" cy="4933950"/>
+                    </a:xfrm>
+                    <a:prstGeom prst="rect">
+                      <a:avLst/>
+                    </a:prstGeom>
+                    <a:noFill/>
+                    <a:ln>
+                      <a:noFill/>
+                    </a:ln>
+                  </pic:spPr>
+                </pic:pic>
+              </a:graphicData>
+            </a:graphic>
+          </wp:inline>
+        </w:drawing>
       </w:r>
     </w:p>
     <w:p>
       <w:pPr>
+        <w:jc w:val="center"/>
+      </w:pPr>
+      <w:r>
+        <w:rPr>
+          <w:i/>
+          <w:lang w:val="ru-RU"/>
+        </w:rPr>
+        <w:t>Рисунок 9. Стартовое окно выбора фильтров</w:t>
+      </w:r>
+    </w:p>
+    <w:p>
+      <w:pPr>
+        <w:pStyle w:val="4"/>
+      </w:pPr>
+      <w:r>
+        <w:rPr>
+          <w:lang w:val="ru-RU"/>
+        </w:rPr>
+        <w:lastRenderedPageBreak/>
+        <w:t>Выбор фильтра</w:t>
+      </w:r>
+    </w:p>
+    <w:p>
+      <w:r>
+        <w:rPr>
+          <w:noProof/>
+          <w:lang w:val="ru-RU" w:eastAsia="ru-RU"/>
+        </w:rPr>
+        <w:drawing>
+          <wp:inline distT="0" distB="0" distL="0" distR="0">
+            <wp:extent cx="8229600" cy="4933950"/>
+            <wp:effectExtent l="0" t="0" r="0" b="0"/>
+            <wp:docPr id="154" name="Рисунок 154" descr="C:\Users\tema-_000\Desktop\Безымянный22.png"/>
+            <wp:cNvGraphicFramePr>
+              <a:graphicFrameLocks xmlns:a="http://schemas.openxmlformats.org/drawingml/2006/main" noChangeAspect="1"/>
+            </wp:cNvGraphicFramePr>
+            <a:graphic xmlns:a="http://schemas.openxmlformats.org/drawingml/2006/main">
+              <a:graphicData uri="http://schemas.openxmlformats.org/drawingml/2006/picture">
+                <pic:pic xmlns:pic="http://schemas.openxmlformats.org/drawingml/2006/picture">
+                  <pic:nvPicPr>
+                    <pic:cNvPr id="0" name="Picture 21" descr="C:\Users\tema-_000\Desktop\Безымянный22.png"/>
+                    <pic:cNvPicPr>
+                      <a:picLocks noChangeAspect="1" noChangeArrowheads="1"/>
+                    </pic:cNvPicPr>
+                  </pic:nvPicPr>
+                  <pic:blipFill>
+                    <a:blip r:embed="rId22">
+                      <a:extLst>
+                        <a:ext uri="{28A0092B-C50C-407E-A947-70E740481C1C}">
+                          <a14:useLocalDpi xmlns:a14="http://schemas.microsoft.com/office/drawing/2010/main" val="0"/>
+                        </a:ext>
+                      </a:extLst>
+                    </a:blip>
+                    <a:srcRect/>
+                    <a:stretch>
+                      <a:fillRect/>
+                    </a:stretch>
+                  </pic:blipFill>
+                  <pic:spPr bwMode="auto">
+                    <a:xfrm>
+                      <a:off x="0" y="0"/>
+                      <a:ext cx="8229600" cy="4933950"/>
+                    </a:xfrm>
+                    <a:prstGeom prst="rect">
+                      <a:avLst/>
+                    </a:prstGeom>
+                    <a:noFill/>
+                    <a:ln>
+                      <a:noFill/>
+                    </a:ln>
+                  </pic:spPr>
+                </pic:pic>
+              </a:graphicData>
+            </a:graphic>
+          </wp:inline>
+        </w:drawing>
+      </w:r>
+    </w:p>
+    <w:p>
+      <w:pPr>
+        <w:jc w:val="center"/>
+      </w:pPr>
+      <w:r>
+        <w:rPr>
+          <w:i/>
+          <w:lang w:val="ru-RU"/>
+        </w:rPr>
+        <w:t>Рисунок 10. Выбор фильтра</w:t>
+      </w:r>
+    </w:p>
+    <w:p>
+      <w:pPr>
+        <w:pStyle w:val="4"/>
+      </w:pPr>
+      <w:r>
+        <w:rPr>
+          <w:lang w:val="ru-RU"/>
+        </w:rPr>
+        <w:lastRenderedPageBreak/>
+        <w:t>Наведение мышкой на фильтр</w:t>
+      </w:r>
+    </w:p>
+    <w:p>
+      <w:r>
+        <w:rPr>
+          <w:noProof/>
+          <w:lang w:val="ru-RU" w:eastAsia="ru-RU"/>
+        </w:rPr>
+        <w:drawing>
+          <wp:inline distT="0" distB="0" distL="0" distR="0">
+            <wp:extent cx="8229600" cy="4933950"/>
+            <wp:effectExtent l="0" t="0" r="0" b="0"/>
+            <wp:docPr id="155" name="Рисунок 155" descr="C:\Users\tema-_000\Desktop\Безымянный23.png"/>
+            <wp:cNvGraphicFramePr>
+              <a:graphicFrameLocks xmlns:a="http://schemas.openxmlformats.org/drawingml/2006/main" noChangeAspect="1"/>
+            </wp:cNvGraphicFramePr>
+            <a:graphic xmlns:a="http://schemas.openxmlformats.org/drawingml/2006/main">
+              <a:graphicData uri="http://schemas.openxmlformats.org/drawingml/2006/picture">
+                <pic:pic xmlns:pic="http://schemas.openxmlformats.org/drawingml/2006/picture">
+                  <pic:nvPicPr>
+                    <pic:cNvPr id="0" name="Picture 22" descr="C:\Users\tema-_000\Desktop\Безымянный23.png"/>
+                    <pic:cNvPicPr>
+                      <a:picLocks noChangeAspect="1" noChangeArrowheads="1"/>
+                    </pic:cNvPicPr>
+                  </pic:nvPicPr>
+                  <pic:blipFill>
+                    <a:blip r:embed="rId23">
+                      <a:extLst>
+                        <a:ext uri="{28A0092B-C50C-407E-A947-70E740481C1C}">
+                          <a14:useLocalDpi xmlns:a14="http://schemas.microsoft.com/office/drawing/2010/main" val="0"/>
+                        </a:ext>
+                      </a:extLst>
+                    </a:blip>
+                    <a:srcRect/>
+                    <a:stretch>
+                      <a:fillRect/>
+                    </a:stretch>
+                  </pic:blipFill>
+                  <pic:spPr bwMode="auto">
+                    <a:xfrm>
+                      <a:off x="0" y="0"/>
+                      <a:ext cx="8229600" cy="4933950"/>
+                    </a:xfrm>
+                    <a:prstGeom prst="rect">
+                      <a:avLst/>
+                    </a:prstGeom>
+                    <a:noFill/>
+                    <a:ln>
+                      <a:noFill/>
+                    </a:ln>
+                  </pic:spPr>
+                </pic:pic>
+              </a:graphicData>
+            </a:graphic>
+          </wp:inline>
+        </w:drawing>
+      </w:r>
+    </w:p>
+    <w:p>
+      <w:pPr>
+        <w:jc w:val="center"/>
+        <w:rPr>
+          <w:lang w:val="ru-RU"/>
+        </w:rPr>
+      </w:pPr>
+      <w:r>
+        <w:rPr>
+          <w:i/>
+          <w:lang w:val="ru-RU"/>
+        </w:rPr>
+        <w:t>Рисунок 11. Наведение мышкой на фильтр</w:t>
+      </w:r>
+    </w:p>
+    <w:p>
+      <w:pPr>
+        <w:pStyle w:val="4"/>
+        <w:rPr>
+          <w:lang w:val="ru-RU"/>
+        </w:rPr>
+      </w:pPr>
+      <w:r>
+        <w:rPr>
+          <w:lang w:val="ru-RU"/>
+        </w:rPr>
+        <w:lastRenderedPageBreak/>
+        <w:t>Выбор критерия фильтра</w:t>
+      </w:r>
+    </w:p>
+    <w:p>
+      <w:r>
+        <w:rPr>
+          <w:noProof/>
+          <w:lang w:val="ru-RU" w:eastAsia="ru-RU"/>
+        </w:rPr>
+        <w:drawing>
+          <wp:inline distT="0" distB="0" distL="0" distR="0">
+            <wp:extent cx="8229600" cy="4933950"/>
+            <wp:effectExtent l="0" t="0" r="0" b="0"/>
+            <wp:docPr id="152" name="Рисунок 152" descr="C:\Users\tema-_000\Desktop\Безымянный24.png"/>
+            <wp:cNvGraphicFramePr>
+              <a:graphicFrameLocks xmlns:a="http://schemas.openxmlformats.org/drawingml/2006/main" noChangeAspect="1"/>
+            </wp:cNvGraphicFramePr>
+            <a:graphic xmlns:a="http://schemas.openxmlformats.org/drawingml/2006/main">
+              <a:graphicData uri="http://schemas.openxmlformats.org/drawingml/2006/picture">
+                <pic:pic xmlns:pic="http://schemas.openxmlformats.org/drawingml/2006/picture">
+                  <pic:nvPicPr>
+                    <pic:cNvPr id="0" name="Picture 19" descr="C:\Users\tema-_000\Desktop\Безымянный24.png"/>
+                    <pic:cNvPicPr>
+                      <a:picLocks noChangeAspect="1" noChangeArrowheads="1"/>
+                    </pic:cNvPicPr>
+                  </pic:nvPicPr>
+                  <pic:blipFill>
+                    <a:blip r:embed="rId24">
+                      <a:extLst>
+                        <a:ext uri="{28A0092B-C50C-407E-A947-70E740481C1C}">
+                          <a14:useLocalDpi xmlns:a14="http://schemas.microsoft.com/office/drawing/2010/main" val="0"/>
+                        </a:ext>
+                      </a:extLst>
+                    </a:blip>
+                    <a:srcRect/>
+                    <a:stretch>
+                      <a:fillRect/>
+                    </a:stretch>
+                  </pic:blipFill>
+                  <pic:spPr bwMode="auto">
+                    <a:xfrm>
+                      <a:off x="0" y="0"/>
+                      <a:ext cx="8229600" cy="4933950"/>
+                    </a:xfrm>
+                    <a:prstGeom prst="rect">
+                      <a:avLst/>
+                    </a:prstGeom>
+                    <a:noFill/>
+                    <a:ln>
+                      <a:noFill/>
+                    </a:ln>
+                  </pic:spPr>
+                </pic:pic>
+              </a:graphicData>
+            </a:graphic>
+          </wp:inline>
+        </w:drawing>
+      </w:r>
+    </w:p>
+    <w:p>
+      <w:pPr>
+        <w:jc w:val="center"/>
+        <w:rPr>
+          <w:i/>
+          <w:lang w:val="ru-RU"/>
+        </w:rPr>
+      </w:pPr>
+      <w:r>
+        <w:rPr>
+          <w:i/>
+          <w:lang w:val="ru-RU"/>
+        </w:rPr>
+        <w:t>Рисунок 12. Выбор критерия фильтра</w:t>
+      </w:r>
+    </w:p>
+    <w:p>
+      <w:pPr>
+        <w:pStyle w:val="4"/>
+      </w:pPr>
+      <w:r>
+        <w:rPr>
+          <w:lang w:val="ru-RU"/>
+        </w:rPr>
+        <w:lastRenderedPageBreak/>
+        <w:t>Окно программы после выбора фильтра</w:t>
+      </w:r>
+    </w:p>
+    <w:p>
+      <w:r>
+        <w:rPr>
+          <w:noProof/>
+          <w:lang w:val="ru-RU" w:eastAsia="ru-RU"/>
+        </w:rPr>
+        <w:drawing>
+          <wp:inline distT="0" distB="0" distL="0" distR="0">
+            <wp:extent cx="8229600" cy="4933950"/>
+            <wp:effectExtent l="0" t="0" r="0" b="0"/>
+            <wp:docPr id="195" name="Рисунок 195" descr="C:\Users\tema-_000\Desktop\Безымянный25.png"/>
+            <wp:cNvGraphicFramePr>
+              <a:graphicFrameLocks xmlns:a="http://schemas.openxmlformats.org/drawingml/2006/main" noChangeAspect="1"/>
+            </wp:cNvGraphicFramePr>
+            <a:graphic xmlns:a="http://schemas.openxmlformats.org/drawingml/2006/main">
+              <a:graphicData uri="http://schemas.openxmlformats.org/drawingml/2006/picture">
+                <pic:pic xmlns:pic="http://schemas.openxmlformats.org/drawingml/2006/picture">
+                  <pic:nvPicPr>
+                    <pic:cNvPr id="0" name="Picture 30" descr="C:\Users\tema-_000\Desktop\Безымянный25.png"/>
+                    <pic:cNvPicPr>
+                      <a:picLocks noChangeAspect="1" noChangeArrowheads="1"/>
+                    </pic:cNvPicPr>
+                  </pic:nvPicPr>
+                  <pic:blipFill>
+                    <a:blip r:embed="rId25">
+                      <a:extLst>
+                        <a:ext uri="{28A0092B-C50C-407E-A947-70E740481C1C}">
+                          <a14:useLocalDpi xmlns:a14="http://schemas.microsoft.com/office/drawing/2010/main" val="0"/>
+                        </a:ext>
+                      </a:extLst>
+                    </a:blip>
+                    <a:srcRect/>
+                    <a:stretch>
+                      <a:fillRect/>
+                    </a:stretch>
+                  </pic:blipFill>
+                  <pic:spPr bwMode="auto">
+                    <a:xfrm>
+                      <a:off x="0" y="0"/>
+                      <a:ext cx="8229600" cy="4933950"/>
+                    </a:xfrm>
+                    <a:prstGeom prst="rect">
+                      <a:avLst/>
+                    </a:prstGeom>
+                    <a:noFill/>
+                    <a:ln>
+                      <a:noFill/>
+                    </a:ln>
+                  </pic:spPr>
+                </pic:pic>
+              </a:graphicData>
+            </a:graphic>
+          </wp:inline>
+        </w:drawing>
+      </w:r>
+    </w:p>
+    <w:p>
+      <w:pPr>
+        <w:jc w:val="center"/>
+        <w:rPr>
+          <w:lang w:val="ru-RU"/>
+        </w:rPr>
+      </w:pPr>
+      <w:r>
+        <w:rPr>
+          <w:i/>
+          <w:lang w:val="ru-RU"/>
+        </w:rPr>
+        <w:t>Рисунок 13. Окно программы после выбора фильтра</w:t>
+      </w:r>
+    </w:p>
+    <w:p>
+      <w:pPr>
+        <w:pStyle w:val="4"/>
+        <w:rPr>
+          <w:lang w:val="ru-RU"/>
+        </w:rPr>
+      </w:pPr>
+      <w:r>
+        <w:rPr>
+          <w:lang w:val="ru-RU"/>
+        </w:rPr>
+        <w:lastRenderedPageBreak/>
+        <w:t>Расширение списка фильтров</w:t>
+      </w:r>
+    </w:p>
+    <w:p>
+      <w:r>
+        <w:rPr>
+          <w:noProof/>
+          <w:lang w:val="ru-RU" w:eastAsia="ru-RU"/>
+        </w:rPr>
+        <w:drawing>
+          <wp:inline distT="0" distB="0" distL="0" distR="0">
+            <wp:extent cx="8220075" cy="4933950"/>
+            <wp:effectExtent l="0" t="0" r="9525" b="0"/>
+            <wp:docPr id="196" name="Рисунок 196" descr="C:\Users\tema-_000\Desktop\Безымянный26.png"/>
+            <wp:cNvGraphicFramePr>
+              <a:graphicFrameLocks xmlns:a="http://schemas.openxmlformats.org/drawingml/2006/main" noChangeAspect="1"/>
+            </wp:cNvGraphicFramePr>
+            <a:graphic xmlns:a="http://schemas.openxmlformats.org/drawingml/2006/main">
+              <a:graphicData uri="http://schemas.openxmlformats.org/drawingml/2006/picture">
+                <pic:pic xmlns:pic="http://schemas.openxmlformats.org/drawingml/2006/picture">
+                  <pic:nvPicPr>
+                    <pic:cNvPr id="0" name="Picture 31" descr="C:\Users\tema-_000\Desktop\Безымянный26.png"/>
+                    <pic:cNvPicPr>
+                      <a:picLocks noChangeAspect="1" noChangeArrowheads="1"/>
+                    </pic:cNvPicPr>
+                  </pic:nvPicPr>
+                  <pic:blipFill>
+                    <a:blip r:embed="rId26">
+                      <a:extLst>
+                        <a:ext uri="{28A0092B-C50C-407E-A947-70E740481C1C}">
+                          <a14:useLocalDpi xmlns:a14="http://schemas.microsoft.com/office/drawing/2010/main" val="0"/>
+                        </a:ext>
+                      </a:extLst>
+                    </a:blip>
+                    <a:srcRect/>
+                    <a:stretch>
+                      <a:fillRect/>
+                    </a:stretch>
+                  </pic:blipFill>
+                  <pic:spPr bwMode="auto">
+                    <a:xfrm>
+                      <a:off x="0" y="0"/>
+                      <a:ext cx="8220075" cy="4933950"/>
+                    </a:xfrm>
+                    <a:prstGeom prst="rect">
+                      <a:avLst/>
+                    </a:prstGeom>
+                    <a:noFill/>
+                    <a:ln>
+                      <a:noFill/>
+                    </a:ln>
+                  </pic:spPr>
+                </pic:pic>
+              </a:graphicData>
+            </a:graphic>
+          </wp:inline>
+        </w:drawing>
+      </w:r>
+    </w:p>
+    <w:p>
+      <w:pPr>
+        <w:jc w:val="center"/>
+        <w:rPr>
+          <w:lang w:val="ru-RU"/>
+        </w:rPr>
+      </w:pPr>
+      <w:r>
+        <w:rPr>
+          <w:i/>
+          <w:lang w:val="ru-RU"/>
+        </w:rPr>
+        <w:t>Рисунок 14. Расширение списка фильтров</w:t>
+      </w:r>
+    </w:p>
+    <w:p>
+      <w:pPr>
+        <w:pStyle w:val="4"/>
+        <w:rPr>
+          <w:lang w:val="ru-RU"/>
+        </w:rPr>
+      </w:pPr>
+      <w:r>
+        <w:rPr>
+          <w:lang w:val="ru-RU"/>
+        </w:rPr>
+        <w:lastRenderedPageBreak/>
+        <w:t>Добавление новых фильтров через «ИЛИ»</w:t>
+      </w:r>
+    </w:p>
+    <w:p>
+      <w:r>
+        <w:rPr>
+          <w:noProof/>
+          <w:lang w:val="ru-RU" w:eastAsia="ru-RU"/>
+        </w:rPr>
+        <w:drawing>
+          <wp:inline distT="0" distB="0" distL="0" distR="0">
+            <wp:extent cx="8229600" cy="4933950"/>
+            <wp:effectExtent l="0" t="0" r="0" b="0"/>
+            <wp:docPr id="197" name="Рисунок 197" descr="C:\Users\tema-_000\Desktop\Безымянный27.png"/>
+            <wp:cNvGraphicFramePr>
+              <a:graphicFrameLocks xmlns:a="http://schemas.openxmlformats.org/drawingml/2006/main" noChangeAspect="1"/>
+            </wp:cNvGraphicFramePr>
+            <a:graphic xmlns:a="http://schemas.openxmlformats.org/drawingml/2006/main">
+              <a:graphicData uri="http://schemas.openxmlformats.org/drawingml/2006/picture">
+                <pic:pic xmlns:pic="http://schemas.openxmlformats.org/drawingml/2006/picture">
+                  <pic:nvPicPr>
+                    <pic:cNvPr id="0" name="Picture 32" descr="C:\Users\tema-_000\Desktop\Безымянный27.png"/>
+                    <pic:cNvPicPr>
+                      <a:picLocks noChangeAspect="1" noChangeArrowheads="1"/>
+                    </pic:cNvPicPr>
+                  </pic:nvPicPr>
+                  <pic:blipFill>
+                    <a:blip r:embed="rId27">
+                      <a:extLst>
+                        <a:ext uri="{28A0092B-C50C-407E-A947-70E740481C1C}">
+                          <a14:useLocalDpi xmlns:a14="http://schemas.microsoft.com/office/drawing/2010/main" val="0"/>
+                        </a:ext>
+                      </a:extLst>
+                    </a:blip>
+                    <a:srcRect/>
+                    <a:stretch>
+                      <a:fillRect/>
+                    </a:stretch>
+                  </pic:blipFill>
+                  <pic:spPr bwMode="auto">
+                    <a:xfrm>
+                      <a:off x="0" y="0"/>
+                      <a:ext cx="8229600" cy="4933950"/>
+                    </a:xfrm>
+                    <a:prstGeom prst="rect">
+                      <a:avLst/>
+                    </a:prstGeom>
+                    <a:noFill/>
+                    <a:ln>
+                      <a:noFill/>
+                    </a:ln>
+                  </pic:spPr>
+                </pic:pic>
+              </a:graphicData>
+            </a:graphic>
+          </wp:inline>
+        </w:drawing>
+      </w:r>
+    </w:p>
+    <w:p>
+      <w:pPr>
+        <w:jc w:val="center"/>
+        <w:rPr>
+          <w:lang w:val="ru-RU"/>
+        </w:rPr>
+      </w:pPr>
+      <w:r>
+        <w:rPr>
+          <w:i/>
+          <w:lang w:val="ru-RU"/>
+        </w:rPr>
+        <w:t>Рисунок 15. Добавление новых фильтров через «ИЛИ»</w:t>
+      </w:r>
+    </w:p>
+    <w:p>
+      <w:pPr>
+        <w:pStyle w:val="3"/>
+        <w:ind w:left="0" w:hanging="12"/>
+        <w:rPr>
+          <w:lang w:val="ru-RU"/>
+        </w:rPr>
+      </w:pPr>
+      <w:bookmarkStart w:id="12" w:name="_Toc375882037"/>
+      <w:r>
+        <w:rPr>
+          <w:lang w:val="ru-RU"/>
+        </w:rPr>
+        <w:lastRenderedPageBreak/>
+        <w:t>Шаг 3</w:t>
+      </w:r>
+      <w:bookmarkEnd w:id="12"/>
+    </w:p>
+    <w:p>
+      <w:pPr>
+        <w:rPr>
+          <w:lang w:val="ru-RU"/>
+        </w:rPr>
+      </w:pPr>
+      <w:r>
+        <w:rPr>
+          <w:noProof/>
+          <w:lang w:val="ru-RU" w:eastAsia="ru-RU"/>
+        </w:rPr>
+        <w:drawing>
+          <wp:inline distT="0" distB="0" distL="0" distR="0">
+            <wp:extent cx="8220075" cy="4933950"/>
+            <wp:effectExtent l="0" t="0" r="9525" b="0"/>
+            <wp:docPr id="198" name="Рисунок 198" descr="C:\Users\tema-_000\Desktop\Безымянный31.png"/>
+            <wp:cNvGraphicFramePr>
+              <a:graphicFrameLocks xmlns:a="http://schemas.openxmlformats.org/drawingml/2006/main" noChangeAspect="1"/>
+            </wp:cNvGraphicFramePr>
+            <a:graphic xmlns:a="http://schemas.openxmlformats.org/drawingml/2006/main">
+              <a:graphicData uri="http://schemas.openxmlformats.org/drawingml/2006/picture">
+                <pic:pic xmlns:pic="http://schemas.openxmlformats.org/drawingml/2006/picture">
+                  <pic:nvPicPr>
+                    <pic:cNvPr id="0" name="Picture 33" descr="C:\Users\tema-_000\Desktop\Безымянный31.png"/>
+                    <pic:cNvPicPr>
+                      <a:picLocks noChangeAspect="1" noChangeArrowheads="1"/>
+                    </pic:cNvPicPr>
+                  </pic:nvPicPr>
+                  <pic:blipFill>
+                    <a:blip r:embed="rId28">
+                      <a:extLst>
+                        <a:ext uri="{28A0092B-C50C-407E-A947-70E740481C1C}">
+                          <a14:useLocalDpi xmlns:a14="http://schemas.microsoft.com/office/drawing/2010/main" val="0"/>
+                        </a:ext>
+                      </a:extLst>
+                    </a:blip>
+                    <a:srcRect/>
+                    <a:stretch>
+                      <a:fillRect/>
+                    </a:stretch>
+                  </pic:blipFill>
+                  <pic:spPr bwMode="auto">
+                    <a:xfrm>
+                      <a:off x="0" y="0"/>
+                      <a:ext cx="8220075" cy="4933950"/>
+                    </a:xfrm>
+                    <a:prstGeom prst="rect">
+                      <a:avLst/>
+                    </a:prstGeom>
+                    <a:noFill/>
+                    <a:ln>
+                      <a:noFill/>
+                    </a:ln>
+                  </pic:spPr>
+                </pic:pic>
+              </a:graphicData>
+            </a:graphic>
+          </wp:inline>
+        </w:drawing>
+      </w:r>
+    </w:p>
+    <w:p>
+      <w:pPr>
+        <w:jc w:val="center"/>
+        <w:rPr>
+          <w:i/>
+          <w:lang w:val="ru-RU"/>
+        </w:rPr>
+      </w:pPr>
+      <w:r>
+        <w:rPr>
+          <w:i/>
+          <w:lang w:val="ru-RU"/>
+        </w:rPr>
+        <w:t>Рисунок 16. Выбор действия над результатами фильтров</w:t>
+      </w:r>
+    </w:p>
+    <w:p>
+      <w:pPr>
+        <w:jc w:val="center"/>
         <w:rPr>
           <w:lang w:val="ru-RU"/>
         </w:rPr>
@@ -3526,25 +10281,136 @@
     </w:p>
     <w:p>
       <w:pPr>
+        <w:pStyle w:val="3"/>
+        <w:ind w:left="0" w:hanging="12"/>
         <w:rPr>
           <w:lang w:val="ru-RU"/>
         </w:rPr>
       </w:pPr>
+      <w:bookmarkStart w:id="13" w:name="_Toc375882038"/>
+      <w:r>
+        <w:rPr>
+          <w:lang w:val="ru-RU"/>
+        </w:rPr>
+        <w:lastRenderedPageBreak/>
+        <w:t>Помощь</w:t>
+      </w:r>
+      <w:bookmarkEnd w:id="13"/>
     </w:p>
     <w:p>
-      <w:pPr>
-        <w:rPr>
-          <w:lang w:val="ru-RU"/>
-        </w:rPr>
-      </w:pPr>
+      <w:r>
+        <w:rPr>
+          <w:noProof/>
+          <w:lang w:val="ru-RU" w:eastAsia="ru-RU"/>
+        </w:rPr>
+        <w:drawing>
+          <wp:inline distT="0" distB="0" distL="0" distR="0">
+            <wp:extent cx="8229600" cy="4724400"/>
+            <wp:effectExtent l="0" t="0" r="0" b="0"/>
+            <wp:docPr id="230" name="Рисунок 230" descr="C:\Users\tema-_000\Desktop\Безымянныйhelp1.png"/>
+            <wp:cNvGraphicFramePr>
+              <a:graphicFrameLocks xmlns:a="http://schemas.openxmlformats.org/drawingml/2006/main" noChangeAspect="1"/>
+            </wp:cNvGraphicFramePr>
+            <a:graphic xmlns:a="http://schemas.openxmlformats.org/drawingml/2006/main">
+              <a:graphicData uri="http://schemas.openxmlformats.org/drawingml/2006/picture">
+                <pic:pic xmlns:pic="http://schemas.openxmlformats.org/drawingml/2006/picture">
+                  <pic:nvPicPr>
+                    <pic:cNvPr id="0" name="Picture 1" descr="C:\Users\tema-_000\Desktop\Безымянныйhelp1.png"/>
+                    <pic:cNvPicPr>
+                      <a:picLocks noChangeAspect="1" noChangeArrowheads="1"/>
+                    </pic:cNvPicPr>
+                  </pic:nvPicPr>
+                  <pic:blipFill>
+                    <a:blip r:embed="rId29">
+                      <a:extLst>
+                        <a:ext uri="{28A0092B-C50C-407E-A947-70E740481C1C}">
+                          <a14:useLocalDpi xmlns:a14="http://schemas.microsoft.com/office/drawing/2010/main" val="0"/>
+                        </a:ext>
+                      </a:extLst>
+                    </a:blip>
+                    <a:srcRect/>
+                    <a:stretch>
+                      <a:fillRect/>
+                    </a:stretch>
+                  </pic:blipFill>
+                  <pic:spPr bwMode="auto">
+                    <a:xfrm>
+                      <a:off x="0" y="0"/>
+                      <a:ext cx="8229600" cy="4724400"/>
+                    </a:xfrm>
+                    <a:prstGeom prst="rect">
+                      <a:avLst/>
+                    </a:prstGeom>
+                    <a:noFill/>
+                    <a:ln>
+                      <a:noFill/>
+                    </a:ln>
+                  </pic:spPr>
+                </pic:pic>
+              </a:graphicData>
+            </a:graphic>
+          </wp:inline>
+        </w:drawing>
+      </w:r>
     </w:p>
     <w:p>
-      <w:pPr>
-        <w:rPr>
-          <w:lang w:val="ru-RU"/>
-        </w:rPr>
-      </w:pPr>
+      <w:r>
+        <w:rPr>
+          <w:noProof/>
+          <w:lang w:val="ru-RU" w:eastAsia="ru-RU"/>
+        </w:rPr>
+        <w:lastRenderedPageBreak/>
+        <w:drawing>
+          <wp:inline distT="0" distB="0" distL="0" distR="0">
+            <wp:extent cx="8229600" cy="4933950"/>
+            <wp:effectExtent l="0" t="0" r="0" b="0"/>
+            <wp:docPr id="231" name="Рисунок 231" descr="C:\Users\tema-_000\Desktop\Безымянныйhelp2.png"/>
+            <wp:cNvGraphicFramePr>
+              <a:graphicFrameLocks xmlns:a="http://schemas.openxmlformats.org/drawingml/2006/main" noChangeAspect="1"/>
+            </wp:cNvGraphicFramePr>
+            <a:graphic xmlns:a="http://schemas.openxmlformats.org/drawingml/2006/main">
+              <a:graphicData uri="http://schemas.openxmlformats.org/drawingml/2006/picture">
+                <pic:pic xmlns:pic="http://schemas.openxmlformats.org/drawingml/2006/picture">
+                  <pic:nvPicPr>
+                    <pic:cNvPr id="0" name="Picture 2" descr="C:\Users\tema-_000\Desktop\Безымянныйhelp2.png"/>
+                    <pic:cNvPicPr>
+                      <a:picLocks noChangeAspect="1" noChangeArrowheads="1"/>
+                    </pic:cNvPicPr>
+                  </pic:nvPicPr>
+                  <pic:blipFill>
+                    <a:blip r:embed="rId30">
+                      <a:extLst>
+                        <a:ext uri="{28A0092B-C50C-407E-A947-70E740481C1C}">
+                          <a14:useLocalDpi xmlns:a14="http://schemas.microsoft.com/office/drawing/2010/main" val="0"/>
+                        </a:ext>
+                      </a:extLst>
+                    </a:blip>
+                    <a:srcRect/>
+                    <a:stretch>
+                      <a:fillRect/>
+                    </a:stretch>
+                  </pic:blipFill>
+                  <pic:spPr bwMode="auto">
+                    <a:xfrm>
+                      <a:off x="0" y="0"/>
+                      <a:ext cx="8229600" cy="4933950"/>
+                    </a:xfrm>
+                    <a:prstGeom prst="rect">
+                      <a:avLst/>
+                    </a:prstGeom>
+                    <a:noFill/>
+                    <a:ln>
+                      <a:noFill/>
+                    </a:ln>
+                  </pic:spPr>
+                </pic:pic>
+              </a:graphicData>
+            </a:graphic>
+          </wp:inline>
+        </w:drawing>
+      </w:r>
     </w:p>
+    <w:p/>
     <w:p>
       <w:pPr>
         <w:rPr>
@@ -3553,9 +10419,9 @@
       </w:pPr>
     </w:p>
     <w:sectPr>
-      <w:headerReference w:type="default" r:id="rId18"/>
-      <w:footerReference w:type="default" r:id="rId19"/>
-      <w:pgSz w:w="15840" w:h="12240" w:orient="landscape"/>
+      <w:headerReference w:type="default" r:id="rId31"/>
+      <w:footerReference w:type="default" r:id="rId32"/>
+      <w:pgSz w:w="15840" w:h="12240" w:orient="landscape" w:code="1"/>
       <w:pgMar w:top="1440" w:right="1440" w:bottom="1440" w:left="1440" w:header="510" w:footer="227" w:gutter="0"/>
       <w:pgNumType w:start="0"/>
       <w:cols w:space="720"/>
@@ -3675,7 +10541,7 @@
       <w:lvlText w:val="%1.%2.%3"/>
       <w:lvlJc w:val="left"/>
       <w:pPr>
-        <w:ind w:left="720" w:hanging="720"/>
+        <w:ind w:left="4690" w:hanging="720"/>
       </w:pPr>
     </w:lvl>
     <w:lvl w:ilvl="3">
@@ -4594,7 +11460,6 @@
     <w:next w:val="a"/>
     <w:link w:val="40"/>
     <w:uiPriority w:val="9"/>
-    <w:semiHidden/>
     <w:unhideWhenUsed/>
     <w:qFormat/>
     <w:pPr>
@@ -4882,7 +11747,6 @@
     <w:basedOn w:val="a0"/>
     <w:link w:val="4"/>
     <w:uiPriority w:val="9"/>
-    <w:semiHidden/>
     <w:rPr>
       <w:rFonts w:asciiTheme="majorHAnsi" w:eastAsiaTheme="majorEastAsia" w:hAnsiTheme="majorHAnsi" w:cstheme="majorBidi"/>
       <w:b/>
@@ -5346,6 +12210,36 @@
       <w:ind w:left="440"/>
     </w:pPr>
   </w:style>
+  <w:style w:type="paragraph" w:styleId="afc">
+    <w:name w:val="Balloon Text"/>
+    <w:basedOn w:val="a"/>
+    <w:link w:val="afd"/>
+    <w:uiPriority w:val="99"/>
+    <w:semiHidden/>
+    <w:unhideWhenUsed/>
+    <w:rsid w:val="00693529"/>
+    <w:pPr>
+      <w:spacing w:after="0" w:line="240" w:lineRule="auto"/>
+    </w:pPr>
+    <w:rPr>
+      <w:rFonts w:ascii="Segoe UI" w:hAnsi="Segoe UI" w:cs="Segoe UI"/>
+      <w:sz w:val="18"/>
+      <w:szCs w:val="18"/>
+    </w:rPr>
+  </w:style>
+  <w:style w:type="character" w:customStyle="1" w:styleId="afd">
+    <w:name w:val="Текст выноски Знак"/>
+    <w:basedOn w:val="a0"/>
+    <w:link w:val="afc"/>
+    <w:uiPriority w:val="99"/>
+    <w:semiHidden/>
+    <w:rsid w:val="00693529"/>
+    <w:rPr>
+      <w:rFonts w:ascii="Segoe UI" w:hAnsi="Segoe UI" w:cs="Segoe UI"/>
+      <w:sz w:val="18"/>
+      <w:szCs w:val="18"/>
+    </w:rPr>
+  </w:style>
 </w:styles>
 </file>
 
@@ -5651,7 +12545,7 @@
 </file>
 
 <file path=customXml/itemProps3.xml><?xml version="1.0" encoding="utf-8"?>
-<ds:datastoreItem xmlns:ds="http://schemas.openxmlformats.org/officeDocument/2006/customXml" ds:itemID="{E2F04A5D-9124-431C-B712-EC793079FF25}">
+<ds:datastoreItem xmlns:ds="http://schemas.openxmlformats.org/officeDocument/2006/customXml" ds:itemID="{8C6138D1-41CD-44E2-8AE9-C1322606BD37}">
   <ds:schemaRefs>
     <ds:schemaRef ds:uri="http://schemas.openxmlformats.org/officeDocument/2006/bibliography"/>
   </ds:schemaRefs>
